--- a/Техническое задание.docx
+++ b/Техническое задание.docx
@@ -1212,6 +1212,7 @@
         <w:jc w:val="center"/>
         <w:rPr>
           <w:b/>
+          <w:lang w:val="en-US"/>
         </w:rPr>
       </w:pPr>
       <w:r>
@@ -1245,7 +1246,7 @@
           <w:noProof/>
           <w:lang w:val="en-US"/>
         </w:rPr>
-        <w:t>9</w:t>
+        <w:t>24</w:t>
       </w:r>
       <w:r>
         <w:rPr>
@@ -1296,8 +1297,23 @@
         <w:jc w:val="center"/>
         <w:rPr>
           <w:b/>
-        </w:rPr>
-      </w:pPr>
+          <w:lang w:val="en-US"/>
+        </w:rPr>
+      </w:pPr>
+      <w:r>
+        <w:rPr>
+          <w:b/>
+          <w:lang w:val="en-US"/>
+        </w:rPr>
+        <w:t>`</w:t>
+      </w:r>
+      <w:r>
+        <w:rPr>
+          <w:b/>
+          <w:lang w:val="en-US"/>
+        </w:rPr>
+        <w:t xml:space="preserve">   </w:t>
+      </w:r>
     </w:p>
     <w:p>
       <w:pPr>
@@ -5668,7 +5684,23 @@
                 <w:rFonts w:cs="Times New Roman"/>
                 <w:noProof/>
               </w:rPr>
-              <w:t>СРАВНИТЕЛЬНАЯ ТАБЛИЦА АНАЛОГОВ</w:t>
+              <w:t>СРАВНИ</w:t>
+            </w:r>
+            <w:r>
+              <w:rPr>
+                <w:rStyle w:val="a8"/>
+                <w:rFonts w:cs="Times New Roman"/>
+                <w:noProof/>
+              </w:rPr>
+              <w:t>Т</w:t>
+            </w:r>
+            <w:r>
+              <w:rPr>
+                <w:rStyle w:val="a8"/>
+                <w:rFonts w:cs="Times New Roman"/>
+                <w:noProof/>
+              </w:rPr>
+              <w:t>ЕЛЬНАЯ ТАБЛИЦА АНАЛОГОВ</w:t>
             </w:r>
             <w:r>
               <w:rPr>
@@ -5833,7 +5865,7 @@
         <w:pageBreakBefore/>
         <w:numPr>
           <w:ilvl w:val="0"/>
-          <w:numId w:val="13"/>
+          <w:numId w:val="2"/>
         </w:numPr>
         <w:ind w:left="714" w:hanging="357"/>
         <w:jc w:val="center"/>
@@ -5868,7 +5900,7 @@
         <w:pStyle w:val="2"/>
         <w:numPr>
           <w:ilvl w:val="1"/>
-          <w:numId w:val="13"/>
+          <w:numId w:val="2"/>
         </w:numPr>
         <w:spacing w:line="360" w:lineRule="auto"/>
         <w:rPr>
@@ -5939,7 +5971,7 @@
         <w:pStyle w:val="2"/>
         <w:numPr>
           <w:ilvl w:val="1"/>
-          <w:numId w:val="13"/>
+          <w:numId w:val="2"/>
         </w:numPr>
         <w:spacing w:line="360" w:lineRule="auto"/>
         <w:rPr>
@@ -6150,7 +6182,7 @@
         <w:pStyle w:val="1"/>
         <w:numPr>
           <w:ilvl w:val="0"/>
-          <w:numId w:val="13"/>
+          <w:numId w:val="2"/>
         </w:numPr>
         <w:spacing w:line="360" w:lineRule="auto"/>
         <w:jc w:val="center"/>
@@ -6184,7 +6216,7 @@
         <w:pStyle w:val="2"/>
         <w:numPr>
           <w:ilvl w:val="1"/>
-          <w:numId w:val="13"/>
+          <w:numId w:val="2"/>
         </w:numPr>
         <w:spacing w:line="360" w:lineRule="auto"/>
         <w:rPr>
@@ -6227,7 +6259,7 @@
         <w:pStyle w:val="2"/>
         <w:numPr>
           <w:ilvl w:val="1"/>
-          <w:numId w:val="13"/>
+          <w:numId w:val="2"/>
         </w:numPr>
         <w:spacing w:line="360" w:lineRule="auto"/>
         <w:rPr>
@@ -6270,7 +6302,7 @@
         <w:pStyle w:val="2"/>
         <w:numPr>
           <w:ilvl w:val="1"/>
-          <w:numId w:val="13"/>
+          <w:numId w:val="2"/>
         </w:numPr>
         <w:spacing w:line="360" w:lineRule="auto"/>
         <w:rPr>
@@ -6477,7 +6509,7 @@
         <w:pStyle w:val="1"/>
         <w:numPr>
           <w:ilvl w:val="0"/>
-          <w:numId w:val="13"/>
+          <w:numId w:val="2"/>
         </w:numPr>
         <w:spacing w:line="360" w:lineRule="auto"/>
         <w:jc w:val="center"/>
@@ -6511,7 +6543,7 @@
         <w:pStyle w:val="2"/>
         <w:numPr>
           <w:ilvl w:val="1"/>
-          <w:numId w:val="13"/>
+          <w:numId w:val="2"/>
         </w:numPr>
         <w:spacing w:line="360" w:lineRule="auto"/>
         <w:rPr>
@@ -6583,7 +6615,7 @@
         <w:pStyle w:val="a9"/>
         <w:numPr>
           <w:ilvl w:val="0"/>
-          <w:numId w:val="37"/>
+          <w:numId w:val="3"/>
         </w:numPr>
         <w:spacing w:line="360" w:lineRule="auto"/>
         <w:rPr>
@@ -6602,7 +6634,7 @@
         <w:pStyle w:val="a9"/>
         <w:numPr>
           <w:ilvl w:val="0"/>
-          <w:numId w:val="37"/>
+          <w:numId w:val="3"/>
         </w:numPr>
         <w:spacing w:line="360" w:lineRule="auto"/>
         <w:rPr>
@@ -6621,7 +6653,7 @@
         <w:pStyle w:val="a9"/>
         <w:numPr>
           <w:ilvl w:val="0"/>
-          <w:numId w:val="37"/>
+          <w:numId w:val="3"/>
         </w:numPr>
         <w:spacing w:line="360" w:lineRule="auto"/>
         <w:rPr>
@@ -6640,7 +6672,7 @@
         <w:pStyle w:val="a9"/>
         <w:numPr>
           <w:ilvl w:val="0"/>
-          <w:numId w:val="37"/>
+          <w:numId w:val="3"/>
         </w:numPr>
         <w:spacing w:line="360" w:lineRule="auto"/>
         <w:rPr>
@@ -6659,7 +6691,7 @@
         <w:pStyle w:val="2"/>
         <w:numPr>
           <w:ilvl w:val="1"/>
-          <w:numId w:val="13"/>
+          <w:numId w:val="2"/>
         </w:numPr>
         <w:spacing w:line="360" w:lineRule="auto"/>
         <w:rPr>
@@ -6807,7 +6839,7 @@
         <w:pStyle w:val="1"/>
         <w:numPr>
           <w:ilvl w:val="0"/>
-          <w:numId w:val="13"/>
+          <w:numId w:val="2"/>
         </w:numPr>
         <w:spacing w:line="360" w:lineRule="auto"/>
         <w:jc w:val="center"/>
@@ -6841,7 +6873,7 @@
         <w:pStyle w:val="2"/>
         <w:numPr>
           <w:ilvl w:val="1"/>
-          <w:numId w:val="13"/>
+          <w:numId w:val="2"/>
         </w:numPr>
         <w:spacing w:line="360" w:lineRule="auto"/>
         <w:rPr>
@@ -6877,7 +6909,7 @@
         <w:pStyle w:val="4"/>
         <w:numPr>
           <w:ilvl w:val="2"/>
-          <w:numId w:val="13"/>
+          <w:numId w:val="2"/>
         </w:numPr>
         <w:spacing w:before="0" w:line="360" w:lineRule="auto"/>
         <w:rPr>
@@ -6908,7 +6940,7 @@
         <w:pStyle w:val="a9"/>
         <w:numPr>
           <w:ilvl w:val="3"/>
-          <w:numId w:val="13"/>
+          <w:numId w:val="2"/>
         </w:numPr>
         <w:spacing w:line="360" w:lineRule="auto"/>
       </w:pPr>
@@ -6921,7 +6953,7 @@
         <w:pStyle w:val="a9"/>
         <w:numPr>
           <w:ilvl w:val="3"/>
-          <w:numId w:val="13"/>
+          <w:numId w:val="2"/>
         </w:numPr>
         <w:spacing w:line="360" w:lineRule="auto"/>
       </w:pPr>
@@ -6958,7 +6990,7 @@
         <w:pStyle w:val="a9"/>
         <w:numPr>
           <w:ilvl w:val="3"/>
-          <w:numId w:val="13"/>
+          <w:numId w:val="2"/>
         </w:numPr>
         <w:spacing w:line="360" w:lineRule="auto"/>
       </w:pPr>
@@ -6971,7 +7003,7 @@
         <w:pStyle w:val="4"/>
         <w:numPr>
           <w:ilvl w:val="2"/>
-          <w:numId w:val="13"/>
+          <w:numId w:val="2"/>
         </w:numPr>
         <w:spacing w:before="0" w:line="360" w:lineRule="auto"/>
         <w:rPr>
@@ -7000,7 +7032,7 @@
         <w:pStyle w:val="a9"/>
         <w:numPr>
           <w:ilvl w:val="3"/>
-          <w:numId w:val="13"/>
+          <w:numId w:val="2"/>
         </w:numPr>
         <w:spacing w:line="360" w:lineRule="auto"/>
       </w:pPr>
@@ -7019,7 +7051,7 @@
         <w:pStyle w:val="a9"/>
         <w:numPr>
           <w:ilvl w:val="3"/>
-          <w:numId w:val="13"/>
+          <w:numId w:val="2"/>
         </w:numPr>
         <w:spacing w:line="360" w:lineRule="auto"/>
       </w:pPr>
@@ -7041,7 +7073,7 @@
         <w:pStyle w:val="a9"/>
         <w:numPr>
           <w:ilvl w:val="3"/>
-          <w:numId w:val="13"/>
+          <w:numId w:val="2"/>
         </w:numPr>
         <w:spacing w:line="360" w:lineRule="auto"/>
       </w:pPr>
@@ -7057,7 +7089,7 @@
         <w:pStyle w:val="a9"/>
         <w:numPr>
           <w:ilvl w:val="3"/>
-          <w:numId w:val="13"/>
+          <w:numId w:val="2"/>
         </w:numPr>
         <w:spacing w:line="360" w:lineRule="auto"/>
       </w:pPr>
@@ -7070,7 +7102,7 @@
         <w:pStyle w:val="4"/>
         <w:numPr>
           <w:ilvl w:val="2"/>
-          <w:numId w:val="13"/>
+          <w:numId w:val="2"/>
         </w:numPr>
         <w:spacing w:before="0" w:line="360" w:lineRule="auto"/>
         <w:rPr>
@@ -7099,7 +7131,7 @@
         <w:pStyle w:val="a9"/>
         <w:numPr>
           <w:ilvl w:val="3"/>
-          <w:numId w:val="13"/>
+          <w:numId w:val="2"/>
         </w:numPr>
         <w:spacing w:line="360" w:lineRule="auto"/>
       </w:pPr>
@@ -7115,7 +7147,7 @@
         <w:pStyle w:val="a9"/>
         <w:numPr>
           <w:ilvl w:val="3"/>
-          <w:numId w:val="13"/>
+          <w:numId w:val="2"/>
         </w:numPr>
         <w:spacing w:line="360" w:lineRule="auto"/>
       </w:pPr>
@@ -7128,7 +7160,7 @@
         <w:pStyle w:val="a9"/>
         <w:numPr>
           <w:ilvl w:val="3"/>
-          <w:numId w:val="13"/>
+          <w:numId w:val="2"/>
         </w:numPr>
         <w:spacing w:line="360" w:lineRule="auto"/>
       </w:pPr>
@@ -7154,7 +7186,7 @@
         <w:pStyle w:val="4"/>
         <w:numPr>
           <w:ilvl w:val="2"/>
-          <w:numId w:val="13"/>
+          <w:numId w:val="2"/>
         </w:numPr>
         <w:spacing w:line="360" w:lineRule="auto"/>
         <w:rPr>
@@ -7183,7 +7215,7 @@
         <w:pStyle w:val="a9"/>
         <w:numPr>
           <w:ilvl w:val="3"/>
-          <w:numId w:val="13"/>
+          <w:numId w:val="2"/>
         </w:numPr>
         <w:spacing w:line="360" w:lineRule="auto"/>
       </w:pPr>
@@ -7223,7 +7255,7 @@
         <w:pStyle w:val="a9"/>
         <w:numPr>
           <w:ilvl w:val="3"/>
-          <w:numId w:val="13"/>
+          <w:numId w:val="2"/>
         </w:numPr>
         <w:spacing w:line="360" w:lineRule="auto"/>
       </w:pPr>
@@ -7239,7 +7271,7 @@
         <w:pStyle w:val="a9"/>
         <w:numPr>
           <w:ilvl w:val="3"/>
-          <w:numId w:val="13"/>
+          <w:numId w:val="2"/>
         </w:numPr>
         <w:spacing w:line="360" w:lineRule="auto"/>
       </w:pPr>
@@ -7258,7 +7290,7 @@
         <w:pStyle w:val="4"/>
         <w:numPr>
           <w:ilvl w:val="2"/>
-          <w:numId w:val="13"/>
+          <w:numId w:val="2"/>
         </w:numPr>
         <w:spacing w:line="360" w:lineRule="auto"/>
         <w:rPr>
@@ -7288,7 +7320,7 @@
         <w:pStyle w:val="a9"/>
         <w:numPr>
           <w:ilvl w:val="3"/>
-          <w:numId w:val="13"/>
+          <w:numId w:val="2"/>
         </w:numPr>
         <w:spacing w:line="360" w:lineRule="auto"/>
       </w:pPr>
@@ -7304,7 +7336,7 @@
         <w:pStyle w:val="a9"/>
         <w:numPr>
           <w:ilvl w:val="3"/>
-          <w:numId w:val="13"/>
+          <w:numId w:val="2"/>
         </w:numPr>
         <w:spacing w:line="360" w:lineRule="auto"/>
       </w:pPr>
@@ -7320,7 +7352,7 @@
         <w:pStyle w:val="4"/>
         <w:numPr>
           <w:ilvl w:val="2"/>
-          <w:numId w:val="13"/>
+          <w:numId w:val="2"/>
         </w:numPr>
         <w:spacing w:line="360" w:lineRule="auto"/>
         <w:rPr>
@@ -7349,7 +7381,7 @@
         <w:pStyle w:val="a9"/>
         <w:numPr>
           <w:ilvl w:val="3"/>
-          <w:numId w:val="13"/>
+          <w:numId w:val="2"/>
         </w:numPr>
         <w:spacing w:line="360" w:lineRule="auto"/>
       </w:pPr>
@@ -7374,7 +7406,7 @@
         <w:pStyle w:val="a9"/>
         <w:numPr>
           <w:ilvl w:val="3"/>
-          <w:numId w:val="13"/>
+          <w:numId w:val="2"/>
         </w:numPr>
         <w:spacing w:line="360" w:lineRule="auto"/>
       </w:pPr>
@@ -7393,7 +7425,7 @@
         <w:pStyle w:val="4"/>
         <w:numPr>
           <w:ilvl w:val="2"/>
-          <w:numId w:val="13"/>
+          <w:numId w:val="2"/>
         </w:numPr>
         <w:spacing w:line="360" w:lineRule="auto"/>
         <w:rPr>
@@ -7422,7 +7454,7 @@
         <w:pStyle w:val="a9"/>
         <w:numPr>
           <w:ilvl w:val="3"/>
-          <w:numId w:val="13"/>
+          <w:numId w:val="2"/>
         </w:numPr>
         <w:spacing w:line="360" w:lineRule="auto"/>
       </w:pPr>
@@ -7441,7 +7473,7 @@
         <w:pStyle w:val="a9"/>
         <w:numPr>
           <w:ilvl w:val="3"/>
-          <w:numId w:val="13"/>
+          <w:numId w:val="2"/>
         </w:numPr>
         <w:spacing w:line="360" w:lineRule="auto"/>
       </w:pPr>
@@ -7457,7 +7489,7 @@
         <w:pStyle w:val="a9"/>
         <w:numPr>
           <w:ilvl w:val="3"/>
-          <w:numId w:val="13"/>
+          <w:numId w:val="2"/>
         </w:numPr>
         <w:spacing w:line="360" w:lineRule="auto"/>
       </w:pPr>
@@ -7475,7 +7507,7 @@
         <w:pStyle w:val="2"/>
         <w:numPr>
           <w:ilvl w:val="1"/>
-          <w:numId w:val="13"/>
+          <w:numId w:val="2"/>
         </w:numPr>
         <w:spacing w:line="360" w:lineRule="auto"/>
         <w:rPr>
@@ -7533,7 +7565,7 @@
         <w:pStyle w:val="2"/>
         <w:numPr>
           <w:ilvl w:val="1"/>
-          <w:numId w:val="13"/>
+          <w:numId w:val="2"/>
         </w:numPr>
         <w:spacing w:line="360" w:lineRule="auto"/>
         <w:rPr>
@@ -7562,7 +7594,7 @@
         <w:pStyle w:val="ae"/>
         <w:numPr>
           <w:ilvl w:val="2"/>
-          <w:numId w:val="44"/>
+          <w:numId w:val="4"/>
         </w:numPr>
         <w:rPr>
           <w:lang w:eastAsia="en-GB"/>
@@ -7581,7 +7613,7 @@
         <w:pStyle w:val="ae"/>
         <w:numPr>
           <w:ilvl w:val="3"/>
-          <w:numId w:val="44"/>
+          <w:numId w:val="4"/>
         </w:numPr>
         <w:rPr>
           <w:lang w:eastAsia="en-GB"/>
@@ -7596,7 +7628,7 @@
         <w:pStyle w:val="ae"/>
         <w:numPr>
           <w:ilvl w:val="3"/>
-          <w:numId w:val="44"/>
+          <w:numId w:val="4"/>
         </w:numPr>
         <w:rPr>
           <w:lang w:eastAsia="en-GB"/>
@@ -7611,7 +7643,7 @@
         <w:pStyle w:val="ae"/>
         <w:numPr>
           <w:ilvl w:val="3"/>
-          <w:numId w:val="44"/>
+          <w:numId w:val="4"/>
         </w:numPr>
         <w:rPr>
           <w:lang w:eastAsia="en-GB"/>
@@ -7626,7 +7658,7 @@
         <w:pStyle w:val="ae"/>
         <w:numPr>
           <w:ilvl w:val="2"/>
-          <w:numId w:val="44"/>
+          <w:numId w:val="4"/>
         </w:numPr>
       </w:pPr>
       <w:r>
@@ -7642,7 +7674,7 @@
         <w:pStyle w:val="ae"/>
         <w:numPr>
           <w:ilvl w:val="3"/>
-          <w:numId w:val="44"/>
+          <w:numId w:val="4"/>
         </w:numPr>
       </w:pPr>
       <w:r>
@@ -7655,7 +7687,7 @@
         <w:pStyle w:val="ae"/>
         <w:numPr>
           <w:ilvl w:val="3"/>
-          <w:numId w:val="44"/>
+          <w:numId w:val="4"/>
         </w:numPr>
       </w:pPr>
       <w:r>
@@ -7667,7 +7699,7 @@
         <w:pStyle w:val="ae"/>
         <w:numPr>
           <w:ilvl w:val="3"/>
-          <w:numId w:val="44"/>
+          <w:numId w:val="4"/>
         </w:numPr>
       </w:pPr>
       <w:r>
@@ -7679,7 +7711,7 @@
         <w:pStyle w:val="ae"/>
         <w:numPr>
           <w:ilvl w:val="2"/>
-          <w:numId w:val="44"/>
+          <w:numId w:val="4"/>
         </w:numPr>
       </w:pPr>
       <w:r>
@@ -7695,7 +7727,7 @@
         <w:pStyle w:val="ae"/>
         <w:numPr>
           <w:ilvl w:val="3"/>
-          <w:numId w:val="44"/>
+          <w:numId w:val="4"/>
         </w:numPr>
       </w:pPr>
       <w:r>
@@ -7707,7 +7739,7 @@
         <w:pStyle w:val="ae"/>
         <w:numPr>
           <w:ilvl w:val="3"/>
-          <w:numId w:val="44"/>
+          <w:numId w:val="4"/>
         </w:numPr>
       </w:pPr>
       <w:r>
@@ -7725,7 +7757,7 @@
         <w:pStyle w:val="ae"/>
         <w:numPr>
           <w:ilvl w:val="3"/>
-          <w:numId w:val="44"/>
+          <w:numId w:val="4"/>
         </w:numPr>
       </w:pPr>
       <w:r>
@@ -7737,7 +7769,7 @@
         <w:pStyle w:val="ae"/>
         <w:numPr>
           <w:ilvl w:val="3"/>
-          <w:numId w:val="44"/>
+          <w:numId w:val="4"/>
         </w:numPr>
       </w:pPr>
       <w:r>
@@ -7749,7 +7781,7 @@
         <w:pStyle w:val="ae"/>
         <w:numPr>
           <w:ilvl w:val="2"/>
-          <w:numId w:val="44"/>
+          <w:numId w:val="4"/>
         </w:numPr>
       </w:pPr>
       <w:r>
@@ -7765,7 +7797,7 @@
         <w:pStyle w:val="ae"/>
         <w:numPr>
           <w:ilvl w:val="3"/>
-          <w:numId w:val="44"/>
+          <w:numId w:val="4"/>
         </w:numPr>
       </w:pPr>
       <w:r>
@@ -7785,7 +7817,7 @@
         <w:pStyle w:val="ae"/>
         <w:numPr>
           <w:ilvl w:val="3"/>
-          <w:numId w:val="44"/>
+          <w:numId w:val="4"/>
         </w:numPr>
       </w:pPr>
       <w:r>
@@ -7797,7 +7829,7 @@
         <w:pStyle w:val="ae"/>
         <w:numPr>
           <w:ilvl w:val="2"/>
-          <w:numId w:val="44"/>
+          <w:numId w:val="4"/>
         </w:numPr>
       </w:pPr>
       <w:r>
@@ -7813,7 +7845,7 @@
         <w:pStyle w:val="ae"/>
         <w:numPr>
           <w:ilvl w:val="3"/>
-          <w:numId w:val="44"/>
+          <w:numId w:val="4"/>
         </w:numPr>
       </w:pPr>
       <w:r>
@@ -7825,7 +7857,7 @@
         <w:pStyle w:val="ae"/>
         <w:numPr>
           <w:ilvl w:val="3"/>
-          <w:numId w:val="44"/>
+          <w:numId w:val="4"/>
         </w:numPr>
       </w:pPr>
       <w:r>
@@ -7837,7 +7869,7 @@
         <w:pStyle w:val="ae"/>
         <w:numPr>
           <w:ilvl w:val="3"/>
-          <w:numId w:val="44"/>
+          <w:numId w:val="4"/>
         </w:numPr>
       </w:pPr>
       <w:r>
@@ -7849,7 +7881,7 @@
         <w:pStyle w:val="ae"/>
         <w:numPr>
           <w:ilvl w:val="2"/>
-          <w:numId w:val="44"/>
+          <w:numId w:val="4"/>
         </w:numPr>
       </w:pPr>
       <w:r>
@@ -7865,7 +7897,7 @@
         <w:pStyle w:val="ae"/>
         <w:numPr>
           <w:ilvl w:val="3"/>
-          <w:numId w:val="44"/>
+          <w:numId w:val="4"/>
         </w:numPr>
       </w:pPr>
       <w:r>
@@ -7885,7 +7917,7 @@
         <w:pStyle w:val="ae"/>
         <w:numPr>
           <w:ilvl w:val="3"/>
-          <w:numId w:val="44"/>
+          <w:numId w:val="4"/>
         </w:numPr>
       </w:pPr>
       <w:r>
@@ -7897,7 +7929,7 @@
         <w:pStyle w:val="ae"/>
         <w:numPr>
           <w:ilvl w:val="3"/>
-          <w:numId w:val="44"/>
+          <w:numId w:val="4"/>
         </w:numPr>
       </w:pPr>
       <w:r>
@@ -7909,7 +7941,7 @@
         <w:pStyle w:val="ae"/>
         <w:numPr>
           <w:ilvl w:val="3"/>
-          <w:numId w:val="44"/>
+          <w:numId w:val="4"/>
         </w:numPr>
       </w:pPr>
       <w:r>
@@ -7933,7 +7965,7 @@
         <w:pStyle w:val="2"/>
         <w:numPr>
           <w:ilvl w:val="1"/>
-          <w:numId w:val="13"/>
+          <w:numId w:val="2"/>
         </w:numPr>
         <w:spacing w:line="360" w:lineRule="auto"/>
         <w:rPr>
@@ -7982,7 +8014,7 @@
         <w:pStyle w:val="2"/>
         <w:numPr>
           <w:ilvl w:val="1"/>
-          <w:numId w:val="13"/>
+          <w:numId w:val="2"/>
         </w:numPr>
         <w:spacing w:line="360" w:lineRule="auto"/>
         <w:rPr>
@@ -8031,7 +8063,7 @@
         <w:pStyle w:val="2"/>
         <w:numPr>
           <w:ilvl w:val="1"/>
-          <w:numId w:val="13"/>
+          <w:numId w:val="2"/>
         </w:numPr>
         <w:spacing w:line="360" w:lineRule="auto"/>
         <w:rPr>
@@ -8118,7 +8150,7 @@
         <w:pStyle w:val="2"/>
         <w:numPr>
           <w:ilvl w:val="1"/>
-          <w:numId w:val="13"/>
+          <w:numId w:val="2"/>
         </w:numPr>
         <w:spacing w:line="360" w:lineRule="auto"/>
         <w:rPr>
@@ -8195,7 +8227,7 @@
         <w:pStyle w:val="2"/>
         <w:numPr>
           <w:ilvl w:val="1"/>
-          <w:numId w:val="13"/>
+          <w:numId w:val="2"/>
         </w:numPr>
         <w:spacing w:line="360" w:lineRule="auto"/>
         <w:rPr>
@@ -8243,7 +8275,7 @@
       <w:pPr>
         <w:spacing w:after="160" w:line="259" w:lineRule="auto"/>
         <w:rPr>
-          <w:lang w:val="en-US" w:eastAsia="en-GB"/>
+          <w:lang w:eastAsia="en-GB"/>
         </w:rPr>
       </w:pPr>
       <w:r>
@@ -8258,7 +8290,7 @@
         <w:pStyle w:val="1"/>
         <w:numPr>
           <w:ilvl w:val="0"/>
-          <w:numId w:val="13"/>
+          <w:numId w:val="2"/>
         </w:numPr>
         <w:spacing w:line="360" w:lineRule="auto"/>
         <w:jc w:val="center"/>
@@ -8291,7 +8323,7 @@
         <w:pStyle w:val="2"/>
         <w:numPr>
           <w:ilvl w:val="1"/>
-          <w:numId w:val="13"/>
+          <w:numId w:val="2"/>
         </w:numPr>
         <w:spacing w:line="360" w:lineRule="auto"/>
         <w:rPr>
@@ -8375,7 +8407,7 @@
       <w:pPr>
         <w:numPr>
           <w:ilvl w:val="0"/>
-          <w:numId w:val="51"/>
+          <w:numId w:val="5"/>
         </w:numPr>
         <w:tabs>
           <w:tab w:val="num" w:pos="720"/>
@@ -8408,7 +8440,7 @@
       <w:pPr>
         <w:numPr>
           <w:ilvl w:val="0"/>
-          <w:numId w:val="51"/>
+          <w:numId w:val="5"/>
         </w:numPr>
         <w:tabs>
           <w:tab w:val="num" w:pos="720"/>
@@ -8441,7 +8473,7 @@
       <w:pPr>
         <w:numPr>
           <w:ilvl w:val="0"/>
-          <w:numId w:val="51"/>
+          <w:numId w:val="5"/>
         </w:numPr>
         <w:tabs>
           <w:tab w:val="num" w:pos="720"/>
@@ -8474,7 +8506,7 @@
       <w:pPr>
         <w:numPr>
           <w:ilvl w:val="0"/>
-          <w:numId w:val="51"/>
+          <w:numId w:val="5"/>
         </w:numPr>
         <w:tabs>
           <w:tab w:val="num" w:pos="720"/>
@@ -8507,7 +8539,7 @@
       <w:pPr>
         <w:numPr>
           <w:ilvl w:val="0"/>
-          <w:numId w:val="51"/>
+          <w:numId w:val="5"/>
         </w:numPr>
         <w:tabs>
           <w:tab w:val="num" w:pos="720"/>
@@ -8541,7 +8573,7 @@
         <w:pStyle w:val="2"/>
         <w:numPr>
           <w:ilvl w:val="1"/>
-          <w:numId w:val="13"/>
+          <w:numId w:val="2"/>
         </w:numPr>
         <w:spacing w:line="360" w:lineRule="auto"/>
         <w:rPr>
@@ -8570,7 +8602,7 @@
       <w:pPr>
         <w:numPr>
           <w:ilvl w:val="0"/>
-          <w:numId w:val="52"/>
+          <w:numId w:val="6"/>
         </w:numPr>
         <w:tabs>
           <w:tab w:val="num" w:pos="720"/>
@@ -8592,7 +8624,7 @@
       <w:pPr>
         <w:numPr>
           <w:ilvl w:val="0"/>
-          <w:numId w:val="52"/>
+          <w:numId w:val="6"/>
         </w:numPr>
         <w:tabs>
           <w:tab w:val="num" w:pos="720"/>
@@ -8632,9 +8664,6 @@
     <w:p>
       <w:pPr>
         <w:spacing w:after="160" w:line="259" w:lineRule="auto"/>
-        <w:rPr>
-          <w:lang w:val="en-US"/>
-        </w:rPr>
       </w:pPr>
       <w:r>
         <w:br w:type="page"/>
@@ -8645,7 +8674,7 @@
         <w:pStyle w:val="1"/>
         <w:numPr>
           <w:ilvl w:val="0"/>
-          <w:numId w:val="13"/>
+          <w:numId w:val="2"/>
         </w:numPr>
         <w:spacing w:line="360" w:lineRule="auto"/>
         <w:ind w:left="1146"/>
@@ -8678,7 +8707,7 @@
         <w:pStyle w:val="2"/>
         <w:numPr>
           <w:ilvl w:val="1"/>
-          <w:numId w:val="13"/>
+          <w:numId w:val="2"/>
         </w:numPr>
         <w:spacing w:line="360" w:lineRule="auto"/>
         <w:rPr>
@@ -8722,7 +8751,7 @@
         <w:pStyle w:val="2"/>
         <w:numPr>
           <w:ilvl w:val="1"/>
-          <w:numId w:val="13"/>
+          <w:numId w:val="2"/>
         </w:numPr>
         <w:spacing w:line="360" w:lineRule="auto"/>
         <w:rPr>
@@ -8761,7 +8790,7 @@
         <w:pStyle w:val="2"/>
         <w:numPr>
           <w:ilvl w:val="1"/>
-          <w:numId w:val="13"/>
+          <w:numId w:val="2"/>
         </w:numPr>
         <w:spacing w:line="360" w:lineRule="auto"/>
         <w:rPr>
@@ -8792,7 +8821,7 @@
         <w:pStyle w:val="a9"/>
         <w:numPr>
           <w:ilvl w:val="0"/>
-          <w:numId w:val="55"/>
+          <w:numId w:val="7"/>
         </w:numPr>
         <w:rPr>
           <w:lang w:eastAsia="en-GB"/>
@@ -8814,7 +8843,7 @@
         <w:pStyle w:val="a9"/>
         <w:numPr>
           <w:ilvl w:val="0"/>
-          <w:numId w:val="55"/>
+          <w:numId w:val="7"/>
         </w:numPr>
       </w:pPr>
       <w:r>
@@ -8833,7 +8862,7 @@
         <w:pStyle w:val="a9"/>
         <w:numPr>
           <w:ilvl w:val="0"/>
-          <w:numId w:val="55"/>
+          <w:numId w:val="7"/>
         </w:numPr>
       </w:pPr>
       <w:r>
@@ -8852,7 +8881,7 @@
         <w:pStyle w:val="a9"/>
         <w:numPr>
           <w:ilvl w:val="0"/>
-          <w:numId w:val="55"/>
+          <w:numId w:val="7"/>
         </w:numPr>
       </w:pPr>
       <w:r>
@@ -8862,9 +8891,6 @@
     <w:p>
       <w:pPr>
         <w:spacing w:after="160" w:line="259" w:lineRule="auto"/>
-        <w:rPr>
-          <w:lang w:val="en-US"/>
-        </w:rPr>
       </w:pPr>
       <w:r>
         <w:br w:type="page"/>
@@ -8875,7 +8901,7 @@
         <w:pStyle w:val="1"/>
         <w:numPr>
           <w:ilvl w:val="0"/>
-          <w:numId w:val="13"/>
+          <w:numId w:val="2"/>
         </w:numPr>
         <w:spacing w:line="360" w:lineRule="auto"/>
         <w:ind w:left="1146"/>
@@ -8907,7 +8933,7 @@
         <w:pStyle w:val="2"/>
         <w:numPr>
           <w:ilvl w:val="1"/>
-          <w:numId w:val="13"/>
+          <w:numId w:val="2"/>
         </w:numPr>
         <w:spacing w:line="360" w:lineRule="auto"/>
         <w:rPr>
@@ -8921,8 +8947,8 @@
       <w:bookmarkStart w:id="57" w:name="_Toc150630247"/>
       <w:bookmarkStart w:id="58" w:name="_Toc183951996"/>
       <w:bookmarkStart w:id="59" w:name="_Toc184224143"/>
-      <w:bookmarkStart w:id="60" w:name="OLE_LINK1"/>
-      <w:bookmarkStart w:id="61" w:name="_Toc184266837"/>
+      <w:bookmarkStart w:id="60" w:name="_Toc184266837"/>
+      <w:bookmarkStart w:id="61" w:name="OLE_LINK1"/>
       <w:r>
         <w:rPr>
           <w:rFonts w:ascii="Times New Roman" w:hAnsi="Times New Roman" w:cs="Times New Roman"/>
@@ -8936,7 +8962,7 @@
       <w:bookmarkEnd w:id="57"/>
       <w:bookmarkEnd w:id="58"/>
       <w:bookmarkEnd w:id="59"/>
-      <w:bookmarkEnd w:id="61"/>
+      <w:bookmarkEnd w:id="60"/>
     </w:p>
     <w:p>
       <w:pPr>
@@ -8967,7 +8993,7 @@
       <w:r>
         <w:t>.</w:t>
       </w:r>
-      <w:bookmarkEnd w:id="60"/>
+      <w:bookmarkEnd w:id="61"/>
     </w:p>
     <w:tbl>
       <w:tblPr>
@@ -10839,7 +10865,7 @@
         <w:pStyle w:val="2"/>
         <w:numPr>
           <w:ilvl w:val="1"/>
-          <w:numId w:val="13"/>
+          <w:numId w:val="2"/>
         </w:numPr>
         <w:spacing w:line="360" w:lineRule="auto"/>
         <w:rPr>
@@ -10918,7 +10944,7 @@
         <w:pStyle w:val="1"/>
         <w:numPr>
           <w:ilvl w:val="0"/>
-          <w:numId w:val="60"/>
+          <w:numId w:val="9"/>
         </w:numPr>
         <w:spacing w:line="360" w:lineRule="auto"/>
         <w:jc w:val="center"/>
@@ -10949,7 +10975,7 @@
         <w:pStyle w:val="2"/>
         <w:numPr>
           <w:ilvl w:val="1"/>
-          <w:numId w:val="60"/>
+          <w:numId w:val="9"/>
         </w:numPr>
         <w:spacing w:line="360" w:lineRule="auto"/>
         <w:rPr>
@@ -10988,7 +11014,7 @@
         <w:pStyle w:val="a9"/>
         <w:numPr>
           <w:ilvl w:val="0"/>
-          <w:numId w:val="59"/>
+          <w:numId w:val="8"/>
         </w:numPr>
         <w:spacing w:after="161" w:line="360" w:lineRule="auto"/>
       </w:pPr>
@@ -11001,7 +11027,7 @@
         <w:pStyle w:val="a9"/>
         <w:numPr>
           <w:ilvl w:val="0"/>
-          <w:numId w:val="59"/>
+          <w:numId w:val="8"/>
         </w:numPr>
         <w:spacing w:after="161" w:line="360" w:lineRule="auto"/>
       </w:pPr>
@@ -11014,7 +11040,7 @@
         <w:pStyle w:val="a9"/>
         <w:numPr>
           <w:ilvl w:val="0"/>
-          <w:numId w:val="59"/>
+          <w:numId w:val="8"/>
         </w:numPr>
         <w:spacing w:after="161" w:line="360" w:lineRule="auto"/>
       </w:pPr>
@@ -11032,7 +11058,7 @@
         <w:pStyle w:val="2"/>
         <w:numPr>
           <w:ilvl w:val="1"/>
-          <w:numId w:val="60"/>
+          <w:numId w:val="9"/>
         </w:numPr>
         <w:spacing w:line="360" w:lineRule="auto"/>
         <w:rPr>
@@ -11062,9 +11088,6 @@
         <w:spacing w:after="161" w:line="360" w:lineRule="auto"/>
         <w:ind w:left="720"/>
         <w:jc w:val="both"/>
-        <w:rPr>
-          <w:lang w:val="en-US"/>
-        </w:rPr>
       </w:pPr>
       <w:r>
         <w:t xml:space="preserve">Проверка программного продукта осуществляется исполнителем вместе с заказчиком в соответствии с документом «Программа и методика испытаний» (ГОСТ </w:t>
@@ -11081,14 +11104,8 @@
     <w:p>
       <w:pPr>
         <w:spacing w:after="160" w:line="259" w:lineRule="auto"/>
-        <w:rPr>
-          <w:lang w:val="en-US"/>
-        </w:rPr>
-      </w:pPr>
-      <w:r>
-        <w:rPr>
-          <w:lang w:val="en-US"/>
-        </w:rPr>
+      </w:pPr>
+      <w:r>
         <w:br w:type="page"/>
       </w:r>
     </w:p>
@@ -11097,7 +11114,7 @@
         <w:pStyle w:val="1"/>
         <w:numPr>
           <w:ilvl w:val="0"/>
-          <w:numId w:val="60"/>
+          <w:numId w:val="9"/>
         </w:numPr>
         <w:spacing w:line="360" w:lineRule="auto"/>
         <w:jc w:val="center"/>
@@ -11148,7 +11165,7 @@
         <w:pStyle w:val="a9"/>
         <w:numPr>
           <w:ilvl w:val="0"/>
-          <w:numId w:val="62"/>
+          <w:numId w:val="10"/>
         </w:numPr>
         <w:rPr>
           <w:lang w:eastAsia="en-GB"/>
@@ -11171,7 +11188,7 @@
         <w:pStyle w:val="a9"/>
         <w:numPr>
           <w:ilvl w:val="0"/>
-          <w:numId w:val="62"/>
+          <w:numId w:val="10"/>
         </w:numPr>
       </w:pPr>
       <w:r>
@@ -11191,7 +11208,7 @@
         <w:pStyle w:val="a9"/>
         <w:numPr>
           <w:ilvl w:val="0"/>
-          <w:numId w:val="62"/>
+          <w:numId w:val="10"/>
         </w:numPr>
       </w:pPr>
       <w:r>
@@ -11211,7 +11228,7 @@
         <w:pStyle w:val="a9"/>
         <w:numPr>
           <w:ilvl w:val="0"/>
-          <w:numId w:val="62"/>
+          <w:numId w:val="10"/>
         </w:numPr>
       </w:pPr>
       <w:r>
@@ -11231,7 +11248,7 @@
         <w:pStyle w:val="a9"/>
         <w:numPr>
           <w:ilvl w:val="0"/>
-          <w:numId w:val="62"/>
+          <w:numId w:val="10"/>
         </w:numPr>
       </w:pPr>
       <w:r>
@@ -11251,7 +11268,7 @@
         <w:pStyle w:val="a9"/>
         <w:numPr>
           <w:ilvl w:val="0"/>
-          <w:numId w:val="62"/>
+          <w:numId w:val="10"/>
         </w:numPr>
       </w:pPr>
       <w:r>
@@ -11271,7 +11288,7 @@
         <w:pStyle w:val="a9"/>
         <w:numPr>
           <w:ilvl w:val="0"/>
-          <w:numId w:val="62"/>
+          <w:numId w:val="10"/>
         </w:numPr>
       </w:pPr>
       <w:r>
@@ -11291,7 +11308,7 @@
         <w:pStyle w:val="a9"/>
         <w:numPr>
           <w:ilvl w:val="0"/>
-          <w:numId w:val="62"/>
+          <w:numId w:val="10"/>
         </w:numPr>
       </w:pPr>
       <w:r>
@@ -11311,7 +11328,7 @@
         <w:pStyle w:val="a9"/>
         <w:numPr>
           <w:ilvl w:val="0"/>
-          <w:numId w:val="62"/>
+          <w:numId w:val="10"/>
         </w:numPr>
       </w:pPr>
       <w:r>
@@ -11331,7 +11348,7 @@
         <w:pStyle w:val="a9"/>
         <w:numPr>
           <w:ilvl w:val="0"/>
-          <w:numId w:val="62"/>
+          <w:numId w:val="10"/>
         </w:numPr>
       </w:pPr>
       <w:r>
@@ -11356,9 +11373,6 @@
     <w:p>
       <w:pPr>
         <w:spacing w:after="160" w:line="259" w:lineRule="auto"/>
-        <w:rPr>
-          <w:lang w:val="en-US"/>
-        </w:rPr>
       </w:pPr>
       <w:r>
         <w:br w:type="page"/>
@@ -11438,7 +11452,7 @@
         <w:pStyle w:val="a9"/>
         <w:numPr>
           <w:ilvl w:val="0"/>
-          <w:numId w:val="37"/>
+          <w:numId w:val="3"/>
         </w:numPr>
         <w:rPr>
           <w:b/>
@@ -11493,7 +11507,7 @@
         <w:pStyle w:val="a9"/>
         <w:numPr>
           <w:ilvl w:val="0"/>
-          <w:numId w:val="37"/>
+          <w:numId w:val="3"/>
         </w:numPr>
         <w:rPr>
           <w:b/>
@@ -11518,7 +11532,7 @@
         <w:pStyle w:val="a9"/>
         <w:numPr>
           <w:ilvl w:val="0"/>
-          <w:numId w:val="37"/>
+          <w:numId w:val="3"/>
         </w:numPr>
         <w:rPr>
           <w:b/>
@@ -11543,7 +11557,7 @@
         <w:pStyle w:val="a9"/>
         <w:numPr>
           <w:ilvl w:val="0"/>
-          <w:numId w:val="37"/>
+          <w:numId w:val="3"/>
         </w:numPr>
         <w:rPr>
           <w:b/>
@@ -11568,7 +11582,7 @@
         <w:pStyle w:val="a9"/>
         <w:numPr>
           <w:ilvl w:val="0"/>
-          <w:numId w:val="37"/>
+          <w:numId w:val="3"/>
         </w:numPr>
         <w:rPr>
           <w:b/>
@@ -11608,7 +11622,7 @@
         <w:pStyle w:val="a9"/>
         <w:numPr>
           <w:ilvl w:val="0"/>
-          <w:numId w:val="37"/>
+          <w:numId w:val="3"/>
         </w:numPr>
         <w:rPr>
           <w:b/>
@@ -11654,7 +11668,7 @@
         <w:pStyle w:val="a9"/>
         <w:numPr>
           <w:ilvl w:val="0"/>
-          <w:numId w:val="37"/>
+          <w:numId w:val="3"/>
         </w:numPr>
         <w:rPr>
           <w:b/>
@@ -11718,7 +11732,7 @@
         <w:pStyle w:val="a9"/>
         <w:numPr>
           <w:ilvl w:val="0"/>
-          <w:numId w:val="37"/>
+          <w:numId w:val="3"/>
         </w:numPr>
         <w:rPr>
           <w:b/>
@@ -11744,7 +11758,7 @@
         <w:pStyle w:val="a9"/>
         <w:numPr>
           <w:ilvl w:val="0"/>
-          <w:numId w:val="37"/>
+          <w:numId w:val="3"/>
         </w:numPr>
         <w:rPr>
           <w:b/>
@@ -11769,7 +11783,7 @@
         <w:pStyle w:val="a9"/>
         <w:numPr>
           <w:ilvl w:val="0"/>
-          <w:numId w:val="37"/>
+          <w:numId w:val="3"/>
         </w:numPr>
         <w:rPr>
           <w:b/>
@@ -11794,7 +11808,7 @@
         <w:pStyle w:val="a9"/>
         <w:numPr>
           <w:ilvl w:val="0"/>
-          <w:numId w:val="37"/>
+          <w:numId w:val="3"/>
         </w:numPr>
         <w:rPr>
           <w:b/>
@@ -11819,7 +11833,7 @@
         <w:pStyle w:val="a9"/>
         <w:numPr>
           <w:ilvl w:val="0"/>
-          <w:numId w:val="37"/>
+          <w:numId w:val="3"/>
         </w:numPr>
         <w:rPr>
           <w:b/>
@@ -11844,7 +11858,7 @@
         <w:pStyle w:val="a9"/>
         <w:numPr>
           <w:ilvl w:val="0"/>
-          <w:numId w:val="37"/>
+          <w:numId w:val="3"/>
         </w:numPr>
         <w:rPr>
           <w:b/>
@@ -11869,7 +11883,7 @@
         <w:pStyle w:val="a9"/>
         <w:numPr>
           <w:ilvl w:val="0"/>
-          <w:numId w:val="37"/>
+          <w:numId w:val="3"/>
         </w:numPr>
         <w:rPr>
           <w:b/>
@@ -11947,7 +11961,7 @@
         <w:pStyle w:val="a9"/>
         <w:numPr>
           <w:ilvl w:val="0"/>
-          <w:numId w:val="37"/>
+          <w:numId w:val="3"/>
         </w:numPr>
         <w:rPr>
           <w:b/>
@@ -11972,7 +11986,7 @@
         <w:pStyle w:val="a9"/>
         <w:numPr>
           <w:ilvl w:val="0"/>
-          <w:numId w:val="37"/>
+          <w:numId w:val="3"/>
         </w:numPr>
         <w:rPr>
           <w:b/>
@@ -11997,7 +12011,7 @@
         <w:pStyle w:val="a9"/>
         <w:numPr>
           <w:ilvl w:val="0"/>
-          <w:numId w:val="37"/>
+          <w:numId w:val="3"/>
         </w:numPr>
         <w:rPr>
           <w:b/>
@@ -12023,7 +12037,7 @@
         <w:pStyle w:val="a9"/>
         <w:numPr>
           <w:ilvl w:val="0"/>
-          <w:numId w:val="37"/>
+          <w:numId w:val="3"/>
         </w:numPr>
         <w:rPr>
           <w:b/>
@@ -12048,7 +12062,7 @@
         <w:pStyle w:val="a9"/>
         <w:numPr>
           <w:ilvl w:val="0"/>
-          <w:numId w:val="37"/>
+          <w:numId w:val="3"/>
         </w:numPr>
         <w:rPr>
           <w:b/>
@@ -12073,7 +12087,7 @@
         <w:pStyle w:val="a9"/>
         <w:numPr>
           <w:ilvl w:val="0"/>
-          <w:numId w:val="37"/>
+          <w:numId w:val="3"/>
         </w:numPr>
         <w:rPr>
           <w:b/>
@@ -12102,7 +12116,6 @@
           <w:bCs/>
           <w:sz w:val="28"/>
           <w:szCs w:val="28"/>
-          <w:lang w:val="en-US"/>
         </w:rPr>
       </w:pPr>
       <w:r>
@@ -22236,425 +22249,6 @@
 <file path=word/numbering.xml><?xml version="1.0" encoding="utf-8"?>
 <w:numbering xmlns:wpc="http://schemas.microsoft.com/office/word/2010/wordprocessingCanvas" xmlns:cx="http://schemas.microsoft.com/office/drawing/2014/chartex" xmlns:cx1="http://schemas.microsoft.com/office/drawing/2015/9/8/chartex" xmlns:cx2="http://schemas.microsoft.com/office/drawing/2015/10/21/chartex" xmlns:cx3="http://schemas.microsoft.com/office/drawing/2016/5/9/chartex" xmlns:cx4="http://schemas.microsoft.com/office/drawing/2016/5/10/chartex" xmlns:cx5="http://schemas.microsoft.com/office/drawing/2016/5/11/chartex" xmlns:cx6="http://schemas.microsoft.com/office/drawing/2016/5/12/chartex" xmlns:cx7="http://schemas.microsoft.com/office/drawing/2016/5/13/chartex" xmlns:cx8="http://schemas.microsoft.com/office/drawing/2016/5/14/chartex" xmlns:mc="http://schemas.openxmlformats.org/markup-compatibility/2006" xmlns:aink="http://schemas.microsoft.com/office/drawing/2016/ink" xmlns:am3d="http://schemas.microsoft.com/office/drawing/2017/model3d" xmlns:o="urn:schemas-microsoft-com:office:office" xmlns:oel="http://schemas.microsoft.com/office/2019/extlst" xmlns:r="http://schemas.openxmlformats.org/officeDocument/2006/relationships" xmlns:m="http://schemas.openxmlformats.org/officeDocument/2006/math" xmlns:v="urn:schemas-microsoft-com:vml" xmlns:wp14="http://schemas.microsoft.com/office/word/2010/wordprocessingDrawing" xmlns:wp="http://schemas.openxmlformats.org/drawingml/2006/wordprocessingDrawing" xmlns:w10="urn:schemas-microsoft-com:office:word" xmlns:w="http://schemas.openxmlformats.org/wordprocessingml/2006/main" xmlns:w14="http://schemas.microsoft.com/office/word/2010/wordml" xmlns:w15="http://schemas.microsoft.com/office/word/2012/wordml" xmlns:w16cex="http://schemas.microsoft.com/office/word/2018/wordml/cex" xmlns:w16cid="http://schemas.microsoft.com/office/word/2016/wordml/cid" xmlns:w16="http://schemas.microsoft.com/office/word/2018/wordml" xmlns:w16du="http://schemas.microsoft.com/office/word/2023/wordml/word16du" xmlns:w16sdtdh="http://schemas.microsoft.com/office/word/2020/wordml/sdtdatahash" xmlns:w16se="http://schemas.microsoft.com/office/word/2015/wordml/symex" xmlns:wpg="http://schemas.microsoft.com/office/word/2010/wordprocessingGroup" xmlns:wpi="http://schemas.microsoft.com/office/word/2010/wordprocessingInk" xmlns:wne="http://schemas.microsoft.com/office/word/2006/wordml" xmlns:wps="http://schemas.microsoft.com/office/word/2010/wordprocessingShape" mc:Ignorable="w14 w15 w16se w16cid w16 w16cex w16sdtdh w16du wp14">
   <w:abstractNum w:abstractNumId="0" w15:restartNumberingAfterBreak="0">
-    <w:nsid w:val="024D66B1"/>
-    <w:multiLevelType w:val="hybridMultilevel"/>
-    <w:tmpl w:val="AF18BAD0"/>
-    <w:lvl w:ilvl="0" w:tplc="3C781D56">
-      <w:start w:val="1"/>
-      <w:numFmt w:val="decimal"/>
-      <w:lvlText w:val="%1)"/>
-      <w:lvlJc w:val="left"/>
-      <w:pPr>
-        <w:ind w:left="720" w:hanging="360"/>
-      </w:pPr>
-      <w:rPr>
-        <w:rFonts w:ascii="Times New Roman" w:eastAsiaTheme="minorHAnsi" w:hAnsi="Times New Roman" w:cs="Times New Roman"/>
-      </w:rPr>
-    </w:lvl>
-    <w:lvl w:ilvl="1" w:tplc="04190019">
-      <w:start w:val="1"/>
-      <w:numFmt w:val="lowerLetter"/>
-      <w:lvlText w:val="%2."/>
-      <w:lvlJc w:val="left"/>
-      <w:pPr>
-        <w:ind w:left="1440" w:hanging="360"/>
-      </w:pPr>
-    </w:lvl>
-    <w:lvl w:ilvl="2" w:tplc="0419001B">
-      <w:start w:val="1"/>
-      <w:numFmt w:val="lowerRoman"/>
-      <w:lvlText w:val="%3."/>
-      <w:lvlJc w:val="right"/>
-      <w:pPr>
-        <w:ind w:left="2160" w:hanging="180"/>
-      </w:pPr>
-    </w:lvl>
-    <w:lvl w:ilvl="3" w:tplc="0419000F">
-      <w:start w:val="1"/>
-      <w:numFmt w:val="decimal"/>
-      <w:lvlText w:val="%4."/>
-      <w:lvlJc w:val="left"/>
-      <w:pPr>
-        <w:ind w:left="2880" w:hanging="360"/>
-      </w:pPr>
-    </w:lvl>
-    <w:lvl w:ilvl="4" w:tplc="04190019">
-      <w:start w:val="1"/>
-      <w:numFmt w:val="lowerLetter"/>
-      <w:lvlText w:val="%5."/>
-      <w:lvlJc w:val="left"/>
-      <w:pPr>
-        <w:ind w:left="3600" w:hanging="360"/>
-      </w:pPr>
-    </w:lvl>
-    <w:lvl w:ilvl="5" w:tplc="0419001B">
-      <w:start w:val="1"/>
-      <w:numFmt w:val="lowerRoman"/>
-      <w:lvlText w:val="%6."/>
-      <w:lvlJc w:val="right"/>
-      <w:pPr>
-        <w:ind w:left="4320" w:hanging="180"/>
-      </w:pPr>
-    </w:lvl>
-    <w:lvl w:ilvl="6" w:tplc="0419000F">
-      <w:start w:val="1"/>
-      <w:numFmt w:val="decimal"/>
-      <w:lvlText w:val="%7."/>
-      <w:lvlJc w:val="left"/>
-      <w:pPr>
-        <w:ind w:left="5040" w:hanging="360"/>
-      </w:pPr>
-    </w:lvl>
-    <w:lvl w:ilvl="7" w:tplc="04190019">
-      <w:start w:val="1"/>
-      <w:numFmt w:val="lowerLetter"/>
-      <w:lvlText w:val="%8."/>
-      <w:lvlJc w:val="left"/>
-      <w:pPr>
-        <w:ind w:left="5760" w:hanging="360"/>
-      </w:pPr>
-    </w:lvl>
-    <w:lvl w:ilvl="8" w:tplc="0419001B">
-      <w:start w:val="1"/>
-      <w:numFmt w:val="lowerRoman"/>
-      <w:lvlText w:val="%9."/>
-      <w:lvlJc w:val="right"/>
-      <w:pPr>
-        <w:ind w:left="6480" w:hanging="180"/>
-      </w:pPr>
-    </w:lvl>
-  </w:abstractNum>
-  <w:abstractNum w:abstractNumId="1" w15:restartNumberingAfterBreak="0">
-    <w:nsid w:val="027A32D4"/>
-    <w:multiLevelType w:val="multilevel"/>
-    <w:tmpl w:val="1476588A"/>
-    <w:lvl w:ilvl="0">
-      <w:start w:val="1"/>
-      <w:numFmt w:val="decimal"/>
-      <w:lvlText w:val="%1."/>
-      <w:lvlJc w:val="left"/>
-      <w:pPr>
-        <w:ind w:left="540" w:hanging="540"/>
-      </w:pPr>
-      <w:rPr>
-        <w:rFonts w:ascii="Times New Roman" w:eastAsia="Times New Roman" w:hAnsi="Times New Roman" w:cs="Times New Roman"/>
-        <w:b w:val="0"/>
-        <w:color w:val="000000" w:themeColor="text1"/>
-      </w:rPr>
-    </w:lvl>
-    <w:lvl w:ilvl="1">
-      <w:start w:val="1"/>
-      <w:numFmt w:val="decimal"/>
-      <w:lvlText w:val="%1.%2."/>
-      <w:lvlJc w:val="left"/>
-      <w:pPr>
-        <w:ind w:left="720" w:hanging="540"/>
-      </w:pPr>
-      <w:rPr>
-        <w:rFonts w:eastAsiaTheme="majorEastAsia" w:hint="default"/>
-        <w:b w:val="0"/>
-        <w:color w:val="000000" w:themeColor="text1"/>
-      </w:rPr>
-    </w:lvl>
-    <w:lvl w:ilvl="2">
-      <w:start w:val="1"/>
-      <w:numFmt w:val="decimal"/>
-      <w:lvlText w:val="%1.%2.%3."/>
-      <w:lvlJc w:val="left"/>
-      <w:pPr>
-        <w:ind w:left="1080" w:hanging="720"/>
-      </w:pPr>
-      <w:rPr>
-        <w:rFonts w:eastAsiaTheme="majorEastAsia" w:hint="default"/>
-        <w:b w:val="0"/>
-        <w:color w:val="000000" w:themeColor="text1"/>
-      </w:rPr>
-    </w:lvl>
-    <w:lvl w:ilvl="3">
-      <w:start w:val="1"/>
-      <w:numFmt w:val="decimal"/>
-      <w:lvlText w:val="%1.%2.%3.%4."/>
-      <w:lvlJc w:val="left"/>
-      <w:pPr>
-        <w:ind w:left="1260" w:hanging="720"/>
-      </w:pPr>
-      <w:rPr>
-        <w:rFonts w:eastAsiaTheme="majorEastAsia" w:hint="default"/>
-        <w:b w:val="0"/>
-        <w:color w:val="000000" w:themeColor="text1"/>
-      </w:rPr>
-    </w:lvl>
-    <w:lvl w:ilvl="4">
-      <w:start w:val="1"/>
-      <w:numFmt w:val="decimal"/>
-      <w:lvlText w:val="%1.%2.%3.%4.%5."/>
-      <w:lvlJc w:val="left"/>
-      <w:pPr>
-        <w:ind w:left="1800" w:hanging="1080"/>
-      </w:pPr>
-      <w:rPr>
-        <w:rFonts w:eastAsiaTheme="majorEastAsia" w:hint="default"/>
-        <w:b/>
-        <w:color w:val="000000" w:themeColor="text1"/>
-      </w:rPr>
-    </w:lvl>
-    <w:lvl w:ilvl="5">
-      <w:start w:val="1"/>
-      <w:numFmt w:val="decimal"/>
-      <w:lvlText w:val="%1.%2.%3.%4.%5.%6."/>
-      <w:lvlJc w:val="left"/>
-      <w:pPr>
-        <w:ind w:left="1980" w:hanging="1080"/>
-      </w:pPr>
-      <w:rPr>
-        <w:rFonts w:eastAsiaTheme="majorEastAsia" w:hint="default"/>
-        <w:b/>
-        <w:color w:val="000000" w:themeColor="text1"/>
-      </w:rPr>
-    </w:lvl>
-    <w:lvl w:ilvl="6">
-      <w:start w:val="1"/>
-      <w:numFmt w:val="decimal"/>
-      <w:lvlText w:val="%1.%2.%3.%4.%5.%6.%7."/>
-      <w:lvlJc w:val="left"/>
-      <w:pPr>
-        <w:ind w:left="2520" w:hanging="1440"/>
-      </w:pPr>
-      <w:rPr>
-        <w:rFonts w:eastAsiaTheme="majorEastAsia" w:hint="default"/>
-        <w:b/>
-        <w:color w:val="000000" w:themeColor="text1"/>
-      </w:rPr>
-    </w:lvl>
-    <w:lvl w:ilvl="7">
-      <w:start w:val="1"/>
-      <w:numFmt w:val="decimal"/>
-      <w:lvlText w:val="%1.%2.%3.%4.%5.%6.%7.%8."/>
-      <w:lvlJc w:val="left"/>
-      <w:pPr>
-        <w:ind w:left="2700" w:hanging="1440"/>
-      </w:pPr>
-      <w:rPr>
-        <w:rFonts w:eastAsiaTheme="majorEastAsia" w:hint="default"/>
-        <w:b/>
-        <w:color w:val="000000" w:themeColor="text1"/>
-      </w:rPr>
-    </w:lvl>
-    <w:lvl w:ilvl="8">
-      <w:start w:val="1"/>
-      <w:numFmt w:val="decimal"/>
-      <w:lvlText w:val="%1.%2.%3.%4.%5.%6.%7.%8.%9."/>
-      <w:lvlJc w:val="left"/>
-      <w:pPr>
-        <w:ind w:left="3240" w:hanging="1800"/>
-      </w:pPr>
-      <w:rPr>
-        <w:rFonts w:eastAsiaTheme="majorEastAsia" w:hint="default"/>
-        <w:b/>
-        <w:color w:val="000000" w:themeColor="text1"/>
-      </w:rPr>
-    </w:lvl>
-  </w:abstractNum>
-  <w:abstractNum w:abstractNumId="2" w15:restartNumberingAfterBreak="0">
-    <w:nsid w:val="02BC2473"/>
-    <w:multiLevelType w:val="hybridMultilevel"/>
-    <w:tmpl w:val="142C31BE"/>
-    <w:lvl w:ilvl="0" w:tplc="08090001">
-      <w:start w:val="1"/>
-      <w:numFmt w:val="bullet"/>
-      <w:lvlText w:val=""/>
-      <w:lvlJc w:val="left"/>
-      <w:pPr>
-        <w:ind w:left="720" w:hanging="360"/>
-      </w:pPr>
-      <w:rPr>
-        <w:rFonts w:ascii="Symbol" w:hAnsi="Symbol" w:hint="default"/>
-      </w:rPr>
-    </w:lvl>
-    <w:lvl w:ilvl="1" w:tplc="08090003">
-      <w:start w:val="1"/>
-      <w:numFmt w:val="bullet"/>
-      <w:lvlText w:val="o"/>
-      <w:lvlJc w:val="left"/>
-      <w:pPr>
-        <w:ind w:left="1440" w:hanging="360"/>
-      </w:pPr>
-      <w:rPr>
-        <w:rFonts w:ascii="Courier New" w:hAnsi="Courier New" w:cs="Courier New" w:hint="default"/>
-      </w:rPr>
-    </w:lvl>
-    <w:lvl w:ilvl="2" w:tplc="08090005" w:tentative="1">
-      <w:start w:val="1"/>
-      <w:numFmt w:val="bullet"/>
-      <w:lvlText w:val=""/>
-      <w:lvlJc w:val="left"/>
-      <w:pPr>
-        <w:ind w:left="2160" w:hanging="360"/>
-      </w:pPr>
-      <w:rPr>
-        <w:rFonts w:ascii="Wingdings" w:hAnsi="Wingdings" w:hint="default"/>
-      </w:rPr>
-    </w:lvl>
-    <w:lvl w:ilvl="3" w:tplc="08090001" w:tentative="1">
-      <w:start w:val="1"/>
-      <w:numFmt w:val="bullet"/>
-      <w:lvlText w:val=""/>
-      <w:lvlJc w:val="left"/>
-      <w:pPr>
-        <w:ind w:left="2880" w:hanging="360"/>
-      </w:pPr>
-      <w:rPr>
-        <w:rFonts w:ascii="Symbol" w:hAnsi="Symbol" w:hint="default"/>
-      </w:rPr>
-    </w:lvl>
-    <w:lvl w:ilvl="4" w:tplc="08090003" w:tentative="1">
-      <w:start w:val="1"/>
-      <w:numFmt w:val="bullet"/>
-      <w:lvlText w:val="o"/>
-      <w:lvlJc w:val="left"/>
-      <w:pPr>
-        <w:ind w:left="3600" w:hanging="360"/>
-      </w:pPr>
-      <w:rPr>
-        <w:rFonts w:ascii="Courier New" w:hAnsi="Courier New" w:cs="Courier New" w:hint="default"/>
-      </w:rPr>
-    </w:lvl>
-    <w:lvl w:ilvl="5" w:tplc="08090005" w:tentative="1">
-      <w:start w:val="1"/>
-      <w:numFmt w:val="bullet"/>
-      <w:lvlText w:val=""/>
-      <w:lvlJc w:val="left"/>
-      <w:pPr>
-        <w:ind w:left="4320" w:hanging="360"/>
-      </w:pPr>
-      <w:rPr>
-        <w:rFonts w:ascii="Wingdings" w:hAnsi="Wingdings" w:hint="default"/>
-      </w:rPr>
-    </w:lvl>
-    <w:lvl w:ilvl="6" w:tplc="08090001" w:tentative="1">
-      <w:start w:val="1"/>
-      <w:numFmt w:val="bullet"/>
-      <w:lvlText w:val=""/>
-      <w:lvlJc w:val="left"/>
-      <w:pPr>
-        <w:ind w:left="5040" w:hanging="360"/>
-      </w:pPr>
-      <w:rPr>
-        <w:rFonts w:ascii="Symbol" w:hAnsi="Symbol" w:hint="default"/>
-      </w:rPr>
-    </w:lvl>
-    <w:lvl w:ilvl="7" w:tplc="08090003" w:tentative="1">
-      <w:start w:val="1"/>
-      <w:numFmt w:val="bullet"/>
-      <w:lvlText w:val="o"/>
-      <w:lvlJc w:val="left"/>
-      <w:pPr>
-        <w:ind w:left="5760" w:hanging="360"/>
-      </w:pPr>
-      <w:rPr>
-        <w:rFonts w:ascii="Courier New" w:hAnsi="Courier New" w:cs="Courier New" w:hint="default"/>
-      </w:rPr>
-    </w:lvl>
-    <w:lvl w:ilvl="8" w:tplc="08090005" w:tentative="1">
-      <w:start w:val="1"/>
-      <w:numFmt w:val="bullet"/>
-      <w:lvlText w:val=""/>
-      <w:lvlJc w:val="left"/>
-      <w:pPr>
-        <w:ind w:left="6480" w:hanging="360"/>
-      </w:pPr>
-      <w:rPr>
-        <w:rFonts w:ascii="Wingdings" w:hAnsi="Wingdings" w:hint="default"/>
-      </w:rPr>
-    </w:lvl>
-  </w:abstractNum>
-  <w:abstractNum w:abstractNumId="3" w15:restartNumberingAfterBreak="0">
-    <w:nsid w:val="03980021"/>
-    <w:multiLevelType w:val="hybridMultilevel"/>
-    <w:tmpl w:val="46468306"/>
-    <w:lvl w:ilvl="0" w:tplc="0809000F">
-      <w:start w:val="1"/>
-      <w:numFmt w:val="decimal"/>
-      <w:lvlText w:val="%1."/>
-      <w:lvlJc w:val="left"/>
-      <w:pPr>
-        <w:ind w:left="720" w:hanging="360"/>
-      </w:pPr>
-    </w:lvl>
-    <w:lvl w:ilvl="1" w:tplc="08090019" w:tentative="1">
-      <w:start w:val="1"/>
-      <w:numFmt w:val="lowerLetter"/>
-      <w:lvlText w:val="%2."/>
-      <w:lvlJc w:val="left"/>
-      <w:pPr>
-        <w:ind w:left="1440" w:hanging="360"/>
-      </w:pPr>
-    </w:lvl>
-    <w:lvl w:ilvl="2" w:tplc="0809001B" w:tentative="1">
-      <w:start w:val="1"/>
-      <w:numFmt w:val="lowerRoman"/>
-      <w:lvlText w:val="%3."/>
-      <w:lvlJc w:val="right"/>
-      <w:pPr>
-        <w:ind w:left="2160" w:hanging="180"/>
-      </w:pPr>
-    </w:lvl>
-    <w:lvl w:ilvl="3" w:tplc="0809000F" w:tentative="1">
-      <w:start w:val="1"/>
-      <w:numFmt w:val="decimal"/>
-      <w:lvlText w:val="%4."/>
-      <w:lvlJc w:val="left"/>
-      <w:pPr>
-        <w:ind w:left="2880" w:hanging="360"/>
-      </w:pPr>
-    </w:lvl>
-    <w:lvl w:ilvl="4" w:tplc="08090019" w:tentative="1">
-      <w:start w:val="1"/>
-      <w:numFmt w:val="lowerLetter"/>
-      <w:lvlText w:val="%5."/>
-      <w:lvlJc w:val="left"/>
-      <w:pPr>
-        <w:ind w:left="3600" w:hanging="360"/>
-      </w:pPr>
-    </w:lvl>
-    <w:lvl w:ilvl="5" w:tplc="0809001B" w:tentative="1">
-      <w:start w:val="1"/>
-      <w:numFmt w:val="lowerRoman"/>
-      <w:lvlText w:val="%6."/>
-      <w:lvlJc w:val="right"/>
-      <w:pPr>
-        <w:ind w:left="4320" w:hanging="180"/>
-      </w:pPr>
-    </w:lvl>
-    <w:lvl w:ilvl="6" w:tplc="0809000F" w:tentative="1">
-      <w:start w:val="1"/>
-      <w:numFmt w:val="decimal"/>
-      <w:lvlText w:val="%7."/>
-      <w:lvlJc w:val="left"/>
-      <w:pPr>
-        <w:ind w:left="5040" w:hanging="360"/>
-      </w:pPr>
-    </w:lvl>
-    <w:lvl w:ilvl="7" w:tplc="08090019" w:tentative="1">
-      <w:start w:val="1"/>
-      <w:numFmt w:val="lowerLetter"/>
-      <w:lvlText w:val="%8."/>
-      <w:lvlJc w:val="left"/>
-      <w:pPr>
-        <w:ind w:left="5760" w:hanging="360"/>
-      </w:pPr>
-    </w:lvl>
-    <w:lvl w:ilvl="8" w:tplc="0809001B" w:tentative="1">
-      <w:start w:val="1"/>
-      <w:numFmt w:val="lowerRoman"/>
-      <w:lvlText w:val="%9."/>
-      <w:lvlJc w:val="right"/>
-      <w:pPr>
-        <w:ind w:left="6480" w:hanging="180"/>
-      </w:pPr>
-    </w:lvl>
-  </w:abstractNum>
-  <w:abstractNum w:abstractNumId="4" w15:restartNumberingAfterBreak="0">
     <w:nsid w:val="048B7856"/>
     <w:multiLevelType w:val="multilevel"/>
     <w:tmpl w:val="A894AB44"/>
@@ -22767,432 +22361,20 @@
       </w:rPr>
     </w:lvl>
   </w:abstractNum>
-  <w:abstractNum w:abstractNumId="5" w15:restartNumberingAfterBreak="0">
-    <w:nsid w:val="0EBD0D0E"/>
-    <w:multiLevelType w:val="hybridMultilevel"/>
-    <w:tmpl w:val="02CCA978"/>
-    <w:lvl w:ilvl="0" w:tplc="04090011">
-      <w:start w:val="1"/>
-      <w:numFmt w:val="decimal"/>
-      <w:lvlText w:val="%1)"/>
-      <w:lvlJc w:val="left"/>
-      <w:pPr>
-        <w:ind w:left="720" w:hanging="360"/>
-      </w:pPr>
-      <w:rPr>
-        <w:rFonts w:hint="default"/>
-      </w:rPr>
-    </w:lvl>
-    <w:lvl w:ilvl="1" w:tplc="04090019" w:tentative="1">
-      <w:start w:val="1"/>
-      <w:numFmt w:val="lowerLetter"/>
-      <w:lvlText w:val="%2."/>
-      <w:lvlJc w:val="left"/>
-      <w:pPr>
-        <w:ind w:left="1440" w:hanging="360"/>
-      </w:pPr>
-    </w:lvl>
-    <w:lvl w:ilvl="2" w:tplc="0409001B" w:tentative="1">
-      <w:start w:val="1"/>
-      <w:numFmt w:val="lowerRoman"/>
-      <w:lvlText w:val="%3."/>
-      <w:lvlJc w:val="right"/>
-      <w:pPr>
-        <w:ind w:left="2160" w:hanging="180"/>
-      </w:pPr>
-    </w:lvl>
-    <w:lvl w:ilvl="3" w:tplc="0409000F" w:tentative="1">
-      <w:start w:val="1"/>
-      <w:numFmt w:val="decimal"/>
-      <w:lvlText w:val="%4."/>
-      <w:lvlJc w:val="left"/>
-      <w:pPr>
-        <w:ind w:left="2880" w:hanging="360"/>
-      </w:pPr>
-    </w:lvl>
-    <w:lvl w:ilvl="4" w:tplc="04090019" w:tentative="1">
-      <w:start w:val="1"/>
-      <w:numFmt w:val="lowerLetter"/>
-      <w:lvlText w:val="%5."/>
-      <w:lvlJc w:val="left"/>
-      <w:pPr>
-        <w:ind w:left="3600" w:hanging="360"/>
-      </w:pPr>
-    </w:lvl>
-    <w:lvl w:ilvl="5" w:tplc="0409001B" w:tentative="1">
-      <w:start w:val="1"/>
-      <w:numFmt w:val="lowerRoman"/>
-      <w:lvlText w:val="%6."/>
-      <w:lvlJc w:val="right"/>
-      <w:pPr>
-        <w:ind w:left="4320" w:hanging="180"/>
-      </w:pPr>
-    </w:lvl>
-    <w:lvl w:ilvl="6" w:tplc="0409000F" w:tentative="1">
-      <w:start w:val="1"/>
-      <w:numFmt w:val="decimal"/>
-      <w:lvlText w:val="%7."/>
-      <w:lvlJc w:val="left"/>
-      <w:pPr>
-        <w:ind w:left="5040" w:hanging="360"/>
-      </w:pPr>
-    </w:lvl>
-    <w:lvl w:ilvl="7" w:tplc="04090019" w:tentative="1">
-      <w:start w:val="1"/>
-      <w:numFmt w:val="lowerLetter"/>
-      <w:lvlText w:val="%8."/>
-      <w:lvlJc w:val="left"/>
-      <w:pPr>
-        <w:ind w:left="5760" w:hanging="360"/>
-      </w:pPr>
-    </w:lvl>
-    <w:lvl w:ilvl="8" w:tplc="0409001B" w:tentative="1">
-      <w:start w:val="1"/>
-      <w:numFmt w:val="lowerRoman"/>
-      <w:lvlText w:val="%9."/>
-      <w:lvlJc w:val="right"/>
-      <w:pPr>
-        <w:ind w:left="6480" w:hanging="180"/>
-      </w:pPr>
-    </w:lvl>
-  </w:abstractNum>
-  <w:abstractNum w:abstractNumId="6" w15:restartNumberingAfterBreak="0">
-    <w:nsid w:val="0F7F1AEA"/>
+  <w:abstractNum w:abstractNumId="1" w15:restartNumberingAfterBreak="0">
+    <w:nsid w:val="28D35C41"/>
     <w:multiLevelType w:val="multilevel"/>
-    <w:tmpl w:val="ACF4B69A"/>
+    <w:tmpl w:val="6ED097C2"/>
     <w:lvl w:ilvl="0">
       <w:start w:val="1"/>
       <w:numFmt w:val="decimal"/>
       <w:lvlText w:val="%1."/>
       <w:lvlJc w:val="left"/>
       <w:pPr>
-        <w:ind w:left="1407" w:hanging="360"/>
+        <w:ind w:left="1140" w:hanging="432"/>
       </w:pPr>
       <w:rPr>
-        <w:rFonts w:hint="default"/>
-      </w:rPr>
-    </w:lvl>
-    <w:lvl w:ilvl="1">
-      <w:start w:val="1"/>
-      <w:numFmt w:val="decimal"/>
-      <w:isLgl/>
-      <w:lvlText w:val="%1.%2."/>
-      <w:lvlJc w:val="left"/>
-      <w:pPr>
-        <w:ind w:left="1914" w:hanging="540"/>
-      </w:pPr>
-      <w:rPr>
-        <w:rFonts w:hint="default"/>
-      </w:rPr>
-    </w:lvl>
-    <w:lvl w:ilvl="2">
-      <w:start w:val="1"/>
-      <w:numFmt w:val="decimal"/>
-      <w:isLgl/>
-      <w:lvlText w:val="%1.%2.%3."/>
-      <w:lvlJc w:val="left"/>
-      <w:pPr>
-        <w:ind w:left="2421" w:hanging="720"/>
-      </w:pPr>
-      <w:rPr>
-        <w:rFonts w:hint="default"/>
-      </w:rPr>
-    </w:lvl>
-    <w:lvl w:ilvl="3">
-      <w:start w:val="1"/>
-      <w:numFmt w:val="decimal"/>
-      <w:isLgl/>
-      <w:lvlText w:val="%1.%2.%3.%4."/>
-      <w:lvlJc w:val="left"/>
-      <w:pPr>
-        <w:ind w:left="2748" w:hanging="720"/>
-      </w:pPr>
-      <w:rPr>
-        <w:rFonts w:hint="default"/>
-      </w:rPr>
-    </w:lvl>
-    <w:lvl w:ilvl="4">
-      <w:start w:val="1"/>
-      <w:numFmt w:val="decimal"/>
-      <w:isLgl/>
-      <w:lvlText w:val="%1.%2.%3.%4.%5."/>
-      <w:lvlJc w:val="left"/>
-      <w:pPr>
-        <w:ind w:left="3435" w:hanging="1080"/>
-      </w:pPr>
-      <w:rPr>
-        <w:rFonts w:hint="default"/>
-      </w:rPr>
-    </w:lvl>
-    <w:lvl w:ilvl="5">
-      <w:start w:val="1"/>
-      <w:numFmt w:val="decimal"/>
-      <w:isLgl/>
-      <w:lvlText w:val="%1.%2.%3.%4.%5.%6."/>
-      <w:lvlJc w:val="left"/>
-      <w:pPr>
-        <w:ind w:left="3762" w:hanging="1080"/>
-      </w:pPr>
-      <w:rPr>
-        <w:rFonts w:hint="default"/>
-      </w:rPr>
-    </w:lvl>
-    <w:lvl w:ilvl="6">
-      <w:start w:val="1"/>
-      <w:numFmt w:val="decimal"/>
-      <w:isLgl/>
-      <w:lvlText w:val="%1.%2.%3.%4.%5.%6.%7."/>
-      <w:lvlJc w:val="left"/>
-      <w:pPr>
-        <w:ind w:left="4449" w:hanging="1440"/>
-      </w:pPr>
-      <w:rPr>
-        <w:rFonts w:hint="default"/>
-      </w:rPr>
-    </w:lvl>
-    <w:lvl w:ilvl="7">
-      <w:start w:val="1"/>
-      <w:numFmt w:val="decimal"/>
-      <w:isLgl/>
-      <w:lvlText w:val="%1.%2.%3.%4.%5.%6.%7.%8."/>
-      <w:lvlJc w:val="left"/>
-      <w:pPr>
-        <w:ind w:left="4776" w:hanging="1440"/>
-      </w:pPr>
-      <w:rPr>
-        <w:rFonts w:hint="default"/>
-      </w:rPr>
-    </w:lvl>
-    <w:lvl w:ilvl="8">
-      <w:start w:val="1"/>
-      <w:numFmt w:val="decimal"/>
-      <w:isLgl/>
-      <w:lvlText w:val="%1.%2.%3.%4.%5.%6.%7.%8.%9."/>
-      <w:lvlJc w:val="left"/>
-      <w:pPr>
-        <w:ind w:left="5463" w:hanging="1800"/>
-      </w:pPr>
-      <w:rPr>
-        <w:rFonts w:hint="default"/>
-      </w:rPr>
-    </w:lvl>
-  </w:abstractNum>
-  <w:abstractNum w:abstractNumId="7" w15:restartNumberingAfterBreak="0">
-    <w:nsid w:val="1682288A"/>
-    <w:multiLevelType w:val="hybridMultilevel"/>
-    <w:tmpl w:val="46DE2CF8"/>
-    <w:lvl w:ilvl="0" w:tplc="3704FF06">
-      <w:start w:val="1"/>
-      <w:numFmt w:val="decimal"/>
-      <w:lvlText w:val="%1."/>
-      <w:lvlJc w:val="left"/>
-      <w:pPr>
-        <w:ind w:left="720" w:hanging="360"/>
-      </w:pPr>
-      <w:rPr>
-        <w:rFonts w:ascii="Times New Roman" w:eastAsia="Times New Roman" w:hAnsi="Times New Roman" w:cs="Times New Roman"/>
-      </w:rPr>
-    </w:lvl>
-    <w:lvl w:ilvl="1" w:tplc="04090019">
-      <w:start w:val="1"/>
-      <w:numFmt w:val="lowerLetter"/>
-      <w:lvlText w:val="%2."/>
-      <w:lvlJc w:val="left"/>
-      <w:pPr>
-        <w:ind w:left="1440" w:hanging="360"/>
-      </w:pPr>
-    </w:lvl>
-    <w:lvl w:ilvl="2" w:tplc="0409001B" w:tentative="1">
-      <w:start w:val="1"/>
-      <w:numFmt w:val="lowerRoman"/>
-      <w:lvlText w:val="%3."/>
-      <w:lvlJc w:val="right"/>
-      <w:pPr>
-        <w:ind w:left="2160" w:hanging="180"/>
-      </w:pPr>
-    </w:lvl>
-    <w:lvl w:ilvl="3" w:tplc="0409000F" w:tentative="1">
-      <w:start w:val="1"/>
-      <w:numFmt w:val="decimal"/>
-      <w:lvlText w:val="%4."/>
-      <w:lvlJc w:val="left"/>
-      <w:pPr>
-        <w:ind w:left="2880" w:hanging="360"/>
-      </w:pPr>
-    </w:lvl>
-    <w:lvl w:ilvl="4" w:tplc="04090019" w:tentative="1">
-      <w:start w:val="1"/>
-      <w:numFmt w:val="lowerLetter"/>
-      <w:lvlText w:val="%5."/>
-      <w:lvlJc w:val="left"/>
-      <w:pPr>
-        <w:ind w:left="3600" w:hanging="360"/>
-      </w:pPr>
-    </w:lvl>
-    <w:lvl w:ilvl="5" w:tplc="0409001B" w:tentative="1">
-      <w:start w:val="1"/>
-      <w:numFmt w:val="lowerRoman"/>
-      <w:lvlText w:val="%6."/>
-      <w:lvlJc w:val="right"/>
-      <w:pPr>
-        <w:ind w:left="4320" w:hanging="180"/>
-      </w:pPr>
-    </w:lvl>
-    <w:lvl w:ilvl="6" w:tplc="0409000F" w:tentative="1">
-      <w:start w:val="1"/>
-      <w:numFmt w:val="decimal"/>
-      <w:lvlText w:val="%7."/>
-      <w:lvlJc w:val="left"/>
-      <w:pPr>
-        <w:ind w:left="5040" w:hanging="360"/>
-      </w:pPr>
-    </w:lvl>
-    <w:lvl w:ilvl="7" w:tplc="04090019" w:tentative="1">
-      <w:start w:val="1"/>
-      <w:numFmt w:val="lowerLetter"/>
-      <w:lvlText w:val="%8."/>
-      <w:lvlJc w:val="left"/>
-      <w:pPr>
-        <w:ind w:left="5760" w:hanging="360"/>
-      </w:pPr>
-    </w:lvl>
-    <w:lvl w:ilvl="8" w:tplc="0409001B" w:tentative="1">
-      <w:start w:val="1"/>
-      <w:numFmt w:val="lowerRoman"/>
-      <w:lvlText w:val="%9."/>
-      <w:lvlJc w:val="right"/>
-      <w:pPr>
-        <w:ind w:left="6480" w:hanging="180"/>
-      </w:pPr>
-    </w:lvl>
-  </w:abstractNum>
-  <w:abstractNum w:abstractNumId="8" w15:restartNumberingAfterBreak="0">
-    <w:nsid w:val="16A148C9"/>
-    <w:multiLevelType w:val="multilevel"/>
-    <w:tmpl w:val="FD90275C"/>
-    <w:lvl w:ilvl="0">
-      <w:start w:val="1"/>
-      <w:numFmt w:val="decimal"/>
-      <w:lvlText w:val="%1."/>
-      <w:lvlJc w:val="left"/>
-      <w:pPr>
-        <w:tabs>
-          <w:tab w:val="num" w:pos="720"/>
-        </w:tabs>
-        <w:ind w:left="720" w:hanging="360"/>
-      </w:pPr>
-    </w:lvl>
-    <w:lvl w:ilvl="1" w:tentative="1">
-      <w:start w:val="1"/>
-      <w:numFmt w:val="decimal"/>
-      <w:lvlText w:val="%2."/>
-      <w:lvlJc w:val="left"/>
-      <w:pPr>
-        <w:tabs>
-          <w:tab w:val="num" w:pos="1440"/>
-        </w:tabs>
-        <w:ind w:left="1440" w:hanging="360"/>
-      </w:pPr>
-    </w:lvl>
-    <w:lvl w:ilvl="2" w:tentative="1">
-      <w:start w:val="1"/>
-      <w:numFmt w:val="decimal"/>
-      <w:lvlText w:val="%3."/>
-      <w:lvlJc w:val="left"/>
-      <w:pPr>
-        <w:tabs>
-          <w:tab w:val="num" w:pos="2160"/>
-        </w:tabs>
-        <w:ind w:left="2160" w:hanging="360"/>
-      </w:pPr>
-    </w:lvl>
-    <w:lvl w:ilvl="3" w:tentative="1">
-      <w:start w:val="1"/>
-      <w:numFmt w:val="decimal"/>
-      <w:lvlText w:val="%4."/>
-      <w:lvlJc w:val="left"/>
-      <w:pPr>
-        <w:tabs>
-          <w:tab w:val="num" w:pos="2880"/>
-        </w:tabs>
-        <w:ind w:left="2880" w:hanging="360"/>
-      </w:pPr>
-    </w:lvl>
-    <w:lvl w:ilvl="4" w:tentative="1">
-      <w:start w:val="1"/>
-      <w:numFmt w:val="decimal"/>
-      <w:lvlText w:val="%5."/>
-      <w:lvlJc w:val="left"/>
-      <w:pPr>
-        <w:tabs>
-          <w:tab w:val="num" w:pos="3600"/>
-        </w:tabs>
-        <w:ind w:left="3600" w:hanging="360"/>
-      </w:pPr>
-    </w:lvl>
-    <w:lvl w:ilvl="5" w:tentative="1">
-      <w:start w:val="1"/>
-      <w:numFmt w:val="decimal"/>
-      <w:lvlText w:val="%6."/>
-      <w:lvlJc w:val="left"/>
-      <w:pPr>
-        <w:tabs>
-          <w:tab w:val="num" w:pos="4320"/>
-        </w:tabs>
-        <w:ind w:left="4320" w:hanging="360"/>
-      </w:pPr>
-    </w:lvl>
-    <w:lvl w:ilvl="6" w:tentative="1">
-      <w:start w:val="1"/>
-      <w:numFmt w:val="decimal"/>
-      <w:lvlText w:val="%7."/>
-      <w:lvlJc w:val="left"/>
-      <w:pPr>
-        <w:tabs>
-          <w:tab w:val="num" w:pos="5040"/>
-        </w:tabs>
-        <w:ind w:left="5040" w:hanging="360"/>
-      </w:pPr>
-    </w:lvl>
-    <w:lvl w:ilvl="7" w:tentative="1">
-      <w:start w:val="1"/>
-      <w:numFmt w:val="decimal"/>
-      <w:lvlText w:val="%8."/>
-      <w:lvlJc w:val="left"/>
-      <w:pPr>
-        <w:tabs>
-          <w:tab w:val="num" w:pos="5760"/>
-        </w:tabs>
-        <w:ind w:left="5760" w:hanging="360"/>
-      </w:pPr>
-    </w:lvl>
-    <w:lvl w:ilvl="8" w:tentative="1">
-      <w:start w:val="1"/>
-      <w:numFmt w:val="decimal"/>
-      <w:lvlText w:val="%9."/>
-      <w:lvlJc w:val="left"/>
-      <w:pPr>
-        <w:tabs>
-          <w:tab w:val="num" w:pos="6480"/>
-        </w:tabs>
-        <w:ind w:left="6480" w:hanging="360"/>
-      </w:pPr>
-    </w:lvl>
-  </w:abstractNum>
-  <w:abstractNum w:abstractNumId="9" w15:restartNumberingAfterBreak="0">
-    <w:nsid w:val="1880178A"/>
-    <w:multiLevelType w:val="multilevel"/>
-    <w:tmpl w:val="A894AB44"/>
-    <w:lvl w:ilvl="0">
-      <w:start w:val="8"/>
-      <w:numFmt w:val="decimal"/>
-      <w:lvlText w:val="%1."/>
-      <w:lvlJc w:val="left"/>
-      <w:pPr>
-        <w:ind w:left="432" w:hanging="432"/>
-      </w:pPr>
-      <w:rPr>
-        <w:rFonts w:hint="default"/>
+        <w:rFonts w:ascii="Times New Roman" w:eastAsia="Times New Roman" w:hAnsi="Symbol" w:cs="Times New Roman"/>
       </w:rPr>
     </w:lvl>
     <w:lvl w:ilvl="1">
@@ -23201,7 +22383,7 @@
       <w:lvlText w:val="%1.%2."/>
       <w:lvlJc w:val="left"/>
       <w:pPr>
-        <w:ind w:left="720" w:hanging="720"/>
+        <w:ind w:left="578" w:hanging="720"/>
       </w:pPr>
       <w:rPr>
         <w:rFonts w:hint="default"/>
@@ -23213,7 +22395,7 @@
       <w:lvlText w:val="%1.%2.%3."/>
       <w:lvlJc w:val="left"/>
       <w:pPr>
-        <w:ind w:left="720" w:hanging="720"/>
+        <w:ind w:left="578" w:hanging="720"/>
       </w:pPr>
       <w:rPr>
         <w:rFonts w:hint="default"/>
@@ -23225,7 +22407,7 @@
       <w:lvlText w:val="%1.%2.%3.%4."/>
       <w:lvlJc w:val="left"/>
       <w:pPr>
-        <w:ind w:left="1080" w:hanging="1080"/>
+        <w:ind w:left="938" w:hanging="1080"/>
       </w:pPr>
       <w:rPr>
         <w:rFonts w:hint="default"/>
@@ -23237,7 +22419,7 @@
       <w:lvlText w:val="%1.%2.%3.%4.%5."/>
       <w:lvlJc w:val="left"/>
       <w:pPr>
-        <w:ind w:left="1080" w:hanging="1080"/>
+        <w:ind w:left="938" w:hanging="1080"/>
       </w:pPr>
       <w:rPr>
         <w:rFonts w:hint="default"/>
@@ -23249,7 +22431,7 @@
       <w:lvlText w:val="%1.%2.%3.%4.%5.%6."/>
       <w:lvlJc w:val="left"/>
       <w:pPr>
-        <w:ind w:left="1440" w:hanging="1440"/>
+        <w:ind w:left="1298" w:hanging="1440"/>
       </w:pPr>
       <w:rPr>
         <w:rFonts w:hint="default"/>
@@ -23261,7 +22443,7 @@
       <w:lvlText w:val="%1.%2.%3.%4.%5.%6.%7."/>
       <w:lvlJc w:val="left"/>
       <w:pPr>
-        <w:ind w:left="1800" w:hanging="1800"/>
+        <w:ind w:left="1658" w:hanging="1800"/>
       </w:pPr>
       <w:rPr>
         <w:rFonts w:hint="default"/>
@@ -23273,7 +22455,7 @@
       <w:lvlText w:val="%1.%2.%3.%4.%5.%6.%7.%8."/>
       <w:lvlJc w:val="left"/>
       <w:pPr>
-        <w:ind w:left="1800" w:hanging="1800"/>
+        <w:ind w:left="1658" w:hanging="1800"/>
       </w:pPr>
       <w:rPr>
         <w:rFonts w:hint="default"/>
@@ -23285,307 +22467,15 @@
       <w:lvlText w:val="%1.%2.%3.%4.%5.%6.%7.%8.%9."/>
       <w:lvlJc w:val="left"/>
       <w:pPr>
-        <w:ind w:left="2160" w:hanging="2160"/>
+        <w:ind w:left="2018" w:hanging="2160"/>
       </w:pPr>
       <w:rPr>
         <w:rFonts w:hint="default"/>
       </w:rPr>
     </w:lvl>
   </w:abstractNum>
-  <w:abstractNum w:abstractNumId="10" w15:restartNumberingAfterBreak="0">
-    <w:nsid w:val="18E53D83"/>
-    <w:multiLevelType w:val="hybridMultilevel"/>
-    <w:tmpl w:val="2E8E8D20"/>
-    <w:lvl w:ilvl="0" w:tplc="43AC85BE">
-      <w:start w:val="2"/>
-      <w:numFmt w:val="bullet"/>
-      <w:lvlText w:val="–"/>
-      <w:lvlJc w:val="left"/>
-      <w:pPr>
-        <w:ind w:left="1837" w:hanging="360"/>
-      </w:pPr>
-      <w:rPr>
-        <w:rFonts w:ascii="Times New Roman" w:eastAsia="Calibri" w:hAnsi="Times New Roman" w:cs="Times New Roman" w:hint="default"/>
-      </w:rPr>
-    </w:lvl>
-    <w:lvl w:ilvl="1" w:tplc="04090003" w:tentative="1">
-      <w:start w:val="1"/>
-      <w:numFmt w:val="bullet"/>
-      <w:lvlText w:val="o"/>
-      <w:lvlJc w:val="left"/>
-      <w:pPr>
-        <w:ind w:left="2557" w:hanging="360"/>
-      </w:pPr>
-      <w:rPr>
-        <w:rFonts w:ascii="Courier New" w:hAnsi="Courier New" w:cs="Courier New" w:hint="default"/>
-      </w:rPr>
-    </w:lvl>
-    <w:lvl w:ilvl="2" w:tplc="04090005" w:tentative="1">
-      <w:start w:val="1"/>
-      <w:numFmt w:val="bullet"/>
-      <w:lvlText w:val=""/>
-      <w:lvlJc w:val="left"/>
-      <w:pPr>
-        <w:ind w:left="3277" w:hanging="360"/>
-      </w:pPr>
-      <w:rPr>
-        <w:rFonts w:ascii="Wingdings" w:hAnsi="Wingdings" w:hint="default"/>
-      </w:rPr>
-    </w:lvl>
-    <w:lvl w:ilvl="3" w:tplc="04090001" w:tentative="1">
-      <w:start w:val="1"/>
-      <w:numFmt w:val="bullet"/>
-      <w:lvlText w:val=""/>
-      <w:lvlJc w:val="left"/>
-      <w:pPr>
-        <w:ind w:left="3997" w:hanging="360"/>
-      </w:pPr>
-      <w:rPr>
-        <w:rFonts w:ascii="Symbol" w:hAnsi="Symbol" w:hint="default"/>
-      </w:rPr>
-    </w:lvl>
-    <w:lvl w:ilvl="4" w:tplc="04090003" w:tentative="1">
-      <w:start w:val="1"/>
-      <w:numFmt w:val="bullet"/>
-      <w:lvlText w:val="o"/>
-      <w:lvlJc w:val="left"/>
-      <w:pPr>
-        <w:ind w:left="4717" w:hanging="360"/>
-      </w:pPr>
-      <w:rPr>
-        <w:rFonts w:ascii="Courier New" w:hAnsi="Courier New" w:cs="Courier New" w:hint="default"/>
-      </w:rPr>
-    </w:lvl>
-    <w:lvl w:ilvl="5" w:tplc="04090005" w:tentative="1">
-      <w:start w:val="1"/>
-      <w:numFmt w:val="bullet"/>
-      <w:lvlText w:val=""/>
-      <w:lvlJc w:val="left"/>
-      <w:pPr>
-        <w:ind w:left="5437" w:hanging="360"/>
-      </w:pPr>
-      <w:rPr>
-        <w:rFonts w:ascii="Wingdings" w:hAnsi="Wingdings" w:hint="default"/>
-      </w:rPr>
-    </w:lvl>
-    <w:lvl w:ilvl="6" w:tplc="04090001" w:tentative="1">
-      <w:start w:val="1"/>
-      <w:numFmt w:val="bullet"/>
-      <w:lvlText w:val=""/>
-      <w:lvlJc w:val="left"/>
-      <w:pPr>
-        <w:ind w:left="6157" w:hanging="360"/>
-      </w:pPr>
-      <w:rPr>
-        <w:rFonts w:ascii="Symbol" w:hAnsi="Symbol" w:hint="default"/>
-      </w:rPr>
-    </w:lvl>
-    <w:lvl w:ilvl="7" w:tplc="04090003" w:tentative="1">
-      <w:start w:val="1"/>
-      <w:numFmt w:val="bullet"/>
-      <w:lvlText w:val="o"/>
-      <w:lvlJc w:val="left"/>
-      <w:pPr>
-        <w:ind w:left="6877" w:hanging="360"/>
-      </w:pPr>
-      <w:rPr>
-        <w:rFonts w:ascii="Courier New" w:hAnsi="Courier New" w:cs="Courier New" w:hint="default"/>
-      </w:rPr>
-    </w:lvl>
-    <w:lvl w:ilvl="8" w:tplc="04090005" w:tentative="1">
-      <w:start w:val="1"/>
-      <w:numFmt w:val="bullet"/>
-      <w:lvlText w:val=""/>
-      <w:lvlJc w:val="left"/>
-      <w:pPr>
-        <w:ind w:left="7597" w:hanging="360"/>
-      </w:pPr>
-      <w:rPr>
-        <w:rFonts w:ascii="Wingdings" w:hAnsi="Wingdings" w:hint="default"/>
-      </w:rPr>
-    </w:lvl>
-  </w:abstractNum>
-  <w:abstractNum w:abstractNumId="11" w15:restartNumberingAfterBreak="0">
-    <w:nsid w:val="198D7E9C"/>
-    <w:multiLevelType w:val="hybridMultilevel"/>
-    <w:tmpl w:val="CAFA8722"/>
-    <w:lvl w:ilvl="0" w:tplc="B0A8A45C">
-      <w:start w:val="1"/>
-      <w:numFmt w:val="decimal"/>
-      <w:lvlText w:val="%1."/>
-      <w:lvlJc w:val="left"/>
-      <w:pPr>
-        <w:ind w:left="1800" w:hanging="360"/>
-      </w:pPr>
-      <w:rPr>
-        <w:rFonts w:hint="default"/>
-        <w:b w:val="0"/>
-      </w:rPr>
-    </w:lvl>
-    <w:lvl w:ilvl="1" w:tplc="04090019" w:tentative="1">
-      <w:start w:val="1"/>
-      <w:numFmt w:val="lowerLetter"/>
-      <w:lvlText w:val="%2."/>
-      <w:lvlJc w:val="left"/>
-      <w:pPr>
-        <w:ind w:left="2520" w:hanging="360"/>
-      </w:pPr>
-    </w:lvl>
-    <w:lvl w:ilvl="2" w:tplc="0409001B" w:tentative="1">
-      <w:start w:val="1"/>
-      <w:numFmt w:val="lowerRoman"/>
-      <w:lvlText w:val="%3."/>
-      <w:lvlJc w:val="right"/>
-      <w:pPr>
-        <w:ind w:left="3240" w:hanging="180"/>
-      </w:pPr>
-    </w:lvl>
-    <w:lvl w:ilvl="3" w:tplc="0409000F" w:tentative="1">
-      <w:start w:val="1"/>
-      <w:numFmt w:val="decimal"/>
-      <w:lvlText w:val="%4."/>
-      <w:lvlJc w:val="left"/>
-      <w:pPr>
-        <w:ind w:left="3960" w:hanging="360"/>
-      </w:pPr>
-    </w:lvl>
-    <w:lvl w:ilvl="4" w:tplc="04090019" w:tentative="1">
-      <w:start w:val="1"/>
-      <w:numFmt w:val="lowerLetter"/>
-      <w:lvlText w:val="%5."/>
-      <w:lvlJc w:val="left"/>
-      <w:pPr>
-        <w:ind w:left="4680" w:hanging="360"/>
-      </w:pPr>
-    </w:lvl>
-    <w:lvl w:ilvl="5" w:tplc="0409001B" w:tentative="1">
-      <w:start w:val="1"/>
-      <w:numFmt w:val="lowerRoman"/>
-      <w:lvlText w:val="%6."/>
-      <w:lvlJc w:val="right"/>
-      <w:pPr>
-        <w:ind w:left="5400" w:hanging="180"/>
-      </w:pPr>
-    </w:lvl>
-    <w:lvl w:ilvl="6" w:tplc="0409000F" w:tentative="1">
-      <w:start w:val="1"/>
-      <w:numFmt w:val="decimal"/>
-      <w:lvlText w:val="%7."/>
-      <w:lvlJc w:val="left"/>
-      <w:pPr>
-        <w:ind w:left="6120" w:hanging="360"/>
-      </w:pPr>
-    </w:lvl>
-    <w:lvl w:ilvl="7" w:tplc="04090019" w:tentative="1">
-      <w:start w:val="1"/>
-      <w:numFmt w:val="lowerLetter"/>
-      <w:lvlText w:val="%8."/>
-      <w:lvlJc w:val="left"/>
-      <w:pPr>
-        <w:ind w:left="6840" w:hanging="360"/>
-      </w:pPr>
-    </w:lvl>
-    <w:lvl w:ilvl="8" w:tplc="0409001B" w:tentative="1">
-      <w:start w:val="1"/>
-      <w:numFmt w:val="lowerRoman"/>
-      <w:lvlText w:val="%9."/>
-      <w:lvlJc w:val="right"/>
-      <w:pPr>
-        <w:ind w:left="7560" w:hanging="180"/>
-      </w:pPr>
-    </w:lvl>
-  </w:abstractNum>
-  <w:abstractNum w:abstractNumId="12" w15:restartNumberingAfterBreak="0">
-    <w:nsid w:val="1B9D0BED"/>
-    <w:multiLevelType w:val="hybridMultilevel"/>
-    <w:tmpl w:val="CEA89EA2"/>
-    <w:lvl w:ilvl="0" w:tplc="D1B0C812">
-      <w:start w:val="1"/>
-      <w:numFmt w:val="decimal"/>
-      <w:lvlText w:val="%1."/>
-      <w:lvlJc w:val="left"/>
-      <w:pPr>
-        <w:ind w:left="1494" w:hanging="360"/>
-      </w:pPr>
-      <w:rPr>
-        <w:rFonts w:hint="default"/>
-      </w:rPr>
-    </w:lvl>
-    <w:lvl w:ilvl="1" w:tplc="04090019" w:tentative="1">
-      <w:start w:val="1"/>
-      <w:numFmt w:val="lowerLetter"/>
-      <w:lvlText w:val="%2."/>
-      <w:lvlJc w:val="left"/>
-      <w:pPr>
-        <w:ind w:left="2214" w:hanging="360"/>
-      </w:pPr>
-    </w:lvl>
-    <w:lvl w:ilvl="2" w:tplc="0409001B" w:tentative="1">
-      <w:start w:val="1"/>
-      <w:numFmt w:val="lowerRoman"/>
-      <w:lvlText w:val="%3."/>
-      <w:lvlJc w:val="right"/>
-      <w:pPr>
-        <w:ind w:left="2934" w:hanging="180"/>
-      </w:pPr>
-    </w:lvl>
-    <w:lvl w:ilvl="3" w:tplc="0409000F" w:tentative="1">
-      <w:start w:val="1"/>
-      <w:numFmt w:val="decimal"/>
-      <w:lvlText w:val="%4."/>
-      <w:lvlJc w:val="left"/>
-      <w:pPr>
-        <w:ind w:left="3654" w:hanging="360"/>
-      </w:pPr>
-    </w:lvl>
-    <w:lvl w:ilvl="4" w:tplc="04090019" w:tentative="1">
-      <w:start w:val="1"/>
-      <w:numFmt w:val="lowerLetter"/>
-      <w:lvlText w:val="%5."/>
-      <w:lvlJc w:val="left"/>
-      <w:pPr>
-        <w:ind w:left="4374" w:hanging="360"/>
-      </w:pPr>
-    </w:lvl>
-    <w:lvl w:ilvl="5" w:tplc="0409001B" w:tentative="1">
-      <w:start w:val="1"/>
-      <w:numFmt w:val="lowerRoman"/>
-      <w:lvlText w:val="%6."/>
-      <w:lvlJc w:val="right"/>
-      <w:pPr>
-        <w:ind w:left="5094" w:hanging="180"/>
-      </w:pPr>
-    </w:lvl>
-    <w:lvl w:ilvl="6" w:tplc="0409000F" w:tentative="1">
-      <w:start w:val="1"/>
-      <w:numFmt w:val="decimal"/>
-      <w:lvlText w:val="%7."/>
-      <w:lvlJc w:val="left"/>
-      <w:pPr>
-        <w:ind w:left="5814" w:hanging="360"/>
-      </w:pPr>
-    </w:lvl>
-    <w:lvl w:ilvl="7" w:tplc="04090019" w:tentative="1">
-      <w:start w:val="1"/>
-      <w:numFmt w:val="lowerLetter"/>
-      <w:lvlText w:val="%8."/>
-      <w:lvlJc w:val="left"/>
-      <w:pPr>
-        <w:ind w:left="6534" w:hanging="360"/>
-      </w:pPr>
-    </w:lvl>
-    <w:lvl w:ilvl="8" w:tplc="0409001B" w:tentative="1">
-      <w:start w:val="1"/>
-      <w:numFmt w:val="lowerRoman"/>
-      <w:lvlText w:val="%9."/>
-      <w:lvlJc w:val="right"/>
-      <w:pPr>
-        <w:ind w:left="7254" w:hanging="180"/>
-      </w:pPr>
-    </w:lvl>
-  </w:abstractNum>
-  <w:abstractNum w:abstractNumId="13" w15:restartNumberingAfterBreak="0">
-    <w:nsid w:val="204F3EC5"/>
+  <w:abstractNum w:abstractNumId="2" w15:restartNumberingAfterBreak="0">
+    <w:nsid w:val="32064630"/>
     <w:multiLevelType w:val="multilevel"/>
     <w:tmpl w:val="B6A8DAEE"/>
     <w:lvl w:ilvl="0">
@@ -23622,7 +22512,7 @@
       <w:lvlText w:val="%1.%2.%3."/>
       <w:lvlJc w:val="left"/>
       <w:pPr>
-        <w:ind w:left="1429" w:hanging="720"/>
+        <w:ind w:left="1287" w:hanging="720"/>
       </w:pPr>
       <w:rPr>
         <w:rFonts w:hint="default"/>
@@ -23636,7 +22526,7 @@
       <w:lvlText w:val="%1.%2.%3.%4."/>
       <w:lvlJc w:val="left"/>
       <w:pPr>
-        <w:ind w:left="1440" w:hanging="1080"/>
+        <w:ind w:left="2214" w:hanging="1080"/>
       </w:pPr>
       <w:rPr>
         <w:rFonts w:hint="default"/>
@@ -23708,120 +22598,260 @@
       </w:rPr>
     </w:lvl>
   </w:abstractNum>
-  <w:abstractNum w:abstractNumId="14" w15:restartNumberingAfterBreak="0">
-    <w:nsid w:val="205210D0"/>
+  <w:abstractNum w:abstractNumId="3" w15:restartNumberingAfterBreak="0">
+    <w:nsid w:val="43BA672B"/>
     <w:multiLevelType w:val="hybridMultilevel"/>
-    <w:tmpl w:val="779C1F8E"/>
-    <w:lvl w:ilvl="0" w:tplc="04090011">
+    <w:tmpl w:val="57224E2A"/>
+    <w:lvl w:ilvl="0" w:tplc="08090001">
+      <w:start w:val="1"/>
+      <w:numFmt w:val="bullet"/>
+      <w:lvlText w:val=""/>
+      <w:lvlJc w:val="left"/>
+      <w:pPr>
+        <w:ind w:left="360" w:hanging="360"/>
+      </w:pPr>
+      <w:rPr>
+        <w:rFonts w:ascii="Symbol" w:hAnsi="Symbol" w:hint="default"/>
+      </w:rPr>
+    </w:lvl>
+    <w:lvl w:ilvl="1" w:tplc="08090003" w:tentative="1">
+      <w:start w:val="1"/>
+      <w:numFmt w:val="bullet"/>
+      <w:lvlText w:val="o"/>
+      <w:lvlJc w:val="left"/>
+      <w:pPr>
+        <w:ind w:left="2120" w:hanging="360"/>
+      </w:pPr>
+      <w:rPr>
+        <w:rFonts w:ascii="Courier New" w:hAnsi="Courier New" w:cs="Courier New" w:hint="default"/>
+      </w:rPr>
+    </w:lvl>
+    <w:lvl w:ilvl="2" w:tplc="08090005" w:tentative="1">
+      <w:start w:val="1"/>
+      <w:numFmt w:val="bullet"/>
+      <w:lvlText w:val=""/>
+      <w:lvlJc w:val="left"/>
+      <w:pPr>
+        <w:ind w:left="2840" w:hanging="360"/>
+      </w:pPr>
+      <w:rPr>
+        <w:rFonts w:ascii="Wingdings" w:hAnsi="Wingdings" w:hint="default"/>
+      </w:rPr>
+    </w:lvl>
+    <w:lvl w:ilvl="3" w:tplc="08090001" w:tentative="1">
+      <w:start w:val="1"/>
+      <w:numFmt w:val="bullet"/>
+      <w:lvlText w:val=""/>
+      <w:lvlJc w:val="left"/>
+      <w:pPr>
+        <w:ind w:left="3560" w:hanging="360"/>
+      </w:pPr>
+      <w:rPr>
+        <w:rFonts w:ascii="Symbol" w:hAnsi="Symbol" w:hint="default"/>
+      </w:rPr>
+    </w:lvl>
+    <w:lvl w:ilvl="4" w:tplc="08090003" w:tentative="1">
+      <w:start w:val="1"/>
+      <w:numFmt w:val="bullet"/>
+      <w:lvlText w:val="o"/>
+      <w:lvlJc w:val="left"/>
+      <w:pPr>
+        <w:ind w:left="4280" w:hanging="360"/>
+      </w:pPr>
+      <w:rPr>
+        <w:rFonts w:ascii="Courier New" w:hAnsi="Courier New" w:cs="Courier New" w:hint="default"/>
+      </w:rPr>
+    </w:lvl>
+    <w:lvl w:ilvl="5" w:tplc="08090005" w:tentative="1">
+      <w:start w:val="1"/>
+      <w:numFmt w:val="bullet"/>
+      <w:lvlText w:val=""/>
+      <w:lvlJc w:val="left"/>
+      <w:pPr>
+        <w:ind w:left="5000" w:hanging="360"/>
+      </w:pPr>
+      <w:rPr>
+        <w:rFonts w:ascii="Wingdings" w:hAnsi="Wingdings" w:hint="default"/>
+      </w:rPr>
+    </w:lvl>
+    <w:lvl w:ilvl="6" w:tplc="08090001" w:tentative="1">
+      <w:start w:val="1"/>
+      <w:numFmt w:val="bullet"/>
+      <w:lvlText w:val=""/>
+      <w:lvlJc w:val="left"/>
+      <w:pPr>
+        <w:ind w:left="5720" w:hanging="360"/>
+      </w:pPr>
+      <w:rPr>
+        <w:rFonts w:ascii="Symbol" w:hAnsi="Symbol" w:hint="default"/>
+      </w:rPr>
+    </w:lvl>
+    <w:lvl w:ilvl="7" w:tplc="08090003" w:tentative="1">
+      <w:start w:val="1"/>
+      <w:numFmt w:val="bullet"/>
+      <w:lvlText w:val="o"/>
+      <w:lvlJc w:val="left"/>
+      <w:pPr>
+        <w:ind w:left="6440" w:hanging="360"/>
+      </w:pPr>
+      <w:rPr>
+        <w:rFonts w:ascii="Courier New" w:hAnsi="Courier New" w:cs="Courier New" w:hint="default"/>
+      </w:rPr>
+    </w:lvl>
+    <w:lvl w:ilvl="8" w:tplc="08090005" w:tentative="1">
+      <w:start w:val="1"/>
+      <w:numFmt w:val="bullet"/>
+      <w:lvlText w:val=""/>
+      <w:lvlJc w:val="left"/>
+      <w:pPr>
+        <w:ind w:left="7160" w:hanging="360"/>
+      </w:pPr>
+      <w:rPr>
+        <w:rFonts w:ascii="Wingdings" w:hAnsi="Wingdings" w:hint="default"/>
+      </w:rPr>
+    </w:lvl>
+  </w:abstractNum>
+  <w:abstractNum w:abstractNumId="4" w15:restartNumberingAfterBreak="0">
+    <w:nsid w:val="485E1182"/>
+    <w:multiLevelType w:val="multilevel"/>
+    <w:tmpl w:val="DD4AF134"/>
+    <w:lvl w:ilvl="0">
       <w:start w:val="1"/>
       <w:numFmt w:val="decimal"/>
-      <w:lvlText w:val="%1)"/>
+      <w:lvlText w:val="%1."/>
       <w:lvlJc w:val="left"/>
       <w:pPr>
-        <w:ind w:left="2127" w:hanging="360"/>
+        <w:tabs>
+          <w:tab w:val="num" w:pos="643"/>
+        </w:tabs>
+        <w:ind w:left="643" w:hanging="360"/>
       </w:pPr>
     </w:lvl>
-    <w:lvl w:ilvl="1" w:tplc="04090019" w:tentative="1">
+    <w:lvl w:ilvl="1" w:tentative="1">
       <w:start w:val="1"/>
-      <w:numFmt w:val="lowerLetter"/>
+      <w:numFmt w:val="decimal"/>
       <w:lvlText w:val="%2."/>
       <w:lvlJc w:val="left"/>
       <w:pPr>
-        <w:ind w:left="2847" w:hanging="360"/>
+        <w:tabs>
+          <w:tab w:val="num" w:pos="1363"/>
+        </w:tabs>
+        <w:ind w:left="1363" w:hanging="360"/>
       </w:pPr>
     </w:lvl>
-    <w:lvl w:ilvl="2" w:tplc="0409001B" w:tentative="1">
+    <w:lvl w:ilvl="2" w:tentative="1">
       <w:start w:val="1"/>
-      <w:numFmt w:val="lowerRoman"/>
+      <w:numFmt w:val="decimal"/>
       <w:lvlText w:val="%3."/>
-      <w:lvlJc w:val="right"/>
-      <w:pPr>
-        <w:ind w:left="3567" w:hanging="180"/>
+      <w:lvlJc w:val="left"/>
+      <w:pPr>
+        <w:tabs>
+          <w:tab w:val="num" w:pos="2083"/>
+        </w:tabs>
+        <w:ind w:left="2083" w:hanging="360"/>
       </w:pPr>
     </w:lvl>
-    <w:lvl w:ilvl="3" w:tplc="0409000F" w:tentative="1">
+    <w:lvl w:ilvl="3" w:tentative="1">
       <w:start w:val="1"/>
       <w:numFmt w:val="decimal"/>
       <w:lvlText w:val="%4."/>
       <w:lvlJc w:val="left"/>
       <w:pPr>
-        <w:ind w:left="4287" w:hanging="360"/>
+        <w:tabs>
+          <w:tab w:val="num" w:pos="2803"/>
+        </w:tabs>
+        <w:ind w:left="2803" w:hanging="360"/>
       </w:pPr>
     </w:lvl>
-    <w:lvl w:ilvl="4" w:tplc="04090019" w:tentative="1">
+    <w:lvl w:ilvl="4" w:tentative="1">
       <w:start w:val="1"/>
-      <w:numFmt w:val="lowerLetter"/>
+      <w:numFmt w:val="decimal"/>
       <w:lvlText w:val="%5."/>
       <w:lvlJc w:val="left"/>
       <w:pPr>
-        <w:ind w:left="5007" w:hanging="360"/>
+        <w:tabs>
+          <w:tab w:val="num" w:pos="3523"/>
+        </w:tabs>
+        <w:ind w:left="3523" w:hanging="360"/>
       </w:pPr>
     </w:lvl>
-    <w:lvl w:ilvl="5" w:tplc="0409001B" w:tentative="1">
+    <w:lvl w:ilvl="5" w:tentative="1">
       <w:start w:val="1"/>
-      <w:numFmt w:val="lowerRoman"/>
+      <w:numFmt w:val="decimal"/>
       <w:lvlText w:val="%6."/>
-      <w:lvlJc w:val="right"/>
-      <w:pPr>
-        <w:ind w:left="5727" w:hanging="180"/>
+      <w:lvlJc w:val="left"/>
+      <w:pPr>
+        <w:tabs>
+          <w:tab w:val="num" w:pos="4243"/>
+        </w:tabs>
+        <w:ind w:left="4243" w:hanging="360"/>
       </w:pPr>
     </w:lvl>
-    <w:lvl w:ilvl="6" w:tplc="0409000F" w:tentative="1">
+    <w:lvl w:ilvl="6" w:tentative="1">
       <w:start w:val="1"/>
       <w:numFmt w:val="decimal"/>
       <w:lvlText w:val="%7."/>
       <w:lvlJc w:val="left"/>
       <w:pPr>
-        <w:ind w:left="6447" w:hanging="360"/>
+        <w:tabs>
+          <w:tab w:val="num" w:pos="4963"/>
+        </w:tabs>
+        <w:ind w:left="4963" w:hanging="360"/>
       </w:pPr>
     </w:lvl>
-    <w:lvl w:ilvl="7" w:tplc="04090019" w:tentative="1">
+    <w:lvl w:ilvl="7" w:tentative="1">
       <w:start w:val="1"/>
-      <w:numFmt w:val="lowerLetter"/>
+      <w:numFmt w:val="decimal"/>
       <w:lvlText w:val="%8."/>
       <w:lvlJc w:val="left"/>
       <w:pPr>
-        <w:ind w:left="7167" w:hanging="360"/>
+        <w:tabs>
+          <w:tab w:val="num" w:pos="5683"/>
+        </w:tabs>
+        <w:ind w:left="5683" w:hanging="360"/>
       </w:pPr>
     </w:lvl>
-    <w:lvl w:ilvl="8" w:tplc="0409001B" w:tentative="1">
+    <w:lvl w:ilvl="8" w:tentative="1">
       <w:start w:val="1"/>
-      <w:numFmt w:val="lowerRoman"/>
+      <w:numFmt w:val="decimal"/>
       <w:lvlText w:val="%9."/>
-      <w:lvlJc w:val="right"/>
-      <w:pPr>
-        <w:ind w:left="7887" w:hanging="180"/>
+      <w:lvlJc w:val="left"/>
+      <w:pPr>
+        <w:tabs>
+          <w:tab w:val="num" w:pos="6403"/>
+        </w:tabs>
+        <w:ind w:left="6403" w:hanging="360"/>
       </w:pPr>
     </w:lvl>
   </w:abstractNum>
-  <w:abstractNum w:abstractNumId="15" w15:restartNumberingAfterBreak="0">
-    <w:nsid w:val="23010425"/>
+  <w:abstractNum w:abstractNumId="5" w15:restartNumberingAfterBreak="0">
+    <w:nsid w:val="508956AD"/>
     <w:multiLevelType w:val="multilevel"/>
-    <w:tmpl w:val="5FEAEF2C"/>
+    <w:tmpl w:val="DE1EAF62"/>
     <w:lvl w:ilvl="0">
-      <w:start w:val="5"/>
+      <w:start w:val="4"/>
       <w:numFmt w:val="decimal"/>
       <w:lvlText w:val="%1"/>
       <w:lvlJc w:val="left"/>
       <w:pPr>
-        <w:ind w:left="360" w:hanging="360"/>
+        <w:ind w:left="480" w:hanging="480"/>
       </w:pPr>
       <w:rPr>
-        <w:rFonts w:hint="default"/>
-        <w:color w:val="auto"/>
+        <w:rFonts w:eastAsiaTheme="majorEastAsia" w:hint="default"/>
+        <w:b/>
       </w:rPr>
     </w:lvl>
     <w:lvl w:ilvl="1">
-      <w:start w:val="1"/>
+      <w:start w:val="3"/>
       <w:numFmt w:val="decimal"/>
       <w:lvlText w:val="%1.%2"/>
       <w:lvlJc w:val="left"/>
       <w:pPr>
-        <w:ind w:left="360" w:hanging="360"/>
+        <w:ind w:left="480" w:hanging="480"/>
       </w:pPr>
       <w:rPr>
-        <w:rFonts w:hint="default"/>
-        <w:color w:val="auto"/>
+        <w:rFonts w:eastAsiaTheme="majorEastAsia" w:hint="default"/>
+        <w:b/>
       </w:rPr>
     </w:lvl>
     <w:lvl w:ilvl="2">
@@ -23830,11 +22860,11 @@
       <w:lvlText w:val="%1.%2.%3"/>
       <w:lvlJc w:val="left"/>
       <w:pPr>
-        <w:ind w:left="720" w:hanging="720"/>
+        <w:ind w:left="1287" w:hanging="720"/>
       </w:pPr>
       <w:rPr>
-        <w:rFonts w:hint="default"/>
-        <w:color w:val="auto"/>
+        <w:rFonts w:eastAsiaTheme="majorEastAsia" w:hint="default"/>
+        <w:b/>
       </w:rPr>
     </w:lvl>
     <w:lvl w:ilvl="3">
@@ -23843,11 +22873,11 @@
       <w:lvlText w:val="%1.%2.%3.%4"/>
       <w:lvlJc w:val="left"/>
       <w:pPr>
-        <w:ind w:left="1080" w:hanging="1080"/>
+        <w:ind w:left="1854" w:hanging="720"/>
       </w:pPr>
       <w:rPr>
-        <w:rFonts w:hint="default"/>
-        <w:color w:val="auto"/>
+        <w:rFonts w:eastAsiaTheme="majorEastAsia" w:hint="default"/>
+        <w:b/>
       </w:rPr>
     </w:lvl>
     <w:lvl w:ilvl="4">
@@ -23856,11 +22886,11 @@
       <w:lvlText w:val="%1.%2.%3.%4.%5"/>
       <w:lvlJc w:val="left"/>
       <w:pPr>
-        <w:ind w:left="1080" w:hanging="1080"/>
+        <w:ind w:left="3632" w:hanging="1080"/>
       </w:pPr>
       <w:rPr>
-        <w:rFonts w:hint="default"/>
-        <w:color w:val="auto"/>
+        <w:rFonts w:eastAsiaTheme="majorEastAsia" w:hint="default"/>
+        <w:b/>
       </w:rPr>
     </w:lvl>
     <w:lvl w:ilvl="5">
@@ -23869,11 +22899,11 @@
       <w:lvlText w:val="%1.%2.%3.%4.%5.%6"/>
       <w:lvlJc w:val="left"/>
       <w:pPr>
-        <w:ind w:left="1440" w:hanging="1440"/>
+        <w:ind w:left="4270" w:hanging="1080"/>
       </w:pPr>
       <w:rPr>
-        <w:rFonts w:hint="default"/>
-        <w:color w:val="auto"/>
+        <w:rFonts w:eastAsiaTheme="majorEastAsia" w:hint="default"/>
+        <w:b/>
       </w:rPr>
     </w:lvl>
     <w:lvl w:ilvl="6">
@@ -23882,11 +22912,11 @@
       <w:lvlText w:val="%1.%2.%3.%4.%5.%6.%7"/>
       <w:lvlJc w:val="left"/>
       <w:pPr>
-        <w:ind w:left="1440" w:hanging="1440"/>
+        <w:ind w:left="5268" w:hanging="1440"/>
       </w:pPr>
       <w:rPr>
-        <w:rFonts w:hint="default"/>
-        <w:color w:val="auto"/>
+        <w:rFonts w:eastAsiaTheme="majorEastAsia" w:hint="default"/>
+        <w:b/>
       </w:rPr>
     </w:lvl>
     <w:lvl w:ilvl="7">
@@ -23895,11 +22925,11 @@
       <w:lvlText w:val="%1.%2.%3.%4.%5.%6.%7.%8"/>
       <w:lvlJc w:val="left"/>
       <w:pPr>
-        <w:ind w:left="1800" w:hanging="1800"/>
+        <w:ind w:left="5906" w:hanging="1440"/>
       </w:pPr>
       <w:rPr>
-        <w:rFonts w:hint="default"/>
-        <w:color w:val="auto"/>
+        <w:rFonts w:eastAsiaTheme="majorEastAsia" w:hint="default"/>
+        <w:b/>
       </w:rPr>
     </w:lvl>
     <w:lvl w:ilvl="8">
@@ -23908,114 +22938,224 @@
       <w:lvlText w:val="%1.%2.%3.%4.%5.%6.%7.%8.%9"/>
       <w:lvlJc w:val="left"/>
       <w:pPr>
-        <w:ind w:left="2160" w:hanging="2160"/>
+        <w:ind w:left="6904" w:hanging="1800"/>
       </w:pPr>
       <w:rPr>
-        <w:rFonts w:hint="default"/>
-        <w:color w:val="auto"/>
+        <w:rFonts w:eastAsiaTheme="majorEastAsia" w:hint="default"/>
+        <w:b/>
       </w:rPr>
     </w:lvl>
   </w:abstractNum>
-  <w:abstractNum w:abstractNumId="16" w15:restartNumberingAfterBreak="0">
-    <w:nsid w:val="237D38AE"/>
-    <w:multiLevelType w:val="hybridMultilevel"/>
-    <w:tmpl w:val="1F660DF8"/>
-    <w:lvl w:ilvl="0" w:tplc="DCF657C0">
-      <w:start w:val="1"/>
-      <w:numFmt w:val="decimal"/>
-      <w:lvlText w:val="%1)"/>
-      <w:lvlJc w:val="left"/>
-      <w:pPr>
-        <w:ind w:left="2127" w:hanging="360"/>
-      </w:pPr>
-      <w:rPr>
-        <w:rFonts w:hint="default"/>
-      </w:rPr>
-    </w:lvl>
-    <w:lvl w:ilvl="1" w:tplc="04090019" w:tentative="1">
-      <w:start w:val="1"/>
-      <w:numFmt w:val="lowerLetter"/>
-      <w:lvlText w:val="%2."/>
-      <w:lvlJc w:val="left"/>
-      <w:pPr>
-        <w:ind w:left="2847" w:hanging="360"/>
-      </w:pPr>
-    </w:lvl>
-    <w:lvl w:ilvl="2" w:tplc="0409001B" w:tentative="1">
-      <w:start w:val="1"/>
-      <w:numFmt w:val="lowerRoman"/>
-      <w:lvlText w:val="%3."/>
-      <w:lvlJc w:val="right"/>
-      <w:pPr>
-        <w:ind w:left="3567" w:hanging="180"/>
-      </w:pPr>
-    </w:lvl>
-    <w:lvl w:ilvl="3" w:tplc="0409000F" w:tentative="1">
-      <w:start w:val="1"/>
-      <w:numFmt w:val="decimal"/>
-      <w:lvlText w:val="%4."/>
-      <w:lvlJc w:val="left"/>
-      <w:pPr>
-        <w:ind w:left="4287" w:hanging="360"/>
-      </w:pPr>
-    </w:lvl>
-    <w:lvl w:ilvl="4" w:tplc="04090019" w:tentative="1">
-      <w:start w:val="1"/>
-      <w:numFmt w:val="lowerLetter"/>
-      <w:lvlText w:val="%5."/>
-      <w:lvlJc w:val="left"/>
-      <w:pPr>
-        <w:ind w:left="5007" w:hanging="360"/>
-      </w:pPr>
-    </w:lvl>
-    <w:lvl w:ilvl="5" w:tplc="0409001B" w:tentative="1">
-      <w:start w:val="1"/>
-      <w:numFmt w:val="lowerRoman"/>
-      <w:lvlText w:val="%6."/>
-      <w:lvlJc w:val="right"/>
-      <w:pPr>
-        <w:ind w:left="5727" w:hanging="180"/>
-      </w:pPr>
-    </w:lvl>
-    <w:lvl w:ilvl="6" w:tplc="0409000F" w:tentative="1">
-      <w:start w:val="1"/>
-      <w:numFmt w:val="decimal"/>
-      <w:lvlText w:val="%7."/>
-      <w:lvlJc w:val="left"/>
-      <w:pPr>
-        <w:ind w:left="6447" w:hanging="360"/>
-      </w:pPr>
-    </w:lvl>
-    <w:lvl w:ilvl="7" w:tplc="04090019" w:tentative="1">
-      <w:start w:val="1"/>
-      <w:numFmt w:val="lowerLetter"/>
-      <w:lvlText w:val="%8."/>
-      <w:lvlJc w:val="left"/>
-      <w:pPr>
-        <w:ind w:left="7167" w:hanging="360"/>
-      </w:pPr>
-    </w:lvl>
-    <w:lvl w:ilvl="8" w:tplc="0409001B" w:tentative="1">
-      <w:start w:val="1"/>
-      <w:numFmt w:val="lowerRoman"/>
-      <w:lvlText w:val="%9."/>
-      <w:lvlJc w:val="right"/>
-      <w:pPr>
-        <w:ind w:left="7887" w:hanging="180"/>
-      </w:pPr>
-    </w:lvl>
-  </w:abstractNum>
-  <w:abstractNum w:abstractNumId="17" w15:restartNumberingAfterBreak="0">
-    <w:nsid w:val="26F52BC3"/>
+  <w:abstractNum w:abstractNumId="6" w15:restartNumberingAfterBreak="0">
+    <w:nsid w:val="64892F0B"/>
     <w:multiLevelType w:val="multilevel"/>
-    <w:tmpl w:val="683E88FA"/>
+    <w:tmpl w:val="D18A1892"/>
     <w:lvl w:ilvl="0">
       <w:start w:val="1"/>
       <w:numFmt w:val="decimal"/>
       <w:lvlText w:val="%1."/>
       <w:lvlJc w:val="left"/>
       <w:pPr>
-        <w:ind w:left="1080" w:hanging="360"/>
+        <w:tabs>
+          <w:tab w:val="num" w:pos="643"/>
+        </w:tabs>
+        <w:ind w:left="643" w:hanging="360"/>
+      </w:pPr>
+    </w:lvl>
+    <w:lvl w:ilvl="1" w:tentative="1">
+      <w:start w:val="1"/>
+      <w:numFmt w:val="decimal"/>
+      <w:lvlText w:val="%2."/>
+      <w:lvlJc w:val="left"/>
+      <w:pPr>
+        <w:tabs>
+          <w:tab w:val="num" w:pos="1015"/>
+        </w:tabs>
+        <w:ind w:left="1015" w:hanging="360"/>
+      </w:pPr>
+    </w:lvl>
+    <w:lvl w:ilvl="2" w:tentative="1">
+      <w:start w:val="1"/>
+      <w:numFmt w:val="decimal"/>
+      <w:lvlText w:val="%3."/>
+      <w:lvlJc w:val="left"/>
+      <w:pPr>
+        <w:tabs>
+          <w:tab w:val="num" w:pos="1735"/>
+        </w:tabs>
+        <w:ind w:left="1735" w:hanging="360"/>
+      </w:pPr>
+    </w:lvl>
+    <w:lvl w:ilvl="3" w:tentative="1">
+      <w:start w:val="1"/>
+      <w:numFmt w:val="decimal"/>
+      <w:lvlText w:val="%4."/>
+      <w:lvlJc w:val="left"/>
+      <w:pPr>
+        <w:tabs>
+          <w:tab w:val="num" w:pos="2455"/>
+        </w:tabs>
+        <w:ind w:left="2455" w:hanging="360"/>
+      </w:pPr>
+    </w:lvl>
+    <w:lvl w:ilvl="4" w:tentative="1">
+      <w:start w:val="1"/>
+      <w:numFmt w:val="decimal"/>
+      <w:lvlText w:val="%5."/>
+      <w:lvlJc w:val="left"/>
+      <w:pPr>
+        <w:tabs>
+          <w:tab w:val="num" w:pos="3175"/>
+        </w:tabs>
+        <w:ind w:left="3175" w:hanging="360"/>
+      </w:pPr>
+    </w:lvl>
+    <w:lvl w:ilvl="5" w:tentative="1">
+      <w:start w:val="1"/>
+      <w:numFmt w:val="decimal"/>
+      <w:lvlText w:val="%6."/>
+      <w:lvlJc w:val="left"/>
+      <w:pPr>
+        <w:tabs>
+          <w:tab w:val="num" w:pos="3895"/>
+        </w:tabs>
+        <w:ind w:left="3895" w:hanging="360"/>
+      </w:pPr>
+    </w:lvl>
+    <w:lvl w:ilvl="6" w:tentative="1">
+      <w:start w:val="1"/>
+      <w:numFmt w:val="decimal"/>
+      <w:lvlText w:val="%7."/>
+      <w:lvlJc w:val="left"/>
+      <w:pPr>
+        <w:tabs>
+          <w:tab w:val="num" w:pos="4615"/>
+        </w:tabs>
+        <w:ind w:left="4615" w:hanging="360"/>
+      </w:pPr>
+    </w:lvl>
+    <w:lvl w:ilvl="7" w:tentative="1">
+      <w:start w:val="1"/>
+      <w:numFmt w:val="decimal"/>
+      <w:lvlText w:val="%8."/>
+      <w:lvlJc w:val="left"/>
+      <w:pPr>
+        <w:tabs>
+          <w:tab w:val="num" w:pos="5335"/>
+        </w:tabs>
+        <w:ind w:left="5335" w:hanging="360"/>
+      </w:pPr>
+    </w:lvl>
+    <w:lvl w:ilvl="8" w:tentative="1">
+      <w:start w:val="1"/>
+      <w:numFmt w:val="decimal"/>
+      <w:lvlText w:val="%9."/>
+      <w:lvlJc w:val="left"/>
+      <w:pPr>
+        <w:tabs>
+          <w:tab w:val="num" w:pos="6055"/>
+        </w:tabs>
+        <w:ind w:left="6055" w:hanging="360"/>
+      </w:pPr>
+    </w:lvl>
+  </w:abstractNum>
+  <w:abstractNum w:abstractNumId="7" w15:restartNumberingAfterBreak="0">
+    <w:nsid w:val="67870644"/>
+    <w:multiLevelType w:val="hybridMultilevel"/>
+    <w:tmpl w:val="26F27A50"/>
+    <w:lvl w:ilvl="0" w:tplc="08090011">
+      <w:start w:val="1"/>
+      <w:numFmt w:val="decimal"/>
+      <w:lvlText w:val="%1)"/>
+      <w:lvlJc w:val="left"/>
+      <w:pPr>
+        <w:ind w:left="1440" w:hanging="360"/>
+      </w:pPr>
+    </w:lvl>
+    <w:lvl w:ilvl="1" w:tplc="08090019">
+      <w:start w:val="1"/>
+      <w:numFmt w:val="lowerLetter"/>
+      <w:lvlText w:val="%2."/>
+      <w:lvlJc w:val="left"/>
+      <w:pPr>
+        <w:ind w:left="2160" w:hanging="360"/>
+      </w:pPr>
+    </w:lvl>
+    <w:lvl w:ilvl="2" w:tplc="0809001B" w:tentative="1">
+      <w:start w:val="1"/>
+      <w:numFmt w:val="lowerRoman"/>
+      <w:lvlText w:val="%3."/>
+      <w:lvlJc w:val="right"/>
+      <w:pPr>
+        <w:ind w:left="2880" w:hanging="180"/>
+      </w:pPr>
+    </w:lvl>
+    <w:lvl w:ilvl="3" w:tplc="0809000F" w:tentative="1">
+      <w:start w:val="1"/>
+      <w:numFmt w:val="decimal"/>
+      <w:lvlText w:val="%4."/>
+      <w:lvlJc w:val="left"/>
+      <w:pPr>
+        <w:ind w:left="3600" w:hanging="360"/>
+      </w:pPr>
+    </w:lvl>
+    <w:lvl w:ilvl="4" w:tplc="08090019" w:tentative="1">
+      <w:start w:val="1"/>
+      <w:numFmt w:val="lowerLetter"/>
+      <w:lvlText w:val="%5."/>
+      <w:lvlJc w:val="left"/>
+      <w:pPr>
+        <w:ind w:left="4320" w:hanging="360"/>
+      </w:pPr>
+    </w:lvl>
+    <w:lvl w:ilvl="5" w:tplc="0809001B" w:tentative="1">
+      <w:start w:val="1"/>
+      <w:numFmt w:val="lowerRoman"/>
+      <w:lvlText w:val="%6."/>
+      <w:lvlJc w:val="right"/>
+      <w:pPr>
+        <w:ind w:left="5040" w:hanging="180"/>
+      </w:pPr>
+    </w:lvl>
+    <w:lvl w:ilvl="6" w:tplc="0809000F" w:tentative="1">
+      <w:start w:val="1"/>
+      <w:numFmt w:val="decimal"/>
+      <w:lvlText w:val="%7."/>
+      <w:lvlJc w:val="left"/>
+      <w:pPr>
+        <w:ind w:left="5760" w:hanging="360"/>
+      </w:pPr>
+    </w:lvl>
+    <w:lvl w:ilvl="7" w:tplc="08090019" w:tentative="1">
+      <w:start w:val="1"/>
+      <w:numFmt w:val="lowerLetter"/>
+      <w:lvlText w:val="%8."/>
+      <w:lvlJc w:val="left"/>
+      <w:pPr>
+        <w:ind w:left="6480" w:hanging="360"/>
+      </w:pPr>
+    </w:lvl>
+    <w:lvl w:ilvl="8" w:tplc="0809001B" w:tentative="1">
+      <w:start w:val="1"/>
+      <w:numFmt w:val="lowerRoman"/>
+      <w:lvlText w:val="%9."/>
+      <w:lvlJc w:val="right"/>
+      <w:pPr>
+        <w:ind w:left="7200" w:hanging="180"/>
+      </w:pPr>
+    </w:lvl>
+  </w:abstractNum>
+  <w:abstractNum w:abstractNumId="8" w15:restartNumberingAfterBreak="0">
+    <w:nsid w:val="6C0553E3"/>
+    <w:multiLevelType w:val="multilevel"/>
+    <w:tmpl w:val="B6A8DAEE"/>
+    <w:lvl w:ilvl="0">
+      <w:start w:val="1"/>
+      <w:numFmt w:val="decimal"/>
+      <w:lvlText w:val="%1."/>
+      <w:lvlJc w:val="left"/>
+      <w:pPr>
+        <w:ind w:left="720" w:hanging="360"/>
       </w:pPr>
       <w:rPr>
         <w:rFonts w:hint="default"/>
@@ -24028,354 +23168,7 @@
       <w:lvlText w:val="%1.%2."/>
       <w:lvlJc w:val="left"/>
       <w:pPr>
-        <w:ind w:left="1440" w:hanging="720"/>
-      </w:pPr>
-      <w:rPr>
-        <w:rFonts w:hint="default"/>
-      </w:rPr>
-    </w:lvl>
-    <w:lvl w:ilvl="2">
-      <w:start w:val="1"/>
-      <w:numFmt w:val="decimal"/>
-      <w:isLgl/>
-      <w:lvlText w:val="%1.%2.%3."/>
-      <w:lvlJc w:val="left"/>
-      <w:pPr>
-        <w:ind w:left="1440" w:hanging="720"/>
-      </w:pPr>
-      <w:rPr>
-        <w:rFonts w:hint="default"/>
-      </w:rPr>
-    </w:lvl>
-    <w:lvl w:ilvl="3">
-      <w:start w:val="2"/>
-      <w:numFmt w:val="decimal"/>
-      <w:isLgl/>
-      <w:lvlText w:val="%1.%2.%3.%4."/>
-      <w:lvlJc w:val="left"/>
-      <w:pPr>
-        <w:ind w:left="1440" w:hanging="720"/>
-      </w:pPr>
-      <w:rPr>
-        <w:rFonts w:hint="default"/>
-      </w:rPr>
-    </w:lvl>
-    <w:lvl w:ilvl="4">
-      <w:start w:val="1"/>
-      <w:numFmt w:val="decimal"/>
-      <w:isLgl/>
-      <w:lvlText w:val="%1.%2.%3.%4.%5."/>
-      <w:lvlJc w:val="left"/>
-      <w:pPr>
-        <w:ind w:left="1800" w:hanging="1080"/>
-      </w:pPr>
-      <w:rPr>
-        <w:rFonts w:hint="default"/>
-      </w:rPr>
-    </w:lvl>
-    <w:lvl w:ilvl="5">
-      <w:start w:val="1"/>
-      <w:numFmt w:val="decimal"/>
-      <w:isLgl/>
-      <w:lvlText w:val="%1.%2.%3.%4.%5.%6."/>
-      <w:lvlJc w:val="left"/>
-      <w:pPr>
-        <w:ind w:left="1800" w:hanging="1080"/>
-      </w:pPr>
-      <w:rPr>
-        <w:rFonts w:hint="default"/>
-      </w:rPr>
-    </w:lvl>
-    <w:lvl w:ilvl="6">
-      <w:start w:val="1"/>
-      <w:numFmt w:val="decimal"/>
-      <w:isLgl/>
-      <w:lvlText w:val="%1.%2.%3.%4.%5.%6.%7."/>
-      <w:lvlJc w:val="left"/>
-      <w:pPr>
-        <w:ind w:left="2160" w:hanging="1440"/>
-      </w:pPr>
-      <w:rPr>
-        <w:rFonts w:hint="default"/>
-      </w:rPr>
-    </w:lvl>
-    <w:lvl w:ilvl="7">
-      <w:start w:val="1"/>
-      <w:numFmt w:val="decimal"/>
-      <w:isLgl/>
-      <w:lvlText w:val="%1.%2.%3.%4.%5.%6.%7.%8."/>
-      <w:lvlJc w:val="left"/>
-      <w:pPr>
-        <w:ind w:left="2160" w:hanging="1440"/>
-      </w:pPr>
-      <w:rPr>
-        <w:rFonts w:hint="default"/>
-      </w:rPr>
-    </w:lvl>
-    <w:lvl w:ilvl="8">
-      <w:start w:val="1"/>
-      <w:numFmt w:val="decimal"/>
-      <w:isLgl/>
-      <w:lvlText w:val="%1.%2.%3.%4.%5.%6.%7.%8.%9."/>
-      <w:lvlJc w:val="left"/>
-      <w:pPr>
-        <w:ind w:left="2520" w:hanging="1800"/>
-      </w:pPr>
-      <w:rPr>
-        <w:rFonts w:hint="default"/>
-      </w:rPr>
-    </w:lvl>
-  </w:abstractNum>
-  <w:abstractNum w:abstractNumId="18" w15:restartNumberingAfterBreak="0">
-    <w:nsid w:val="28D35C41"/>
-    <w:multiLevelType w:val="multilevel"/>
-    <w:tmpl w:val="6ED097C2"/>
-    <w:lvl w:ilvl="0">
-      <w:start w:val="1"/>
-      <w:numFmt w:val="decimal"/>
-      <w:lvlText w:val="%1."/>
-      <w:lvlJc w:val="left"/>
-      <w:pPr>
-        <w:ind w:left="1140" w:hanging="432"/>
-      </w:pPr>
-      <w:rPr>
-        <w:rFonts w:ascii="Times New Roman" w:eastAsia="Times New Roman" w:hAnsi="Symbol" w:cs="Times New Roman"/>
-      </w:rPr>
-    </w:lvl>
-    <w:lvl w:ilvl="1">
-      <w:start w:val="1"/>
-      <w:numFmt w:val="decimal"/>
-      <w:lvlText w:val="%1.%2."/>
-      <w:lvlJc w:val="left"/>
-      <w:pPr>
-        <w:ind w:left="578" w:hanging="720"/>
-      </w:pPr>
-      <w:rPr>
-        <w:rFonts w:hint="default"/>
-      </w:rPr>
-    </w:lvl>
-    <w:lvl w:ilvl="2">
-      <w:start w:val="1"/>
-      <w:numFmt w:val="decimal"/>
-      <w:lvlText w:val="%1.%2.%3."/>
-      <w:lvlJc w:val="left"/>
-      <w:pPr>
-        <w:ind w:left="578" w:hanging="720"/>
-      </w:pPr>
-      <w:rPr>
-        <w:rFonts w:hint="default"/>
-      </w:rPr>
-    </w:lvl>
-    <w:lvl w:ilvl="3">
-      <w:start w:val="1"/>
-      <w:numFmt w:val="decimal"/>
-      <w:lvlText w:val="%1.%2.%3.%4."/>
-      <w:lvlJc w:val="left"/>
-      <w:pPr>
-        <w:ind w:left="938" w:hanging="1080"/>
-      </w:pPr>
-      <w:rPr>
-        <w:rFonts w:hint="default"/>
-      </w:rPr>
-    </w:lvl>
-    <w:lvl w:ilvl="4">
-      <w:start w:val="1"/>
-      <w:numFmt w:val="decimal"/>
-      <w:lvlText w:val="%1.%2.%3.%4.%5."/>
-      <w:lvlJc w:val="left"/>
-      <w:pPr>
-        <w:ind w:left="938" w:hanging="1080"/>
-      </w:pPr>
-      <w:rPr>
-        <w:rFonts w:hint="default"/>
-      </w:rPr>
-    </w:lvl>
-    <w:lvl w:ilvl="5">
-      <w:start w:val="1"/>
-      <w:numFmt w:val="decimal"/>
-      <w:lvlText w:val="%1.%2.%3.%4.%5.%6."/>
-      <w:lvlJc w:val="left"/>
-      <w:pPr>
-        <w:ind w:left="1298" w:hanging="1440"/>
-      </w:pPr>
-      <w:rPr>
-        <w:rFonts w:hint="default"/>
-      </w:rPr>
-    </w:lvl>
-    <w:lvl w:ilvl="6">
-      <w:start w:val="1"/>
-      <w:numFmt w:val="decimal"/>
-      <w:lvlText w:val="%1.%2.%3.%4.%5.%6.%7."/>
-      <w:lvlJc w:val="left"/>
-      <w:pPr>
-        <w:ind w:left="1658" w:hanging="1800"/>
-      </w:pPr>
-      <w:rPr>
-        <w:rFonts w:hint="default"/>
-      </w:rPr>
-    </w:lvl>
-    <w:lvl w:ilvl="7">
-      <w:start w:val="1"/>
-      <w:numFmt w:val="decimal"/>
-      <w:lvlText w:val="%1.%2.%3.%4.%5.%6.%7.%8."/>
-      <w:lvlJc w:val="left"/>
-      <w:pPr>
-        <w:ind w:left="1658" w:hanging="1800"/>
-      </w:pPr>
-      <w:rPr>
-        <w:rFonts w:hint="default"/>
-      </w:rPr>
-    </w:lvl>
-    <w:lvl w:ilvl="8">
-      <w:start w:val="1"/>
-      <w:numFmt w:val="decimal"/>
-      <w:lvlText w:val="%1.%2.%3.%4.%5.%6.%7.%8.%9."/>
-      <w:lvlJc w:val="left"/>
-      <w:pPr>
-        <w:ind w:left="2018" w:hanging="2160"/>
-      </w:pPr>
-      <w:rPr>
-        <w:rFonts w:hint="default"/>
-      </w:rPr>
-    </w:lvl>
-  </w:abstractNum>
-  <w:abstractNum w:abstractNumId="19" w15:restartNumberingAfterBreak="0">
-    <w:nsid w:val="312F2616"/>
-    <w:multiLevelType w:val="multilevel"/>
-    <w:tmpl w:val="8F647708"/>
-    <w:lvl w:ilvl="0">
-      <w:start w:val="4"/>
-      <w:numFmt w:val="decimal"/>
-      <w:lvlText w:val="%1."/>
-      <w:lvlJc w:val="left"/>
-      <w:pPr>
-        <w:ind w:left="432" w:hanging="432"/>
-      </w:pPr>
-      <w:rPr>
-        <w:rFonts w:hint="default"/>
-      </w:rPr>
-    </w:lvl>
-    <w:lvl w:ilvl="1">
-      <w:start w:val="4"/>
-      <w:numFmt w:val="decimal"/>
-      <w:lvlText w:val="%1.%2."/>
-      <w:lvlJc w:val="left"/>
-      <w:pPr>
-        <w:ind w:left="900" w:hanging="720"/>
-      </w:pPr>
-      <w:rPr>
-        <w:rFonts w:hint="default"/>
-      </w:rPr>
-    </w:lvl>
-    <w:lvl w:ilvl="2">
-      <w:start w:val="1"/>
-      <w:numFmt w:val="decimal"/>
-      <w:lvlText w:val="%1.%2.%3."/>
-      <w:lvlJc w:val="left"/>
-      <w:pPr>
-        <w:ind w:left="1080" w:hanging="720"/>
-      </w:pPr>
-      <w:rPr>
-        <w:rFonts w:hint="default"/>
-      </w:rPr>
-    </w:lvl>
-    <w:lvl w:ilvl="3">
-      <w:start w:val="1"/>
-      <w:numFmt w:val="decimal"/>
-      <w:lvlText w:val="%1.%2.%3.%4."/>
-      <w:lvlJc w:val="left"/>
-      <w:pPr>
-        <w:ind w:left="1620" w:hanging="1080"/>
-      </w:pPr>
-      <w:rPr>
-        <w:rFonts w:hint="default"/>
-      </w:rPr>
-    </w:lvl>
-    <w:lvl w:ilvl="4">
-      <w:start w:val="1"/>
-      <w:numFmt w:val="decimal"/>
-      <w:lvlText w:val="%1.%2.%3.%4.%5."/>
-      <w:lvlJc w:val="left"/>
-      <w:pPr>
-        <w:ind w:left="1800" w:hanging="1080"/>
-      </w:pPr>
-      <w:rPr>
-        <w:rFonts w:hint="default"/>
-      </w:rPr>
-    </w:lvl>
-    <w:lvl w:ilvl="5">
-      <w:start w:val="1"/>
-      <w:numFmt w:val="decimal"/>
-      <w:lvlText w:val="%1.%2.%3.%4.%5.%6."/>
-      <w:lvlJc w:val="left"/>
-      <w:pPr>
-        <w:ind w:left="2340" w:hanging="1440"/>
-      </w:pPr>
-      <w:rPr>
-        <w:rFonts w:hint="default"/>
-      </w:rPr>
-    </w:lvl>
-    <w:lvl w:ilvl="6">
-      <w:start w:val="1"/>
-      <w:numFmt w:val="decimal"/>
-      <w:lvlText w:val="%1.%2.%3.%4.%5.%6.%7."/>
-      <w:lvlJc w:val="left"/>
-      <w:pPr>
-        <w:ind w:left="2880" w:hanging="1800"/>
-      </w:pPr>
-      <w:rPr>
-        <w:rFonts w:hint="default"/>
-      </w:rPr>
-    </w:lvl>
-    <w:lvl w:ilvl="7">
-      <w:start w:val="1"/>
-      <w:numFmt w:val="decimal"/>
-      <w:lvlText w:val="%1.%2.%3.%4.%5.%6.%7.%8."/>
-      <w:lvlJc w:val="left"/>
-      <w:pPr>
-        <w:ind w:left="3060" w:hanging="1800"/>
-      </w:pPr>
-      <w:rPr>
-        <w:rFonts w:hint="default"/>
-      </w:rPr>
-    </w:lvl>
-    <w:lvl w:ilvl="8">
-      <w:start w:val="1"/>
-      <w:numFmt w:val="decimal"/>
-      <w:lvlText w:val="%1.%2.%3.%4.%5.%6.%7.%8.%9."/>
-      <w:lvlJc w:val="left"/>
-      <w:pPr>
-        <w:ind w:left="3600" w:hanging="2160"/>
-      </w:pPr>
-      <w:rPr>
-        <w:rFonts w:hint="default"/>
-      </w:rPr>
-    </w:lvl>
-  </w:abstractNum>
-  <w:abstractNum w:abstractNumId="20" w15:restartNumberingAfterBreak="0">
-    <w:nsid w:val="319A11AB"/>
-    <w:multiLevelType w:val="multilevel"/>
-    <w:tmpl w:val="B6A8DAEE"/>
-    <w:lvl w:ilvl="0">
-      <w:start w:val="1"/>
-      <w:numFmt w:val="decimal"/>
-      <w:lvlText w:val="%1."/>
-      <w:lvlJc w:val="left"/>
-      <w:pPr>
-        <w:ind w:left="720" w:hanging="360"/>
-      </w:pPr>
-      <w:rPr>
-        <w:rFonts w:hint="default"/>
-      </w:rPr>
-    </w:lvl>
-    <w:lvl w:ilvl="1">
-      <w:start w:val="1"/>
-      <w:numFmt w:val="decimal"/>
-      <w:isLgl/>
-      <w:lvlText w:val="%1.%2."/>
-      <w:lvlJc w:val="left"/>
-      <w:pPr>
-        <w:ind w:left="1145" w:hanging="720"/>
+        <w:ind w:left="720" w:hanging="720"/>
       </w:pPr>
       <w:rPr>
         <w:rFonts w:ascii="Times New Roman" w:hAnsi="Times New Roman" w:cs="Times New Roman" w:hint="default"/>
@@ -24390,7 +23183,7 @@
       <w:lvlText w:val="%1.%2.%3."/>
       <w:lvlJc w:val="left"/>
       <w:pPr>
-        <w:ind w:left="1996" w:hanging="720"/>
+        <w:ind w:left="1287" w:hanging="720"/>
       </w:pPr>
       <w:rPr>
         <w:rFonts w:hint="default"/>
@@ -24404,7 +23197,7 @@
       <w:lvlText w:val="%1.%2.%3.%4."/>
       <w:lvlJc w:val="left"/>
       <w:pPr>
-        <w:ind w:left="3065" w:hanging="1080"/>
+        <w:ind w:left="2214" w:hanging="1080"/>
       </w:pPr>
       <w:rPr>
         <w:rFonts w:hint="default"/>
@@ -24417,7 +23210,7 @@
       <w:lvlText w:val="%1.%2.%3.%4.%5."/>
       <w:lvlJc w:val="left"/>
       <w:pPr>
-        <w:ind w:left="3348" w:hanging="1080"/>
+        <w:ind w:left="1440" w:hanging="1080"/>
       </w:pPr>
       <w:rPr>
         <w:rFonts w:hint="default"/>
@@ -24476,3682 +23269,7 @@
       </w:rPr>
     </w:lvl>
   </w:abstractNum>
-  <w:abstractNum w:abstractNumId="21" w15:restartNumberingAfterBreak="0">
-    <w:nsid w:val="32064630"/>
-    <w:multiLevelType w:val="multilevel"/>
-    <w:tmpl w:val="B6A8DAEE"/>
-    <w:lvl w:ilvl="0">
-      <w:start w:val="1"/>
-      <w:numFmt w:val="decimal"/>
-      <w:lvlText w:val="%1."/>
-      <w:lvlJc w:val="left"/>
-      <w:pPr>
-        <w:ind w:left="720" w:hanging="360"/>
-      </w:pPr>
-      <w:rPr>
-        <w:rFonts w:hint="default"/>
-      </w:rPr>
-    </w:lvl>
-    <w:lvl w:ilvl="1">
-      <w:start w:val="1"/>
-      <w:numFmt w:val="decimal"/>
-      <w:isLgl/>
-      <w:lvlText w:val="%1.%2."/>
-      <w:lvlJc w:val="left"/>
-      <w:pPr>
-        <w:ind w:left="720" w:hanging="720"/>
-      </w:pPr>
-      <w:rPr>
-        <w:rFonts w:ascii="Times New Roman" w:hAnsi="Times New Roman" w:cs="Times New Roman" w:hint="default"/>
-        <w:b/>
-        <w:color w:val="000000" w:themeColor="text1"/>
-      </w:rPr>
-    </w:lvl>
-    <w:lvl w:ilvl="2">
-      <w:start w:val="1"/>
-      <w:numFmt w:val="decimal"/>
-      <w:isLgl/>
-      <w:lvlText w:val="%1.%2.%3."/>
-      <w:lvlJc w:val="left"/>
-      <w:pPr>
-        <w:ind w:left="1287" w:hanging="720"/>
-      </w:pPr>
-      <w:rPr>
-        <w:rFonts w:hint="default"/>
-        <w:b/>
-      </w:rPr>
-    </w:lvl>
-    <w:lvl w:ilvl="3">
-      <w:start w:val="1"/>
-      <w:numFmt w:val="decimal"/>
-      <w:isLgl/>
-      <w:lvlText w:val="%1.%2.%3.%4."/>
-      <w:lvlJc w:val="left"/>
-      <w:pPr>
-        <w:ind w:left="2214" w:hanging="1080"/>
-      </w:pPr>
-      <w:rPr>
-        <w:rFonts w:hint="default"/>
-      </w:rPr>
-    </w:lvl>
-    <w:lvl w:ilvl="4">
-      <w:start w:val="1"/>
-      <w:numFmt w:val="decimal"/>
-      <w:isLgl/>
-      <w:lvlText w:val="%1.%2.%3.%4.%5."/>
-      <w:lvlJc w:val="left"/>
-      <w:pPr>
-        <w:ind w:left="1440" w:hanging="1080"/>
-      </w:pPr>
-      <w:rPr>
-        <w:rFonts w:hint="default"/>
-      </w:rPr>
-    </w:lvl>
-    <w:lvl w:ilvl="5">
-      <w:start w:val="1"/>
-      <w:numFmt w:val="decimal"/>
-      <w:isLgl/>
-      <w:lvlText w:val="%1.%2.%3.%4.%5.%6."/>
-      <w:lvlJc w:val="left"/>
-      <w:pPr>
-        <w:ind w:left="1800" w:hanging="1440"/>
-      </w:pPr>
-      <w:rPr>
-        <w:rFonts w:hint="default"/>
-      </w:rPr>
-    </w:lvl>
-    <w:lvl w:ilvl="6">
-      <w:start w:val="1"/>
-      <w:numFmt w:val="decimal"/>
-      <w:isLgl/>
-      <w:lvlText w:val="%1.%2.%3.%4.%5.%6.%7."/>
-      <w:lvlJc w:val="left"/>
-      <w:pPr>
-        <w:ind w:left="1800" w:hanging="1440"/>
-      </w:pPr>
-      <w:rPr>
-        <w:rFonts w:hint="default"/>
-      </w:rPr>
-    </w:lvl>
-    <w:lvl w:ilvl="7">
-      <w:start w:val="1"/>
-      <w:numFmt w:val="decimal"/>
-      <w:isLgl/>
-      <w:lvlText w:val="%1.%2.%3.%4.%5.%6.%7.%8."/>
-      <w:lvlJc w:val="left"/>
-      <w:pPr>
-        <w:ind w:left="2160" w:hanging="1800"/>
-      </w:pPr>
-      <w:rPr>
-        <w:rFonts w:hint="default"/>
-      </w:rPr>
-    </w:lvl>
-    <w:lvl w:ilvl="8">
-      <w:start w:val="1"/>
-      <w:numFmt w:val="decimal"/>
-      <w:isLgl/>
-      <w:lvlText w:val="%1.%2.%3.%4.%5.%6.%7.%8.%9."/>
-      <w:lvlJc w:val="left"/>
-      <w:pPr>
-        <w:ind w:left="2160" w:hanging="1800"/>
-      </w:pPr>
-      <w:rPr>
-        <w:rFonts w:hint="default"/>
-      </w:rPr>
-    </w:lvl>
-  </w:abstractNum>
-  <w:abstractNum w:abstractNumId="22" w15:restartNumberingAfterBreak="0">
-    <w:nsid w:val="324C4990"/>
-    <w:multiLevelType w:val="hybridMultilevel"/>
-    <w:tmpl w:val="5148C4D4"/>
-    <w:lvl w:ilvl="0" w:tplc="52CCE71A">
-      <w:start w:val="1"/>
-      <w:numFmt w:val="decimal"/>
-      <w:lvlText w:val="%1."/>
-      <w:lvlJc w:val="left"/>
-      <w:pPr>
-        <w:ind w:left="1080" w:hanging="360"/>
-      </w:pPr>
-      <w:rPr>
-        <w:rFonts w:hint="default"/>
-      </w:rPr>
-    </w:lvl>
-    <w:lvl w:ilvl="1" w:tplc="04090019" w:tentative="1">
-      <w:start w:val="1"/>
-      <w:numFmt w:val="lowerLetter"/>
-      <w:lvlText w:val="%2."/>
-      <w:lvlJc w:val="left"/>
-      <w:pPr>
-        <w:ind w:left="1800" w:hanging="360"/>
-      </w:pPr>
-    </w:lvl>
-    <w:lvl w:ilvl="2" w:tplc="0409001B" w:tentative="1">
-      <w:start w:val="1"/>
-      <w:numFmt w:val="lowerRoman"/>
-      <w:lvlText w:val="%3."/>
-      <w:lvlJc w:val="right"/>
-      <w:pPr>
-        <w:ind w:left="2520" w:hanging="180"/>
-      </w:pPr>
-    </w:lvl>
-    <w:lvl w:ilvl="3" w:tplc="0409000F" w:tentative="1">
-      <w:start w:val="1"/>
-      <w:numFmt w:val="decimal"/>
-      <w:lvlText w:val="%4."/>
-      <w:lvlJc w:val="left"/>
-      <w:pPr>
-        <w:ind w:left="3240" w:hanging="360"/>
-      </w:pPr>
-    </w:lvl>
-    <w:lvl w:ilvl="4" w:tplc="04090019" w:tentative="1">
-      <w:start w:val="1"/>
-      <w:numFmt w:val="lowerLetter"/>
-      <w:lvlText w:val="%5."/>
-      <w:lvlJc w:val="left"/>
-      <w:pPr>
-        <w:ind w:left="3960" w:hanging="360"/>
-      </w:pPr>
-    </w:lvl>
-    <w:lvl w:ilvl="5" w:tplc="0409001B" w:tentative="1">
-      <w:start w:val="1"/>
-      <w:numFmt w:val="lowerRoman"/>
-      <w:lvlText w:val="%6."/>
-      <w:lvlJc w:val="right"/>
-      <w:pPr>
-        <w:ind w:left="4680" w:hanging="180"/>
-      </w:pPr>
-    </w:lvl>
-    <w:lvl w:ilvl="6" w:tplc="0409000F" w:tentative="1">
-      <w:start w:val="1"/>
-      <w:numFmt w:val="decimal"/>
-      <w:lvlText w:val="%7."/>
-      <w:lvlJc w:val="left"/>
-      <w:pPr>
-        <w:ind w:left="5400" w:hanging="360"/>
-      </w:pPr>
-    </w:lvl>
-    <w:lvl w:ilvl="7" w:tplc="04090019" w:tentative="1">
-      <w:start w:val="1"/>
-      <w:numFmt w:val="lowerLetter"/>
-      <w:lvlText w:val="%8."/>
-      <w:lvlJc w:val="left"/>
-      <w:pPr>
-        <w:ind w:left="6120" w:hanging="360"/>
-      </w:pPr>
-    </w:lvl>
-    <w:lvl w:ilvl="8" w:tplc="0409001B" w:tentative="1">
-      <w:start w:val="1"/>
-      <w:numFmt w:val="lowerRoman"/>
-      <w:lvlText w:val="%9."/>
-      <w:lvlJc w:val="right"/>
-      <w:pPr>
-        <w:ind w:left="6840" w:hanging="180"/>
-      </w:pPr>
-    </w:lvl>
-  </w:abstractNum>
-  <w:abstractNum w:abstractNumId="23" w15:restartNumberingAfterBreak="0">
-    <w:nsid w:val="358C6C21"/>
-    <w:multiLevelType w:val="multilevel"/>
-    <w:tmpl w:val="2E26C8C0"/>
-    <w:lvl w:ilvl="0">
-      <w:start w:val="1"/>
-      <w:numFmt w:val="decimal"/>
-      <w:lvlText w:val="%1."/>
-      <w:lvlJc w:val="left"/>
-      <w:pPr>
-        <w:ind w:left="540" w:hanging="540"/>
-      </w:pPr>
-      <w:rPr>
-        <w:rFonts w:ascii="Times New Roman" w:eastAsia="Times New Roman" w:hAnsi="Times New Roman" w:cs="Times New Roman"/>
-        <w:b w:val="0"/>
-        <w:color w:val="000000" w:themeColor="text1"/>
-      </w:rPr>
-    </w:lvl>
-    <w:lvl w:ilvl="1">
-      <w:start w:val="1"/>
-      <w:numFmt w:val="decimal"/>
-      <w:lvlText w:val="%1.%2."/>
-      <w:lvlJc w:val="left"/>
-      <w:pPr>
-        <w:ind w:left="720" w:hanging="540"/>
-      </w:pPr>
-      <w:rPr>
-        <w:rFonts w:eastAsiaTheme="majorEastAsia" w:hint="default"/>
-        <w:b/>
-        <w:color w:val="000000" w:themeColor="text1"/>
-      </w:rPr>
-    </w:lvl>
-    <w:lvl w:ilvl="2">
-      <w:start w:val="3"/>
-      <w:numFmt w:val="decimal"/>
-      <w:lvlText w:val="%1.%2.%3."/>
-      <w:lvlJc w:val="left"/>
-      <w:pPr>
-        <w:ind w:left="1080" w:hanging="720"/>
-      </w:pPr>
-      <w:rPr>
-        <w:rFonts w:eastAsiaTheme="majorEastAsia" w:hint="default"/>
-        <w:b/>
-        <w:color w:val="000000" w:themeColor="text1"/>
-      </w:rPr>
-    </w:lvl>
-    <w:lvl w:ilvl="3">
-      <w:start w:val="1"/>
-      <w:numFmt w:val="decimal"/>
-      <w:lvlText w:val="%1.%2.%3.%4."/>
-      <w:lvlJc w:val="left"/>
-      <w:pPr>
-        <w:ind w:left="1260" w:hanging="720"/>
-      </w:pPr>
-      <w:rPr>
-        <w:rFonts w:eastAsiaTheme="majorEastAsia" w:hint="default"/>
-        <w:b/>
-        <w:color w:val="000000" w:themeColor="text1"/>
-      </w:rPr>
-    </w:lvl>
-    <w:lvl w:ilvl="4">
-      <w:start w:val="1"/>
-      <w:numFmt w:val="decimal"/>
-      <w:lvlText w:val="%1.%2.%3.%4.%5."/>
-      <w:lvlJc w:val="left"/>
-      <w:pPr>
-        <w:ind w:left="1800" w:hanging="1080"/>
-      </w:pPr>
-      <w:rPr>
-        <w:rFonts w:eastAsiaTheme="majorEastAsia" w:hint="default"/>
-        <w:b/>
-        <w:color w:val="000000" w:themeColor="text1"/>
-      </w:rPr>
-    </w:lvl>
-    <w:lvl w:ilvl="5">
-      <w:start w:val="1"/>
-      <w:numFmt w:val="decimal"/>
-      <w:lvlText w:val="%1.%2.%3.%4.%5.%6."/>
-      <w:lvlJc w:val="left"/>
-      <w:pPr>
-        <w:ind w:left="1980" w:hanging="1080"/>
-      </w:pPr>
-      <w:rPr>
-        <w:rFonts w:eastAsiaTheme="majorEastAsia" w:hint="default"/>
-        <w:b/>
-        <w:color w:val="000000" w:themeColor="text1"/>
-      </w:rPr>
-    </w:lvl>
-    <w:lvl w:ilvl="6">
-      <w:start w:val="1"/>
-      <w:numFmt w:val="decimal"/>
-      <w:lvlText w:val="%1.%2.%3.%4.%5.%6.%7."/>
-      <w:lvlJc w:val="left"/>
-      <w:pPr>
-        <w:ind w:left="2520" w:hanging="1440"/>
-      </w:pPr>
-      <w:rPr>
-        <w:rFonts w:eastAsiaTheme="majorEastAsia" w:hint="default"/>
-        <w:b/>
-        <w:color w:val="000000" w:themeColor="text1"/>
-      </w:rPr>
-    </w:lvl>
-    <w:lvl w:ilvl="7">
-      <w:start w:val="1"/>
-      <w:numFmt w:val="decimal"/>
-      <w:lvlText w:val="%1.%2.%3.%4.%5.%6.%7.%8."/>
-      <w:lvlJc w:val="left"/>
-      <w:pPr>
-        <w:ind w:left="2700" w:hanging="1440"/>
-      </w:pPr>
-      <w:rPr>
-        <w:rFonts w:eastAsiaTheme="majorEastAsia" w:hint="default"/>
-        <w:b/>
-        <w:color w:val="000000" w:themeColor="text1"/>
-      </w:rPr>
-    </w:lvl>
-    <w:lvl w:ilvl="8">
-      <w:start w:val="1"/>
-      <w:numFmt w:val="decimal"/>
-      <w:lvlText w:val="%1.%2.%3.%4.%5.%6.%7.%8.%9."/>
-      <w:lvlJc w:val="left"/>
-      <w:pPr>
-        <w:ind w:left="3240" w:hanging="1800"/>
-      </w:pPr>
-      <w:rPr>
-        <w:rFonts w:eastAsiaTheme="majorEastAsia" w:hint="default"/>
-        <w:b/>
-        <w:color w:val="000000" w:themeColor="text1"/>
-      </w:rPr>
-    </w:lvl>
-  </w:abstractNum>
-  <w:abstractNum w:abstractNumId="24" w15:restartNumberingAfterBreak="0">
-    <w:nsid w:val="37782E16"/>
-    <w:multiLevelType w:val="multilevel"/>
-    <w:tmpl w:val="B6A8DAEE"/>
-    <w:lvl w:ilvl="0">
-      <w:start w:val="1"/>
-      <w:numFmt w:val="decimal"/>
-      <w:lvlText w:val="%1."/>
-      <w:lvlJc w:val="left"/>
-      <w:pPr>
-        <w:ind w:left="720" w:hanging="360"/>
-      </w:pPr>
-      <w:rPr>
-        <w:rFonts w:hint="default"/>
-      </w:rPr>
-    </w:lvl>
-    <w:lvl w:ilvl="1">
-      <w:start w:val="1"/>
-      <w:numFmt w:val="decimal"/>
-      <w:isLgl/>
-      <w:lvlText w:val="%1.%2."/>
-      <w:lvlJc w:val="left"/>
-      <w:pPr>
-        <w:ind w:left="1145" w:hanging="720"/>
-      </w:pPr>
-      <w:rPr>
-        <w:rFonts w:ascii="Times New Roman" w:hAnsi="Times New Roman" w:cs="Times New Roman" w:hint="default"/>
-        <w:b/>
-        <w:color w:val="000000" w:themeColor="text1"/>
-      </w:rPr>
-    </w:lvl>
-    <w:lvl w:ilvl="2">
-      <w:start w:val="1"/>
-      <w:numFmt w:val="decimal"/>
-      <w:isLgl/>
-      <w:lvlText w:val="%1.%2.%3."/>
-      <w:lvlJc w:val="left"/>
-      <w:pPr>
-        <w:ind w:left="1996" w:hanging="720"/>
-      </w:pPr>
-      <w:rPr>
-        <w:rFonts w:hint="default"/>
-        <w:b/>
-      </w:rPr>
-    </w:lvl>
-    <w:lvl w:ilvl="3">
-      <w:start w:val="1"/>
-      <w:numFmt w:val="decimal"/>
-      <w:isLgl/>
-      <w:lvlText w:val="%1.%2.%3.%4."/>
-      <w:lvlJc w:val="left"/>
-      <w:pPr>
-        <w:ind w:left="3065" w:hanging="1080"/>
-      </w:pPr>
-      <w:rPr>
-        <w:rFonts w:hint="default"/>
-      </w:rPr>
-    </w:lvl>
-    <w:lvl w:ilvl="4">
-      <w:start w:val="1"/>
-      <w:numFmt w:val="decimal"/>
-      <w:isLgl/>
-      <w:lvlText w:val="%1.%2.%3.%4.%5."/>
-      <w:lvlJc w:val="left"/>
-      <w:pPr>
-        <w:ind w:left="3348" w:hanging="1080"/>
-      </w:pPr>
-      <w:rPr>
-        <w:rFonts w:hint="default"/>
-      </w:rPr>
-    </w:lvl>
-    <w:lvl w:ilvl="5">
-      <w:start w:val="1"/>
-      <w:numFmt w:val="decimal"/>
-      <w:isLgl/>
-      <w:lvlText w:val="%1.%2.%3.%4.%5.%6."/>
-      <w:lvlJc w:val="left"/>
-      <w:pPr>
-        <w:ind w:left="1800" w:hanging="1440"/>
-      </w:pPr>
-      <w:rPr>
-        <w:rFonts w:hint="default"/>
-      </w:rPr>
-    </w:lvl>
-    <w:lvl w:ilvl="6">
-      <w:start w:val="1"/>
-      <w:numFmt w:val="decimal"/>
-      <w:isLgl/>
-      <w:lvlText w:val="%1.%2.%3.%4.%5.%6.%7."/>
-      <w:lvlJc w:val="left"/>
-      <w:pPr>
-        <w:ind w:left="1800" w:hanging="1440"/>
-      </w:pPr>
-      <w:rPr>
-        <w:rFonts w:hint="default"/>
-      </w:rPr>
-    </w:lvl>
-    <w:lvl w:ilvl="7">
-      <w:start w:val="1"/>
-      <w:numFmt w:val="decimal"/>
-      <w:isLgl/>
-      <w:lvlText w:val="%1.%2.%3.%4.%5.%6.%7.%8."/>
-      <w:lvlJc w:val="left"/>
-      <w:pPr>
-        <w:ind w:left="2160" w:hanging="1800"/>
-      </w:pPr>
-      <w:rPr>
-        <w:rFonts w:hint="default"/>
-      </w:rPr>
-    </w:lvl>
-    <w:lvl w:ilvl="8">
-      <w:start w:val="1"/>
-      <w:numFmt w:val="decimal"/>
-      <w:isLgl/>
-      <w:lvlText w:val="%1.%2.%3.%4.%5.%6.%7.%8.%9."/>
-      <w:lvlJc w:val="left"/>
-      <w:pPr>
-        <w:ind w:left="2160" w:hanging="1800"/>
-      </w:pPr>
-      <w:rPr>
-        <w:rFonts w:hint="default"/>
-      </w:rPr>
-    </w:lvl>
-  </w:abstractNum>
-  <w:abstractNum w:abstractNumId="25" w15:restartNumberingAfterBreak="0">
-    <w:nsid w:val="37EC111E"/>
-    <w:multiLevelType w:val="hybridMultilevel"/>
-    <w:tmpl w:val="5F5CB214"/>
-    <w:lvl w:ilvl="0" w:tplc="CEFC36AA">
-      <w:start w:val="1"/>
-      <w:numFmt w:val="decimal"/>
-      <w:lvlText w:val="%1."/>
-      <w:lvlJc w:val="left"/>
-      <w:pPr>
-        <w:ind w:left="2174" w:hanging="360"/>
-      </w:pPr>
-      <w:rPr>
-        <w:rFonts w:hint="default"/>
-      </w:rPr>
-    </w:lvl>
-    <w:lvl w:ilvl="1" w:tplc="04090019" w:tentative="1">
-      <w:start w:val="1"/>
-      <w:numFmt w:val="lowerLetter"/>
-      <w:lvlText w:val="%2."/>
-      <w:lvlJc w:val="left"/>
-      <w:pPr>
-        <w:ind w:left="2894" w:hanging="360"/>
-      </w:pPr>
-    </w:lvl>
-    <w:lvl w:ilvl="2" w:tplc="0409001B" w:tentative="1">
-      <w:start w:val="1"/>
-      <w:numFmt w:val="lowerRoman"/>
-      <w:lvlText w:val="%3."/>
-      <w:lvlJc w:val="right"/>
-      <w:pPr>
-        <w:ind w:left="3614" w:hanging="180"/>
-      </w:pPr>
-    </w:lvl>
-    <w:lvl w:ilvl="3" w:tplc="0409000F" w:tentative="1">
-      <w:start w:val="1"/>
-      <w:numFmt w:val="decimal"/>
-      <w:lvlText w:val="%4."/>
-      <w:lvlJc w:val="left"/>
-      <w:pPr>
-        <w:ind w:left="4334" w:hanging="360"/>
-      </w:pPr>
-    </w:lvl>
-    <w:lvl w:ilvl="4" w:tplc="04090019" w:tentative="1">
-      <w:start w:val="1"/>
-      <w:numFmt w:val="lowerLetter"/>
-      <w:lvlText w:val="%5."/>
-      <w:lvlJc w:val="left"/>
-      <w:pPr>
-        <w:ind w:left="5054" w:hanging="360"/>
-      </w:pPr>
-    </w:lvl>
-    <w:lvl w:ilvl="5" w:tplc="0409001B" w:tentative="1">
-      <w:start w:val="1"/>
-      <w:numFmt w:val="lowerRoman"/>
-      <w:lvlText w:val="%6."/>
-      <w:lvlJc w:val="right"/>
-      <w:pPr>
-        <w:ind w:left="5774" w:hanging="180"/>
-      </w:pPr>
-    </w:lvl>
-    <w:lvl w:ilvl="6" w:tplc="0409000F" w:tentative="1">
-      <w:start w:val="1"/>
-      <w:numFmt w:val="decimal"/>
-      <w:lvlText w:val="%7."/>
-      <w:lvlJc w:val="left"/>
-      <w:pPr>
-        <w:ind w:left="6494" w:hanging="360"/>
-      </w:pPr>
-    </w:lvl>
-    <w:lvl w:ilvl="7" w:tplc="04090019" w:tentative="1">
-      <w:start w:val="1"/>
-      <w:numFmt w:val="lowerLetter"/>
-      <w:lvlText w:val="%8."/>
-      <w:lvlJc w:val="left"/>
-      <w:pPr>
-        <w:ind w:left="7214" w:hanging="360"/>
-      </w:pPr>
-    </w:lvl>
-    <w:lvl w:ilvl="8" w:tplc="0409001B" w:tentative="1">
-      <w:start w:val="1"/>
-      <w:numFmt w:val="lowerRoman"/>
-      <w:lvlText w:val="%9."/>
-      <w:lvlJc w:val="right"/>
-      <w:pPr>
-        <w:ind w:left="7934" w:hanging="180"/>
-      </w:pPr>
-    </w:lvl>
-  </w:abstractNum>
-  <w:abstractNum w:abstractNumId="26" w15:restartNumberingAfterBreak="0">
-    <w:nsid w:val="39B107DD"/>
-    <w:multiLevelType w:val="multilevel"/>
-    <w:tmpl w:val="86560FFC"/>
-    <w:lvl w:ilvl="0">
-      <w:start w:val="1"/>
-      <w:numFmt w:val="decimal"/>
-      <w:lvlText w:val="%1."/>
-      <w:lvlJc w:val="left"/>
-      <w:pPr>
-        <w:ind w:left="2174" w:hanging="360"/>
-      </w:pPr>
-      <w:rPr>
-        <w:rFonts w:hint="default"/>
-      </w:rPr>
-    </w:lvl>
-    <w:lvl w:ilvl="1">
-      <w:start w:val="1"/>
-      <w:numFmt w:val="decimal"/>
-      <w:isLgl/>
-      <w:lvlText w:val="%1.%2."/>
-      <w:lvlJc w:val="left"/>
-      <w:pPr>
-        <w:ind w:left="2714" w:hanging="900"/>
-      </w:pPr>
-      <w:rPr>
-        <w:rFonts w:hint="default"/>
-      </w:rPr>
-    </w:lvl>
-    <w:lvl w:ilvl="2">
-      <w:start w:val="1"/>
-      <w:numFmt w:val="decimal"/>
-      <w:isLgl/>
-      <w:lvlText w:val="%1.%2.%3."/>
-      <w:lvlJc w:val="left"/>
-      <w:pPr>
-        <w:ind w:left="2714" w:hanging="900"/>
-      </w:pPr>
-      <w:rPr>
-        <w:rFonts w:hint="default"/>
-      </w:rPr>
-    </w:lvl>
-    <w:lvl w:ilvl="3">
-      <w:start w:val="4"/>
-      <w:numFmt w:val="decimal"/>
-      <w:isLgl/>
-      <w:lvlText w:val="%1.%2.%3.%4."/>
-      <w:lvlJc w:val="left"/>
-      <w:pPr>
-        <w:ind w:left="2714" w:hanging="900"/>
-      </w:pPr>
-      <w:rPr>
-        <w:rFonts w:hint="default"/>
-      </w:rPr>
-    </w:lvl>
-    <w:lvl w:ilvl="4">
-      <w:start w:val="1"/>
-      <w:numFmt w:val="decimal"/>
-      <w:isLgl/>
-      <w:lvlText w:val="%1.%2.%3.%4.%5."/>
-      <w:lvlJc w:val="left"/>
-      <w:pPr>
-        <w:ind w:left="2894" w:hanging="1080"/>
-      </w:pPr>
-      <w:rPr>
-        <w:rFonts w:hint="default"/>
-      </w:rPr>
-    </w:lvl>
-    <w:lvl w:ilvl="5">
-      <w:start w:val="1"/>
-      <w:numFmt w:val="decimal"/>
-      <w:isLgl/>
-      <w:lvlText w:val="%1.%2.%3.%4.%5.%6."/>
-      <w:lvlJc w:val="left"/>
-      <w:pPr>
-        <w:ind w:left="2894" w:hanging="1080"/>
-      </w:pPr>
-      <w:rPr>
-        <w:rFonts w:hint="default"/>
-      </w:rPr>
-    </w:lvl>
-    <w:lvl w:ilvl="6">
-      <w:start w:val="1"/>
-      <w:numFmt w:val="decimal"/>
-      <w:isLgl/>
-      <w:lvlText w:val="%1.%2.%3.%4.%5.%6.%7."/>
-      <w:lvlJc w:val="left"/>
-      <w:pPr>
-        <w:ind w:left="3254" w:hanging="1440"/>
-      </w:pPr>
-      <w:rPr>
-        <w:rFonts w:hint="default"/>
-      </w:rPr>
-    </w:lvl>
-    <w:lvl w:ilvl="7">
-      <w:start w:val="1"/>
-      <w:numFmt w:val="decimal"/>
-      <w:isLgl/>
-      <w:lvlText w:val="%1.%2.%3.%4.%5.%6.%7.%8."/>
-      <w:lvlJc w:val="left"/>
-      <w:pPr>
-        <w:ind w:left="3254" w:hanging="1440"/>
-      </w:pPr>
-      <w:rPr>
-        <w:rFonts w:hint="default"/>
-      </w:rPr>
-    </w:lvl>
-    <w:lvl w:ilvl="8">
-      <w:start w:val="1"/>
-      <w:numFmt w:val="decimal"/>
-      <w:isLgl/>
-      <w:lvlText w:val="%1.%2.%3.%4.%5.%6.%7.%8.%9."/>
-      <w:lvlJc w:val="left"/>
-      <w:pPr>
-        <w:ind w:left="3614" w:hanging="1800"/>
-      </w:pPr>
-      <w:rPr>
-        <w:rFonts w:hint="default"/>
-      </w:rPr>
-    </w:lvl>
-  </w:abstractNum>
-  <w:abstractNum w:abstractNumId="27" w15:restartNumberingAfterBreak="0">
-    <w:nsid w:val="3AF46C26"/>
-    <w:multiLevelType w:val="hybridMultilevel"/>
-    <w:tmpl w:val="1E866A54"/>
-    <w:lvl w:ilvl="0" w:tplc="13029518">
-      <w:start w:val="1"/>
-      <w:numFmt w:val="decimal"/>
-      <w:lvlText w:val="%1)"/>
-      <w:lvlJc w:val="left"/>
-      <w:pPr>
-        <w:ind w:left="1117" w:hanging="408"/>
-      </w:pPr>
-      <w:rPr>
-        <w:rFonts w:hint="default"/>
-      </w:rPr>
-    </w:lvl>
-    <w:lvl w:ilvl="1" w:tplc="04090019" w:tentative="1">
-      <w:start w:val="1"/>
-      <w:numFmt w:val="lowerLetter"/>
-      <w:lvlText w:val="%2."/>
-      <w:lvlJc w:val="left"/>
-      <w:pPr>
-        <w:ind w:left="1789" w:hanging="360"/>
-      </w:pPr>
-    </w:lvl>
-    <w:lvl w:ilvl="2" w:tplc="0409001B" w:tentative="1">
-      <w:start w:val="1"/>
-      <w:numFmt w:val="lowerRoman"/>
-      <w:lvlText w:val="%3."/>
-      <w:lvlJc w:val="right"/>
-      <w:pPr>
-        <w:ind w:left="2509" w:hanging="180"/>
-      </w:pPr>
-    </w:lvl>
-    <w:lvl w:ilvl="3" w:tplc="0409000F" w:tentative="1">
-      <w:start w:val="1"/>
-      <w:numFmt w:val="decimal"/>
-      <w:lvlText w:val="%4."/>
-      <w:lvlJc w:val="left"/>
-      <w:pPr>
-        <w:ind w:left="3229" w:hanging="360"/>
-      </w:pPr>
-    </w:lvl>
-    <w:lvl w:ilvl="4" w:tplc="04090019" w:tentative="1">
-      <w:start w:val="1"/>
-      <w:numFmt w:val="lowerLetter"/>
-      <w:lvlText w:val="%5."/>
-      <w:lvlJc w:val="left"/>
-      <w:pPr>
-        <w:ind w:left="3949" w:hanging="360"/>
-      </w:pPr>
-    </w:lvl>
-    <w:lvl w:ilvl="5" w:tplc="0409001B" w:tentative="1">
-      <w:start w:val="1"/>
-      <w:numFmt w:val="lowerRoman"/>
-      <w:lvlText w:val="%6."/>
-      <w:lvlJc w:val="right"/>
-      <w:pPr>
-        <w:ind w:left="4669" w:hanging="180"/>
-      </w:pPr>
-    </w:lvl>
-    <w:lvl w:ilvl="6" w:tplc="0409000F" w:tentative="1">
-      <w:start w:val="1"/>
-      <w:numFmt w:val="decimal"/>
-      <w:lvlText w:val="%7."/>
-      <w:lvlJc w:val="left"/>
-      <w:pPr>
-        <w:ind w:left="5389" w:hanging="360"/>
-      </w:pPr>
-    </w:lvl>
-    <w:lvl w:ilvl="7" w:tplc="04090019" w:tentative="1">
-      <w:start w:val="1"/>
-      <w:numFmt w:val="lowerLetter"/>
-      <w:lvlText w:val="%8."/>
-      <w:lvlJc w:val="left"/>
-      <w:pPr>
-        <w:ind w:left="6109" w:hanging="360"/>
-      </w:pPr>
-    </w:lvl>
-    <w:lvl w:ilvl="8" w:tplc="0409001B" w:tentative="1">
-      <w:start w:val="1"/>
-      <w:numFmt w:val="lowerRoman"/>
-      <w:lvlText w:val="%9."/>
-      <w:lvlJc w:val="right"/>
-      <w:pPr>
-        <w:ind w:left="6829" w:hanging="180"/>
-      </w:pPr>
-    </w:lvl>
-  </w:abstractNum>
-  <w:abstractNum w:abstractNumId="28" w15:restartNumberingAfterBreak="0">
-    <w:nsid w:val="3EBB3B0E"/>
-    <w:multiLevelType w:val="hybridMultilevel"/>
-    <w:tmpl w:val="CF849874"/>
-    <w:lvl w:ilvl="0" w:tplc="04090011">
-      <w:start w:val="1"/>
-      <w:numFmt w:val="decimal"/>
-      <w:lvlText w:val="%1)"/>
-      <w:lvlJc w:val="left"/>
-      <w:pPr>
-        <w:ind w:left="720" w:hanging="360"/>
-      </w:pPr>
-      <w:rPr>
-        <w:rFonts w:hint="default"/>
-      </w:rPr>
-    </w:lvl>
-    <w:lvl w:ilvl="1" w:tplc="04090019" w:tentative="1">
-      <w:start w:val="1"/>
-      <w:numFmt w:val="lowerLetter"/>
-      <w:lvlText w:val="%2."/>
-      <w:lvlJc w:val="left"/>
-      <w:pPr>
-        <w:ind w:left="1440" w:hanging="360"/>
-      </w:pPr>
-    </w:lvl>
-    <w:lvl w:ilvl="2" w:tplc="0409001B" w:tentative="1">
-      <w:start w:val="1"/>
-      <w:numFmt w:val="lowerRoman"/>
-      <w:lvlText w:val="%3."/>
-      <w:lvlJc w:val="right"/>
-      <w:pPr>
-        <w:ind w:left="2160" w:hanging="180"/>
-      </w:pPr>
-    </w:lvl>
-    <w:lvl w:ilvl="3" w:tplc="0409000F" w:tentative="1">
-      <w:start w:val="1"/>
-      <w:numFmt w:val="decimal"/>
-      <w:lvlText w:val="%4."/>
-      <w:lvlJc w:val="left"/>
-      <w:pPr>
-        <w:ind w:left="2880" w:hanging="360"/>
-      </w:pPr>
-    </w:lvl>
-    <w:lvl w:ilvl="4" w:tplc="04090019" w:tentative="1">
-      <w:start w:val="1"/>
-      <w:numFmt w:val="lowerLetter"/>
-      <w:lvlText w:val="%5."/>
-      <w:lvlJc w:val="left"/>
-      <w:pPr>
-        <w:ind w:left="3600" w:hanging="360"/>
-      </w:pPr>
-    </w:lvl>
-    <w:lvl w:ilvl="5" w:tplc="0409001B" w:tentative="1">
-      <w:start w:val="1"/>
-      <w:numFmt w:val="lowerRoman"/>
-      <w:lvlText w:val="%6."/>
-      <w:lvlJc w:val="right"/>
-      <w:pPr>
-        <w:ind w:left="4320" w:hanging="180"/>
-      </w:pPr>
-    </w:lvl>
-    <w:lvl w:ilvl="6" w:tplc="0409000F" w:tentative="1">
-      <w:start w:val="1"/>
-      <w:numFmt w:val="decimal"/>
-      <w:lvlText w:val="%7."/>
-      <w:lvlJc w:val="left"/>
-      <w:pPr>
-        <w:ind w:left="5040" w:hanging="360"/>
-      </w:pPr>
-    </w:lvl>
-    <w:lvl w:ilvl="7" w:tplc="04090019" w:tentative="1">
-      <w:start w:val="1"/>
-      <w:numFmt w:val="lowerLetter"/>
-      <w:lvlText w:val="%8."/>
-      <w:lvlJc w:val="left"/>
-      <w:pPr>
-        <w:ind w:left="5760" w:hanging="360"/>
-      </w:pPr>
-    </w:lvl>
-    <w:lvl w:ilvl="8" w:tplc="0409001B" w:tentative="1">
-      <w:start w:val="1"/>
-      <w:numFmt w:val="lowerRoman"/>
-      <w:lvlText w:val="%9."/>
-      <w:lvlJc w:val="right"/>
-      <w:pPr>
-        <w:ind w:left="6480" w:hanging="180"/>
-      </w:pPr>
-    </w:lvl>
-  </w:abstractNum>
-  <w:abstractNum w:abstractNumId="29" w15:restartNumberingAfterBreak="0">
-    <w:nsid w:val="42C71727"/>
-    <w:multiLevelType w:val="multilevel"/>
-    <w:tmpl w:val="B6A8DAEE"/>
-    <w:lvl w:ilvl="0">
-      <w:start w:val="1"/>
-      <w:numFmt w:val="decimal"/>
-      <w:lvlText w:val="%1."/>
-      <w:lvlJc w:val="left"/>
-      <w:pPr>
-        <w:ind w:left="720" w:hanging="360"/>
-      </w:pPr>
-      <w:rPr>
-        <w:rFonts w:hint="default"/>
-      </w:rPr>
-    </w:lvl>
-    <w:lvl w:ilvl="1">
-      <w:start w:val="1"/>
-      <w:numFmt w:val="decimal"/>
-      <w:isLgl/>
-      <w:lvlText w:val="%1.%2."/>
-      <w:lvlJc w:val="left"/>
-      <w:pPr>
-        <w:ind w:left="720" w:hanging="720"/>
-      </w:pPr>
-      <w:rPr>
-        <w:rFonts w:ascii="Times New Roman" w:hAnsi="Times New Roman" w:cs="Times New Roman" w:hint="default"/>
-        <w:b/>
-        <w:color w:val="000000" w:themeColor="text1"/>
-      </w:rPr>
-    </w:lvl>
-    <w:lvl w:ilvl="2">
-      <w:start w:val="1"/>
-      <w:numFmt w:val="decimal"/>
-      <w:isLgl/>
-      <w:lvlText w:val="%1.%2.%3."/>
-      <w:lvlJc w:val="left"/>
-      <w:pPr>
-        <w:ind w:left="1429" w:hanging="720"/>
-      </w:pPr>
-      <w:rPr>
-        <w:rFonts w:hint="default"/>
-        <w:b/>
-      </w:rPr>
-    </w:lvl>
-    <w:lvl w:ilvl="3">
-      <w:start w:val="1"/>
-      <w:numFmt w:val="decimal"/>
-      <w:isLgl/>
-      <w:lvlText w:val="%1.%2.%3.%4."/>
-      <w:lvlJc w:val="left"/>
-      <w:pPr>
-        <w:ind w:left="1440" w:hanging="1080"/>
-      </w:pPr>
-      <w:rPr>
-        <w:rFonts w:hint="default"/>
-      </w:rPr>
-    </w:lvl>
-    <w:lvl w:ilvl="4">
-      <w:start w:val="1"/>
-      <w:numFmt w:val="decimal"/>
-      <w:isLgl/>
-      <w:lvlText w:val="%1.%2.%3.%4.%5."/>
-      <w:lvlJc w:val="left"/>
-      <w:pPr>
-        <w:ind w:left="1440" w:hanging="1080"/>
-      </w:pPr>
-      <w:rPr>
-        <w:rFonts w:hint="default"/>
-      </w:rPr>
-    </w:lvl>
-    <w:lvl w:ilvl="5">
-      <w:start w:val="1"/>
-      <w:numFmt w:val="decimal"/>
-      <w:isLgl/>
-      <w:lvlText w:val="%1.%2.%3.%4.%5.%6."/>
-      <w:lvlJc w:val="left"/>
-      <w:pPr>
-        <w:ind w:left="1800" w:hanging="1440"/>
-      </w:pPr>
-      <w:rPr>
-        <w:rFonts w:hint="default"/>
-      </w:rPr>
-    </w:lvl>
-    <w:lvl w:ilvl="6">
-      <w:start w:val="1"/>
-      <w:numFmt w:val="decimal"/>
-      <w:isLgl/>
-      <w:lvlText w:val="%1.%2.%3.%4.%5.%6.%7."/>
-      <w:lvlJc w:val="left"/>
-      <w:pPr>
-        <w:ind w:left="1800" w:hanging="1440"/>
-      </w:pPr>
-      <w:rPr>
-        <w:rFonts w:hint="default"/>
-      </w:rPr>
-    </w:lvl>
-    <w:lvl w:ilvl="7">
-      <w:start w:val="1"/>
-      <w:numFmt w:val="decimal"/>
-      <w:isLgl/>
-      <w:lvlText w:val="%1.%2.%3.%4.%5.%6.%7.%8."/>
-      <w:lvlJc w:val="left"/>
-      <w:pPr>
-        <w:ind w:left="2160" w:hanging="1800"/>
-      </w:pPr>
-      <w:rPr>
-        <w:rFonts w:hint="default"/>
-      </w:rPr>
-    </w:lvl>
-    <w:lvl w:ilvl="8">
-      <w:start w:val="1"/>
-      <w:numFmt w:val="decimal"/>
-      <w:isLgl/>
-      <w:lvlText w:val="%1.%2.%3.%4.%5.%6.%7.%8.%9."/>
-      <w:lvlJc w:val="left"/>
-      <w:pPr>
-        <w:ind w:left="2160" w:hanging="1800"/>
-      </w:pPr>
-      <w:rPr>
-        <w:rFonts w:hint="default"/>
-      </w:rPr>
-    </w:lvl>
-  </w:abstractNum>
-  <w:abstractNum w:abstractNumId="30" w15:restartNumberingAfterBreak="0">
-    <w:nsid w:val="43BA672B"/>
-    <w:multiLevelType w:val="hybridMultilevel"/>
-    <w:tmpl w:val="57224E2A"/>
-    <w:lvl w:ilvl="0" w:tplc="08090001">
-      <w:start w:val="1"/>
-      <w:numFmt w:val="bullet"/>
-      <w:lvlText w:val=""/>
-      <w:lvlJc w:val="left"/>
-      <w:pPr>
-        <w:ind w:left="360" w:hanging="360"/>
-      </w:pPr>
-      <w:rPr>
-        <w:rFonts w:ascii="Symbol" w:hAnsi="Symbol" w:hint="default"/>
-      </w:rPr>
-    </w:lvl>
-    <w:lvl w:ilvl="1" w:tplc="08090003" w:tentative="1">
-      <w:start w:val="1"/>
-      <w:numFmt w:val="bullet"/>
-      <w:lvlText w:val="o"/>
-      <w:lvlJc w:val="left"/>
-      <w:pPr>
-        <w:ind w:left="2120" w:hanging="360"/>
-      </w:pPr>
-      <w:rPr>
-        <w:rFonts w:ascii="Courier New" w:hAnsi="Courier New" w:cs="Courier New" w:hint="default"/>
-      </w:rPr>
-    </w:lvl>
-    <w:lvl w:ilvl="2" w:tplc="08090005" w:tentative="1">
-      <w:start w:val="1"/>
-      <w:numFmt w:val="bullet"/>
-      <w:lvlText w:val=""/>
-      <w:lvlJc w:val="left"/>
-      <w:pPr>
-        <w:ind w:left="2840" w:hanging="360"/>
-      </w:pPr>
-      <w:rPr>
-        <w:rFonts w:ascii="Wingdings" w:hAnsi="Wingdings" w:hint="default"/>
-      </w:rPr>
-    </w:lvl>
-    <w:lvl w:ilvl="3" w:tplc="08090001" w:tentative="1">
-      <w:start w:val="1"/>
-      <w:numFmt w:val="bullet"/>
-      <w:lvlText w:val=""/>
-      <w:lvlJc w:val="left"/>
-      <w:pPr>
-        <w:ind w:left="3560" w:hanging="360"/>
-      </w:pPr>
-      <w:rPr>
-        <w:rFonts w:ascii="Symbol" w:hAnsi="Symbol" w:hint="default"/>
-      </w:rPr>
-    </w:lvl>
-    <w:lvl w:ilvl="4" w:tplc="08090003" w:tentative="1">
-      <w:start w:val="1"/>
-      <w:numFmt w:val="bullet"/>
-      <w:lvlText w:val="o"/>
-      <w:lvlJc w:val="left"/>
-      <w:pPr>
-        <w:ind w:left="4280" w:hanging="360"/>
-      </w:pPr>
-      <w:rPr>
-        <w:rFonts w:ascii="Courier New" w:hAnsi="Courier New" w:cs="Courier New" w:hint="default"/>
-      </w:rPr>
-    </w:lvl>
-    <w:lvl w:ilvl="5" w:tplc="08090005" w:tentative="1">
-      <w:start w:val="1"/>
-      <w:numFmt w:val="bullet"/>
-      <w:lvlText w:val=""/>
-      <w:lvlJc w:val="left"/>
-      <w:pPr>
-        <w:ind w:left="5000" w:hanging="360"/>
-      </w:pPr>
-      <w:rPr>
-        <w:rFonts w:ascii="Wingdings" w:hAnsi="Wingdings" w:hint="default"/>
-      </w:rPr>
-    </w:lvl>
-    <w:lvl w:ilvl="6" w:tplc="08090001" w:tentative="1">
-      <w:start w:val="1"/>
-      <w:numFmt w:val="bullet"/>
-      <w:lvlText w:val=""/>
-      <w:lvlJc w:val="left"/>
-      <w:pPr>
-        <w:ind w:left="5720" w:hanging="360"/>
-      </w:pPr>
-      <w:rPr>
-        <w:rFonts w:ascii="Symbol" w:hAnsi="Symbol" w:hint="default"/>
-      </w:rPr>
-    </w:lvl>
-    <w:lvl w:ilvl="7" w:tplc="08090003" w:tentative="1">
-      <w:start w:val="1"/>
-      <w:numFmt w:val="bullet"/>
-      <w:lvlText w:val="o"/>
-      <w:lvlJc w:val="left"/>
-      <w:pPr>
-        <w:ind w:left="6440" w:hanging="360"/>
-      </w:pPr>
-      <w:rPr>
-        <w:rFonts w:ascii="Courier New" w:hAnsi="Courier New" w:cs="Courier New" w:hint="default"/>
-      </w:rPr>
-    </w:lvl>
-    <w:lvl w:ilvl="8" w:tplc="08090005" w:tentative="1">
-      <w:start w:val="1"/>
-      <w:numFmt w:val="bullet"/>
-      <w:lvlText w:val=""/>
-      <w:lvlJc w:val="left"/>
-      <w:pPr>
-        <w:ind w:left="7160" w:hanging="360"/>
-      </w:pPr>
-      <w:rPr>
-        <w:rFonts w:ascii="Wingdings" w:hAnsi="Wingdings" w:hint="default"/>
-      </w:rPr>
-    </w:lvl>
-  </w:abstractNum>
-  <w:abstractNum w:abstractNumId="31" w15:restartNumberingAfterBreak="0">
-    <w:nsid w:val="46903E2A"/>
-    <w:multiLevelType w:val="hybridMultilevel"/>
-    <w:tmpl w:val="6BA4CA3E"/>
-    <w:lvl w:ilvl="0" w:tplc="3C421D5C">
-      <w:start w:val="1"/>
-      <w:numFmt w:val="decimal"/>
-      <w:lvlText w:val="%1)"/>
-      <w:lvlJc w:val="left"/>
-      <w:pPr>
-        <w:ind w:left="720" w:hanging="360"/>
-      </w:pPr>
-      <w:rPr>
-        <w:rFonts w:ascii="Times New Roman" w:eastAsiaTheme="minorHAnsi" w:hAnsi="Times New Roman" w:cs="Times New Roman"/>
-      </w:rPr>
-    </w:lvl>
-    <w:lvl w:ilvl="1" w:tplc="04190019">
-      <w:start w:val="1"/>
-      <w:numFmt w:val="lowerLetter"/>
-      <w:lvlText w:val="%2."/>
-      <w:lvlJc w:val="left"/>
-      <w:pPr>
-        <w:ind w:left="1440" w:hanging="360"/>
-      </w:pPr>
-    </w:lvl>
-    <w:lvl w:ilvl="2" w:tplc="0419001B">
-      <w:start w:val="1"/>
-      <w:numFmt w:val="lowerRoman"/>
-      <w:lvlText w:val="%3."/>
-      <w:lvlJc w:val="right"/>
-      <w:pPr>
-        <w:ind w:left="2160" w:hanging="180"/>
-      </w:pPr>
-    </w:lvl>
-    <w:lvl w:ilvl="3" w:tplc="0419000F">
-      <w:start w:val="1"/>
-      <w:numFmt w:val="decimal"/>
-      <w:lvlText w:val="%4."/>
-      <w:lvlJc w:val="left"/>
-      <w:pPr>
-        <w:ind w:left="2880" w:hanging="360"/>
-      </w:pPr>
-    </w:lvl>
-    <w:lvl w:ilvl="4" w:tplc="04190019">
-      <w:start w:val="1"/>
-      <w:numFmt w:val="lowerLetter"/>
-      <w:lvlText w:val="%5."/>
-      <w:lvlJc w:val="left"/>
-      <w:pPr>
-        <w:ind w:left="3600" w:hanging="360"/>
-      </w:pPr>
-    </w:lvl>
-    <w:lvl w:ilvl="5" w:tplc="0419001B">
-      <w:start w:val="1"/>
-      <w:numFmt w:val="lowerRoman"/>
-      <w:lvlText w:val="%6."/>
-      <w:lvlJc w:val="right"/>
-      <w:pPr>
-        <w:ind w:left="4320" w:hanging="180"/>
-      </w:pPr>
-    </w:lvl>
-    <w:lvl w:ilvl="6" w:tplc="0419000F">
-      <w:start w:val="1"/>
-      <w:numFmt w:val="decimal"/>
-      <w:lvlText w:val="%7."/>
-      <w:lvlJc w:val="left"/>
-      <w:pPr>
-        <w:ind w:left="5040" w:hanging="360"/>
-      </w:pPr>
-    </w:lvl>
-    <w:lvl w:ilvl="7" w:tplc="04190019">
-      <w:start w:val="1"/>
-      <w:numFmt w:val="lowerLetter"/>
-      <w:lvlText w:val="%8."/>
-      <w:lvlJc w:val="left"/>
-      <w:pPr>
-        <w:ind w:left="5760" w:hanging="360"/>
-      </w:pPr>
-    </w:lvl>
-    <w:lvl w:ilvl="8" w:tplc="0419001B">
-      <w:start w:val="1"/>
-      <w:numFmt w:val="lowerRoman"/>
-      <w:lvlText w:val="%9."/>
-      <w:lvlJc w:val="right"/>
-      <w:pPr>
-        <w:ind w:left="6480" w:hanging="180"/>
-      </w:pPr>
-    </w:lvl>
-  </w:abstractNum>
-  <w:abstractNum w:abstractNumId="32" w15:restartNumberingAfterBreak="0">
-    <w:nsid w:val="483A1017"/>
-    <w:multiLevelType w:val="multilevel"/>
-    <w:tmpl w:val="DA163346"/>
-    <w:lvl w:ilvl="0">
-      <w:start w:val="1"/>
-      <w:numFmt w:val="decimalZero"/>
-      <w:lvlText w:val="%1"/>
-      <w:lvlJc w:val="left"/>
-      <w:pPr>
-        <w:ind w:left="840" w:hanging="840"/>
-      </w:pPr>
-      <w:rPr>
-        <w:rFonts w:hint="default"/>
-      </w:rPr>
-    </w:lvl>
-    <w:lvl w:ilvl="1">
-      <w:start w:val="12"/>
-      <w:numFmt w:val="decimal"/>
-      <w:lvlText w:val="%1.%2"/>
-      <w:lvlJc w:val="left"/>
-      <w:pPr>
-        <w:ind w:left="840" w:hanging="840"/>
-      </w:pPr>
-      <w:rPr>
-        <w:rFonts w:hint="default"/>
-      </w:rPr>
-    </w:lvl>
-    <w:lvl w:ilvl="2">
-      <w:start w:val="24"/>
-      <w:numFmt w:val="decimal"/>
-      <w:lvlText w:val="%1.%2.%3"/>
-      <w:lvlJc w:val="left"/>
-      <w:pPr>
-        <w:ind w:left="840" w:hanging="840"/>
-      </w:pPr>
-      <w:rPr>
-        <w:rFonts w:hint="default"/>
-      </w:rPr>
-    </w:lvl>
-    <w:lvl w:ilvl="3">
-      <w:start w:val="1"/>
-      <w:numFmt w:val="decimal"/>
-      <w:lvlText w:val="%1.%2.%3.%4"/>
-      <w:lvlJc w:val="left"/>
-      <w:pPr>
-        <w:ind w:left="840" w:hanging="840"/>
-      </w:pPr>
-      <w:rPr>
-        <w:rFonts w:hint="default"/>
-      </w:rPr>
-    </w:lvl>
-    <w:lvl w:ilvl="4">
-      <w:start w:val="1"/>
-      <w:numFmt w:val="decimal"/>
-      <w:lvlText w:val="%1.%2.%3.%4.%5"/>
-      <w:lvlJc w:val="left"/>
-      <w:pPr>
-        <w:ind w:left="1080" w:hanging="1080"/>
-      </w:pPr>
-      <w:rPr>
-        <w:rFonts w:hint="default"/>
-      </w:rPr>
-    </w:lvl>
-    <w:lvl w:ilvl="5">
-      <w:start w:val="1"/>
-      <w:numFmt w:val="decimal"/>
-      <w:lvlText w:val="%1.%2.%3.%4.%5.%6"/>
-      <w:lvlJc w:val="left"/>
-      <w:pPr>
-        <w:ind w:left="1080" w:hanging="1080"/>
-      </w:pPr>
-      <w:rPr>
-        <w:rFonts w:hint="default"/>
-      </w:rPr>
-    </w:lvl>
-    <w:lvl w:ilvl="6">
-      <w:start w:val="1"/>
-      <w:numFmt w:val="decimal"/>
-      <w:lvlText w:val="%1.%2.%3.%4.%5.%6.%7"/>
-      <w:lvlJc w:val="left"/>
-      <w:pPr>
-        <w:ind w:left="1440" w:hanging="1440"/>
-      </w:pPr>
-      <w:rPr>
-        <w:rFonts w:hint="default"/>
-      </w:rPr>
-    </w:lvl>
-    <w:lvl w:ilvl="7">
-      <w:start w:val="1"/>
-      <w:numFmt w:val="decimal"/>
-      <w:lvlText w:val="%1.%2.%3.%4.%5.%6.%7.%8"/>
-      <w:lvlJc w:val="left"/>
-      <w:pPr>
-        <w:ind w:left="1440" w:hanging="1440"/>
-      </w:pPr>
-      <w:rPr>
-        <w:rFonts w:hint="default"/>
-      </w:rPr>
-    </w:lvl>
-    <w:lvl w:ilvl="8">
-      <w:start w:val="1"/>
-      <w:numFmt w:val="decimal"/>
-      <w:lvlText w:val="%1.%2.%3.%4.%5.%6.%7.%8.%9"/>
-      <w:lvlJc w:val="left"/>
-      <w:pPr>
-        <w:ind w:left="1800" w:hanging="1800"/>
-      </w:pPr>
-      <w:rPr>
-        <w:rFonts w:hint="default"/>
-      </w:rPr>
-    </w:lvl>
-  </w:abstractNum>
-  <w:abstractNum w:abstractNumId="33" w15:restartNumberingAfterBreak="0">
-    <w:nsid w:val="485E1182"/>
-    <w:multiLevelType w:val="multilevel"/>
-    <w:tmpl w:val="DD4AF134"/>
-    <w:lvl w:ilvl="0">
-      <w:start w:val="1"/>
-      <w:numFmt w:val="decimal"/>
-      <w:lvlText w:val="%1."/>
-      <w:lvlJc w:val="left"/>
-      <w:pPr>
-        <w:tabs>
-          <w:tab w:val="num" w:pos="643"/>
-        </w:tabs>
-        <w:ind w:left="643" w:hanging="360"/>
-      </w:pPr>
-    </w:lvl>
-    <w:lvl w:ilvl="1" w:tentative="1">
-      <w:start w:val="1"/>
-      <w:numFmt w:val="decimal"/>
-      <w:lvlText w:val="%2."/>
-      <w:lvlJc w:val="left"/>
-      <w:pPr>
-        <w:tabs>
-          <w:tab w:val="num" w:pos="1363"/>
-        </w:tabs>
-        <w:ind w:left="1363" w:hanging="360"/>
-      </w:pPr>
-    </w:lvl>
-    <w:lvl w:ilvl="2" w:tentative="1">
-      <w:start w:val="1"/>
-      <w:numFmt w:val="decimal"/>
-      <w:lvlText w:val="%3."/>
-      <w:lvlJc w:val="left"/>
-      <w:pPr>
-        <w:tabs>
-          <w:tab w:val="num" w:pos="2083"/>
-        </w:tabs>
-        <w:ind w:left="2083" w:hanging="360"/>
-      </w:pPr>
-    </w:lvl>
-    <w:lvl w:ilvl="3" w:tentative="1">
-      <w:start w:val="1"/>
-      <w:numFmt w:val="decimal"/>
-      <w:lvlText w:val="%4."/>
-      <w:lvlJc w:val="left"/>
-      <w:pPr>
-        <w:tabs>
-          <w:tab w:val="num" w:pos="2803"/>
-        </w:tabs>
-        <w:ind w:left="2803" w:hanging="360"/>
-      </w:pPr>
-    </w:lvl>
-    <w:lvl w:ilvl="4" w:tentative="1">
-      <w:start w:val="1"/>
-      <w:numFmt w:val="decimal"/>
-      <w:lvlText w:val="%5."/>
-      <w:lvlJc w:val="left"/>
-      <w:pPr>
-        <w:tabs>
-          <w:tab w:val="num" w:pos="3523"/>
-        </w:tabs>
-        <w:ind w:left="3523" w:hanging="360"/>
-      </w:pPr>
-    </w:lvl>
-    <w:lvl w:ilvl="5" w:tentative="1">
-      <w:start w:val="1"/>
-      <w:numFmt w:val="decimal"/>
-      <w:lvlText w:val="%6."/>
-      <w:lvlJc w:val="left"/>
-      <w:pPr>
-        <w:tabs>
-          <w:tab w:val="num" w:pos="4243"/>
-        </w:tabs>
-        <w:ind w:left="4243" w:hanging="360"/>
-      </w:pPr>
-    </w:lvl>
-    <w:lvl w:ilvl="6" w:tentative="1">
-      <w:start w:val="1"/>
-      <w:numFmt w:val="decimal"/>
-      <w:lvlText w:val="%7."/>
-      <w:lvlJc w:val="left"/>
-      <w:pPr>
-        <w:tabs>
-          <w:tab w:val="num" w:pos="4963"/>
-        </w:tabs>
-        <w:ind w:left="4963" w:hanging="360"/>
-      </w:pPr>
-    </w:lvl>
-    <w:lvl w:ilvl="7" w:tentative="1">
-      <w:start w:val="1"/>
-      <w:numFmt w:val="decimal"/>
-      <w:lvlText w:val="%8."/>
-      <w:lvlJc w:val="left"/>
-      <w:pPr>
-        <w:tabs>
-          <w:tab w:val="num" w:pos="5683"/>
-        </w:tabs>
-        <w:ind w:left="5683" w:hanging="360"/>
-      </w:pPr>
-    </w:lvl>
-    <w:lvl w:ilvl="8" w:tentative="1">
-      <w:start w:val="1"/>
-      <w:numFmt w:val="decimal"/>
-      <w:lvlText w:val="%9."/>
-      <w:lvlJc w:val="left"/>
-      <w:pPr>
-        <w:tabs>
-          <w:tab w:val="num" w:pos="6403"/>
-        </w:tabs>
-        <w:ind w:left="6403" w:hanging="360"/>
-      </w:pPr>
-    </w:lvl>
-  </w:abstractNum>
-  <w:abstractNum w:abstractNumId="34" w15:restartNumberingAfterBreak="0">
-    <w:nsid w:val="49AF7A1F"/>
-    <w:multiLevelType w:val="hybridMultilevel"/>
-    <w:tmpl w:val="7AB4CDEE"/>
-    <w:lvl w:ilvl="0" w:tplc="08090001">
-      <w:start w:val="1"/>
-      <w:numFmt w:val="bullet"/>
-      <w:lvlText w:val=""/>
-      <w:lvlJc w:val="left"/>
-      <w:pPr>
-        <w:ind w:left="720" w:hanging="360"/>
-      </w:pPr>
-      <w:rPr>
-        <w:rFonts w:ascii="Symbol" w:hAnsi="Symbol" w:hint="default"/>
-      </w:rPr>
-    </w:lvl>
-    <w:lvl w:ilvl="1" w:tplc="08090003" w:tentative="1">
-      <w:start w:val="1"/>
-      <w:numFmt w:val="bullet"/>
-      <w:lvlText w:val="o"/>
-      <w:lvlJc w:val="left"/>
-      <w:pPr>
-        <w:ind w:left="1440" w:hanging="360"/>
-      </w:pPr>
-      <w:rPr>
-        <w:rFonts w:ascii="Courier New" w:hAnsi="Courier New" w:cs="Courier New" w:hint="default"/>
-      </w:rPr>
-    </w:lvl>
-    <w:lvl w:ilvl="2" w:tplc="08090005" w:tentative="1">
-      <w:start w:val="1"/>
-      <w:numFmt w:val="bullet"/>
-      <w:lvlText w:val=""/>
-      <w:lvlJc w:val="left"/>
-      <w:pPr>
-        <w:ind w:left="2160" w:hanging="360"/>
-      </w:pPr>
-      <w:rPr>
-        <w:rFonts w:ascii="Wingdings" w:hAnsi="Wingdings" w:hint="default"/>
-      </w:rPr>
-    </w:lvl>
-    <w:lvl w:ilvl="3" w:tplc="08090001" w:tentative="1">
-      <w:start w:val="1"/>
-      <w:numFmt w:val="bullet"/>
-      <w:lvlText w:val=""/>
-      <w:lvlJc w:val="left"/>
-      <w:pPr>
-        <w:ind w:left="2880" w:hanging="360"/>
-      </w:pPr>
-      <w:rPr>
-        <w:rFonts w:ascii="Symbol" w:hAnsi="Symbol" w:hint="default"/>
-      </w:rPr>
-    </w:lvl>
-    <w:lvl w:ilvl="4" w:tplc="08090003" w:tentative="1">
-      <w:start w:val="1"/>
-      <w:numFmt w:val="bullet"/>
-      <w:lvlText w:val="o"/>
-      <w:lvlJc w:val="left"/>
-      <w:pPr>
-        <w:ind w:left="3600" w:hanging="360"/>
-      </w:pPr>
-      <w:rPr>
-        <w:rFonts w:ascii="Courier New" w:hAnsi="Courier New" w:cs="Courier New" w:hint="default"/>
-      </w:rPr>
-    </w:lvl>
-    <w:lvl w:ilvl="5" w:tplc="08090005" w:tentative="1">
-      <w:start w:val="1"/>
-      <w:numFmt w:val="bullet"/>
-      <w:lvlText w:val=""/>
-      <w:lvlJc w:val="left"/>
-      <w:pPr>
-        <w:ind w:left="4320" w:hanging="360"/>
-      </w:pPr>
-      <w:rPr>
-        <w:rFonts w:ascii="Wingdings" w:hAnsi="Wingdings" w:hint="default"/>
-      </w:rPr>
-    </w:lvl>
-    <w:lvl w:ilvl="6" w:tplc="08090001" w:tentative="1">
-      <w:start w:val="1"/>
-      <w:numFmt w:val="bullet"/>
-      <w:lvlText w:val=""/>
-      <w:lvlJc w:val="left"/>
-      <w:pPr>
-        <w:ind w:left="5040" w:hanging="360"/>
-      </w:pPr>
-      <w:rPr>
-        <w:rFonts w:ascii="Symbol" w:hAnsi="Symbol" w:hint="default"/>
-      </w:rPr>
-    </w:lvl>
-    <w:lvl w:ilvl="7" w:tplc="08090003" w:tentative="1">
-      <w:start w:val="1"/>
-      <w:numFmt w:val="bullet"/>
-      <w:lvlText w:val="o"/>
-      <w:lvlJc w:val="left"/>
-      <w:pPr>
-        <w:ind w:left="5760" w:hanging="360"/>
-      </w:pPr>
-      <w:rPr>
-        <w:rFonts w:ascii="Courier New" w:hAnsi="Courier New" w:cs="Courier New" w:hint="default"/>
-      </w:rPr>
-    </w:lvl>
-    <w:lvl w:ilvl="8" w:tplc="08090005" w:tentative="1">
-      <w:start w:val="1"/>
-      <w:numFmt w:val="bullet"/>
-      <w:lvlText w:val=""/>
-      <w:lvlJc w:val="left"/>
-      <w:pPr>
-        <w:ind w:left="6480" w:hanging="360"/>
-      </w:pPr>
-      <w:rPr>
-        <w:rFonts w:ascii="Wingdings" w:hAnsi="Wingdings" w:hint="default"/>
-      </w:rPr>
-    </w:lvl>
-  </w:abstractNum>
-  <w:abstractNum w:abstractNumId="35" w15:restartNumberingAfterBreak="0">
-    <w:nsid w:val="4B7B63B9"/>
-    <w:multiLevelType w:val="multilevel"/>
-    <w:tmpl w:val="B6A8DAEE"/>
-    <w:lvl w:ilvl="0">
-      <w:start w:val="1"/>
-      <w:numFmt w:val="decimal"/>
-      <w:lvlText w:val="%1."/>
-      <w:lvlJc w:val="left"/>
-      <w:pPr>
-        <w:ind w:left="720" w:hanging="360"/>
-      </w:pPr>
-      <w:rPr>
-        <w:rFonts w:hint="default"/>
-      </w:rPr>
-    </w:lvl>
-    <w:lvl w:ilvl="1">
-      <w:start w:val="1"/>
-      <w:numFmt w:val="decimal"/>
-      <w:isLgl/>
-      <w:lvlText w:val="%1.%2."/>
-      <w:lvlJc w:val="left"/>
-      <w:pPr>
-        <w:ind w:left="720" w:hanging="720"/>
-      </w:pPr>
-      <w:rPr>
-        <w:rFonts w:ascii="Times New Roman" w:hAnsi="Times New Roman" w:cs="Times New Roman" w:hint="default"/>
-        <w:b/>
-        <w:color w:val="000000" w:themeColor="text1"/>
-      </w:rPr>
-    </w:lvl>
-    <w:lvl w:ilvl="2">
-      <w:start w:val="1"/>
-      <w:numFmt w:val="decimal"/>
-      <w:isLgl/>
-      <w:lvlText w:val="%1.%2.%3."/>
-      <w:lvlJc w:val="left"/>
-      <w:pPr>
-        <w:ind w:left="1287" w:hanging="720"/>
-      </w:pPr>
-      <w:rPr>
-        <w:rFonts w:hint="default"/>
-        <w:b/>
-      </w:rPr>
-    </w:lvl>
-    <w:lvl w:ilvl="3">
-      <w:start w:val="1"/>
-      <w:numFmt w:val="decimal"/>
-      <w:isLgl/>
-      <w:lvlText w:val="%1.%2.%3.%4."/>
-      <w:lvlJc w:val="left"/>
-      <w:pPr>
-        <w:ind w:left="2214" w:hanging="1080"/>
-      </w:pPr>
-      <w:rPr>
-        <w:rFonts w:hint="default"/>
-      </w:rPr>
-    </w:lvl>
-    <w:lvl w:ilvl="4">
-      <w:start w:val="1"/>
-      <w:numFmt w:val="decimal"/>
-      <w:isLgl/>
-      <w:lvlText w:val="%1.%2.%3.%4.%5."/>
-      <w:lvlJc w:val="left"/>
-      <w:pPr>
-        <w:ind w:left="1440" w:hanging="1080"/>
-      </w:pPr>
-      <w:rPr>
-        <w:rFonts w:hint="default"/>
-      </w:rPr>
-    </w:lvl>
-    <w:lvl w:ilvl="5">
-      <w:start w:val="1"/>
-      <w:numFmt w:val="decimal"/>
-      <w:isLgl/>
-      <w:lvlText w:val="%1.%2.%3.%4.%5.%6."/>
-      <w:lvlJc w:val="left"/>
-      <w:pPr>
-        <w:ind w:left="1800" w:hanging="1440"/>
-      </w:pPr>
-      <w:rPr>
-        <w:rFonts w:hint="default"/>
-      </w:rPr>
-    </w:lvl>
-    <w:lvl w:ilvl="6">
-      <w:start w:val="1"/>
-      <w:numFmt w:val="decimal"/>
-      <w:isLgl/>
-      <w:lvlText w:val="%1.%2.%3.%4.%5.%6.%7."/>
-      <w:lvlJc w:val="left"/>
-      <w:pPr>
-        <w:ind w:left="1800" w:hanging="1440"/>
-      </w:pPr>
-      <w:rPr>
-        <w:rFonts w:hint="default"/>
-      </w:rPr>
-    </w:lvl>
-    <w:lvl w:ilvl="7">
-      <w:start w:val="1"/>
-      <w:numFmt w:val="decimal"/>
-      <w:isLgl/>
-      <w:lvlText w:val="%1.%2.%3.%4.%5.%6.%7.%8."/>
-      <w:lvlJc w:val="left"/>
-      <w:pPr>
-        <w:ind w:left="2160" w:hanging="1800"/>
-      </w:pPr>
-      <w:rPr>
-        <w:rFonts w:hint="default"/>
-      </w:rPr>
-    </w:lvl>
-    <w:lvl w:ilvl="8">
-      <w:start w:val="1"/>
-      <w:numFmt w:val="decimal"/>
-      <w:isLgl/>
-      <w:lvlText w:val="%1.%2.%3.%4.%5.%6.%7.%8.%9."/>
-      <w:lvlJc w:val="left"/>
-      <w:pPr>
-        <w:ind w:left="2160" w:hanging="1800"/>
-      </w:pPr>
-      <w:rPr>
-        <w:rFonts w:hint="default"/>
-      </w:rPr>
-    </w:lvl>
-  </w:abstractNum>
-  <w:abstractNum w:abstractNumId="36" w15:restartNumberingAfterBreak="0">
-    <w:nsid w:val="4BE43F26"/>
-    <w:multiLevelType w:val="multilevel"/>
-    <w:tmpl w:val="41CC79D4"/>
-    <w:lvl w:ilvl="0">
-      <w:start w:val="1"/>
-      <w:numFmt w:val="decimal"/>
-      <w:lvlText w:val="%1."/>
-      <w:lvlJc w:val="left"/>
-      <w:pPr>
-        <w:ind w:left="720" w:hanging="360"/>
-      </w:pPr>
-      <w:rPr>
-        <w:rFonts w:hint="default"/>
-      </w:rPr>
-    </w:lvl>
-    <w:lvl w:ilvl="1">
-      <w:start w:val="1"/>
-      <w:numFmt w:val="decimal"/>
-      <w:isLgl/>
-      <w:lvlText w:val="%1.%2."/>
-      <w:lvlJc w:val="left"/>
-      <w:pPr>
-        <w:ind w:left="1080" w:hanging="720"/>
-      </w:pPr>
-      <w:rPr>
-        <w:rFonts w:ascii="Times New Roman" w:hAnsi="Times New Roman" w:cs="Times New Roman" w:hint="default"/>
-        <w:b/>
-        <w:color w:val="000000" w:themeColor="text1"/>
-      </w:rPr>
-    </w:lvl>
-    <w:lvl w:ilvl="2">
-      <w:start w:val="1"/>
-      <w:numFmt w:val="decimal"/>
-      <w:isLgl/>
-      <w:lvlText w:val="%1.%2.%3."/>
-      <w:lvlJc w:val="left"/>
-      <w:pPr>
-        <w:ind w:left="1080" w:hanging="720"/>
-      </w:pPr>
-      <w:rPr>
-        <w:rFonts w:hint="default"/>
-      </w:rPr>
-    </w:lvl>
-    <w:lvl w:ilvl="3">
-      <w:start w:val="1"/>
-      <w:numFmt w:val="decimal"/>
-      <w:isLgl/>
-      <w:lvlText w:val="%1.%2.%3.%4."/>
-      <w:lvlJc w:val="left"/>
-      <w:pPr>
-        <w:ind w:left="1440" w:hanging="1080"/>
-      </w:pPr>
-      <w:rPr>
-        <w:rFonts w:hint="default"/>
-      </w:rPr>
-    </w:lvl>
-    <w:lvl w:ilvl="4">
-      <w:start w:val="1"/>
-      <w:numFmt w:val="decimal"/>
-      <w:isLgl/>
-      <w:lvlText w:val="%1.%2.%3.%4.%5."/>
-      <w:lvlJc w:val="left"/>
-      <w:pPr>
-        <w:ind w:left="1440" w:hanging="1080"/>
-      </w:pPr>
-      <w:rPr>
-        <w:rFonts w:hint="default"/>
-      </w:rPr>
-    </w:lvl>
-    <w:lvl w:ilvl="5">
-      <w:start w:val="1"/>
-      <w:numFmt w:val="decimal"/>
-      <w:isLgl/>
-      <w:lvlText w:val="%1.%2.%3.%4.%5.%6."/>
-      <w:lvlJc w:val="left"/>
-      <w:pPr>
-        <w:ind w:left="1800" w:hanging="1440"/>
-      </w:pPr>
-      <w:rPr>
-        <w:rFonts w:hint="default"/>
-      </w:rPr>
-    </w:lvl>
-    <w:lvl w:ilvl="6">
-      <w:start w:val="1"/>
-      <w:numFmt w:val="decimal"/>
-      <w:isLgl/>
-      <w:lvlText w:val="%1.%2.%3.%4.%5.%6.%7."/>
-      <w:lvlJc w:val="left"/>
-      <w:pPr>
-        <w:ind w:left="1800" w:hanging="1440"/>
-      </w:pPr>
-      <w:rPr>
-        <w:rFonts w:hint="default"/>
-      </w:rPr>
-    </w:lvl>
-    <w:lvl w:ilvl="7">
-      <w:start w:val="1"/>
-      <w:numFmt w:val="decimal"/>
-      <w:isLgl/>
-      <w:lvlText w:val="%1.%2.%3.%4.%5.%6.%7.%8."/>
-      <w:lvlJc w:val="left"/>
-      <w:pPr>
-        <w:ind w:left="2160" w:hanging="1800"/>
-      </w:pPr>
-      <w:rPr>
-        <w:rFonts w:hint="default"/>
-      </w:rPr>
-    </w:lvl>
-    <w:lvl w:ilvl="8">
-      <w:start w:val="1"/>
-      <w:numFmt w:val="decimal"/>
-      <w:isLgl/>
-      <w:lvlText w:val="%1.%2.%3.%4.%5.%6.%7.%8.%9."/>
-      <w:lvlJc w:val="left"/>
-      <w:pPr>
-        <w:ind w:left="2160" w:hanging="1800"/>
-      </w:pPr>
-      <w:rPr>
-        <w:rFonts w:hint="default"/>
-      </w:rPr>
-    </w:lvl>
-  </w:abstractNum>
-  <w:abstractNum w:abstractNumId="37" w15:restartNumberingAfterBreak="0">
-    <w:nsid w:val="4F8B5E94"/>
-    <w:multiLevelType w:val="hybridMultilevel"/>
-    <w:tmpl w:val="53AC65AC"/>
-    <w:lvl w:ilvl="0" w:tplc="0419000F">
-      <w:start w:val="1"/>
-      <w:numFmt w:val="decimal"/>
-      <w:lvlText w:val="%1."/>
-      <w:lvlJc w:val="left"/>
-      <w:pPr>
-        <w:ind w:left="360" w:hanging="360"/>
-      </w:pPr>
-    </w:lvl>
-    <w:lvl w:ilvl="1" w:tplc="04190019" w:tentative="1">
-      <w:start w:val="1"/>
-      <w:numFmt w:val="lowerLetter"/>
-      <w:lvlText w:val="%2."/>
-      <w:lvlJc w:val="left"/>
-      <w:pPr>
-        <w:ind w:left="1080" w:hanging="360"/>
-      </w:pPr>
-    </w:lvl>
-    <w:lvl w:ilvl="2" w:tplc="0419001B" w:tentative="1">
-      <w:start w:val="1"/>
-      <w:numFmt w:val="lowerRoman"/>
-      <w:lvlText w:val="%3."/>
-      <w:lvlJc w:val="right"/>
-      <w:pPr>
-        <w:ind w:left="1800" w:hanging="180"/>
-      </w:pPr>
-    </w:lvl>
-    <w:lvl w:ilvl="3" w:tplc="0419000F" w:tentative="1">
-      <w:start w:val="1"/>
-      <w:numFmt w:val="decimal"/>
-      <w:lvlText w:val="%4."/>
-      <w:lvlJc w:val="left"/>
-      <w:pPr>
-        <w:ind w:left="2520" w:hanging="360"/>
-      </w:pPr>
-    </w:lvl>
-    <w:lvl w:ilvl="4" w:tplc="04190019" w:tentative="1">
-      <w:start w:val="1"/>
-      <w:numFmt w:val="lowerLetter"/>
-      <w:lvlText w:val="%5."/>
-      <w:lvlJc w:val="left"/>
-      <w:pPr>
-        <w:ind w:left="3240" w:hanging="360"/>
-      </w:pPr>
-    </w:lvl>
-    <w:lvl w:ilvl="5" w:tplc="0419001B" w:tentative="1">
-      <w:start w:val="1"/>
-      <w:numFmt w:val="lowerRoman"/>
-      <w:lvlText w:val="%6."/>
-      <w:lvlJc w:val="right"/>
-      <w:pPr>
-        <w:ind w:left="3960" w:hanging="180"/>
-      </w:pPr>
-    </w:lvl>
-    <w:lvl w:ilvl="6" w:tplc="0419000F" w:tentative="1">
-      <w:start w:val="1"/>
-      <w:numFmt w:val="decimal"/>
-      <w:lvlText w:val="%7."/>
-      <w:lvlJc w:val="left"/>
-      <w:pPr>
-        <w:ind w:left="4680" w:hanging="360"/>
-      </w:pPr>
-    </w:lvl>
-    <w:lvl w:ilvl="7" w:tplc="04190019" w:tentative="1">
-      <w:start w:val="1"/>
-      <w:numFmt w:val="lowerLetter"/>
-      <w:lvlText w:val="%8."/>
-      <w:lvlJc w:val="left"/>
-      <w:pPr>
-        <w:ind w:left="5400" w:hanging="360"/>
-      </w:pPr>
-    </w:lvl>
-    <w:lvl w:ilvl="8" w:tplc="0419001B" w:tentative="1">
-      <w:start w:val="1"/>
-      <w:numFmt w:val="lowerRoman"/>
-      <w:lvlText w:val="%9."/>
-      <w:lvlJc w:val="right"/>
-      <w:pPr>
-        <w:ind w:left="6120" w:hanging="180"/>
-      </w:pPr>
-    </w:lvl>
-  </w:abstractNum>
-  <w:abstractNum w:abstractNumId="38" w15:restartNumberingAfterBreak="0">
-    <w:nsid w:val="50274004"/>
-    <w:multiLevelType w:val="multilevel"/>
-    <w:tmpl w:val="B6A8DAEE"/>
-    <w:lvl w:ilvl="0">
-      <w:start w:val="1"/>
-      <w:numFmt w:val="decimal"/>
-      <w:lvlText w:val="%1."/>
-      <w:lvlJc w:val="left"/>
-      <w:pPr>
-        <w:ind w:left="720" w:hanging="360"/>
-      </w:pPr>
-      <w:rPr>
-        <w:rFonts w:hint="default"/>
-      </w:rPr>
-    </w:lvl>
-    <w:lvl w:ilvl="1">
-      <w:start w:val="1"/>
-      <w:numFmt w:val="decimal"/>
-      <w:isLgl/>
-      <w:lvlText w:val="%1.%2."/>
-      <w:lvlJc w:val="left"/>
-      <w:pPr>
-        <w:ind w:left="720" w:hanging="720"/>
-      </w:pPr>
-      <w:rPr>
-        <w:rFonts w:ascii="Times New Roman" w:hAnsi="Times New Roman" w:cs="Times New Roman" w:hint="default"/>
-        <w:b/>
-        <w:color w:val="000000" w:themeColor="text1"/>
-      </w:rPr>
-    </w:lvl>
-    <w:lvl w:ilvl="2">
-      <w:start w:val="1"/>
-      <w:numFmt w:val="decimal"/>
-      <w:isLgl/>
-      <w:lvlText w:val="%1.%2.%3."/>
-      <w:lvlJc w:val="left"/>
-      <w:pPr>
-        <w:ind w:left="1429" w:hanging="720"/>
-      </w:pPr>
-      <w:rPr>
-        <w:rFonts w:hint="default"/>
-        <w:b/>
-      </w:rPr>
-    </w:lvl>
-    <w:lvl w:ilvl="3">
-      <w:start w:val="1"/>
-      <w:numFmt w:val="decimal"/>
-      <w:isLgl/>
-      <w:lvlText w:val="%1.%2.%3.%4."/>
-      <w:lvlJc w:val="left"/>
-      <w:pPr>
-        <w:ind w:left="1440" w:hanging="1080"/>
-      </w:pPr>
-      <w:rPr>
-        <w:rFonts w:hint="default"/>
-      </w:rPr>
-    </w:lvl>
-    <w:lvl w:ilvl="4">
-      <w:start w:val="1"/>
-      <w:numFmt w:val="decimal"/>
-      <w:isLgl/>
-      <w:lvlText w:val="%1.%2.%3.%4.%5."/>
-      <w:lvlJc w:val="left"/>
-      <w:pPr>
-        <w:ind w:left="1440" w:hanging="1080"/>
-      </w:pPr>
-      <w:rPr>
-        <w:rFonts w:hint="default"/>
-      </w:rPr>
-    </w:lvl>
-    <w:lvl w:ilvl="5">
-      <w:start w:val="1"/>
-      <w:numFmt w:val="decimal"/>
-      <w:isLgl/>
-      <w:lvlText w:val="%1.%2.%3.%4.%5.%6."/>
-      <w:lvlJc w:val="left"/>
-      <w:pPr>
-        <w:ind w:left="1800" w:hanging="1440"/>
-      </w:pPr>
-      <w:rPr>
-        <w:rFonts w:hint="default"/>
-      </w:rPr>
-    </w:lvl>
-    <w:lvl w:ilvl="6">
-      <w:start w:val="1"/>
-      <w:numFmt w:val="decimal"/>
-      <w:isLgl/>
-      <w:lvlText w:val="%1.%2.%3.%4.%5.%6.%7."/>
-      <w:lvlJc w:val="left"/>
-      <w:pPr>
-        <w:ind w:left="1800" w:hanging="1440"/>
-      </w:pPr>
-      <w:rPr>
-        <w:rFonts w:hint="default"/>
-      </w:rPr>
-    </w:lvl>
-    <w:lvl w:ilvl="7">
-      <w:start w:val="1"/>
-      <w:numFmt w:val="decimal"/>
-      <w:isLgl/>
-      <w:lvlText w:val="%1.%2.%3.%4.%5.%6.%7.%8."/>
-      <w:lvlJc w:val="left"/>
-      <w:pPr>
-        <w:ind w:left="2160" w:hanging="1800"/>
-      </w:pPr>
-      <w:rPr>
-        <w:rFonts w:hint="default"/>
-      </w:rPr>
-    </w:lvl>
-    <w:lvl w:ilvl="8">
-      <w:start w:val="1"/>
-      <w:numFmt w:val="decimal"/>
-      <w:isLgl/>
-      <w:lvlText w:val="%1.%2.%3.%4.%5.%6.%7.%8.%9."/>
-      <w:lvlJc w:val="left"/>
-      <w:pPr>
-        <w:ind w:left="2160" w:hanging="1800"/>
-      </w:pPr>
-      <w:rPr>
-        <w:rFonts w:hint="default"/>
-      </w:rPr>
-    </w:lvl>
-  </w:abstractNum>
-  <w:abstractNum w:abstractNumId="39" w15:restartNumberingAfterBreak="0">
-    <w:nsid w:val="508956AD"/>
-    <w:multiLevelType w:val="multilevel"/>
-    <w:tmpl w:val="DE1EAF62"/>
-    <w:lvl w:ilvl="0">
-      <w:start w:val="4"/>
-      <w:numFmt w:val="decimal"/>
-      <w:lvlText w:val="%1"/>
-      <w:lvlJc w:val="left"/>
-      <w:pPr>
-        <w:ind w:left="480" w:hanging="480"/>
-      </w:pPr>
-      <w:rPr>
-        <w:rFonts w:eastAsiaTheme="majorEastAsia" w:hint="default"/>
-        <w:b/>
-      </w:rPr>
-    </w:lvl>
-    <w:lvl w:ilvl="1">
-      <w:start w:val="3"/>
-      <w:numFmt w:val="decimal"/>
-      <w:lvlText w:val="%1.%2"/>
-      <w:lvlJc w:val="left"/>
-      <w:pPr>
-        <w:ind w:left="480" w:hanging="480"/>
-      </w:pPr>
-      <w:rPr>
-        <w:rFonts w:eastAsiaTheme="majorEastAsia" w:hint="default"/>
-        <w:b/>
-      </w:rPr>
-    </w:lvl>
-    <w:lvl w:ilvl="2">
-      <w:start w:val="1"/>
-      <w:numFmt w:val="decimal"/>
-      <w:lvlText w:val="%1.%2.%3"/>
-      <w:lvlJc w:val="left"/>
-      <w:pPr>
-        <w:ind w:left="1287" w:hanging="720"/>
-      </w:pPr>
-      <w:rPr>
-        <w:rFonts w:eastAsiaTheme="majorEastAsia" w:hint="default"/>
-        <w:b/>
-      </w:rPr>
-    </w:lvl>
-    <w:lvl w:ilvl="3">
-      <w:start w:val="1"/>
-      <w:numFmt w:val="decimal"/>
-      <w:lvlText w:val="%1.%2.%3.%4"/>
-      <w:lvlJc w:val="left"/>
-      <w:pPr>
-        <w:ind w:left="1854" w:hanging="720"/>
-      </w:pPr>
-      <w:rPr>
-        <w:rFonts w:eastAsiaTheme="majorEastAsia" w:hint="default"/>
-        <w:b/>
-      </w:rPr>
-    </w:lvl>
-    <w:lvl w:ilvl="4">
-      <w:start w:val="1"/>
-      <w:numFmt w:val="decimal"/>
-      <w:lvlText w:val="%1.%2.%3.%4.%5"/>
-      <w:lvlJc w:val="left"/>
-      <w:pPr>
-        <w:ind w:left="3632" w:hanging="1080"/>
-      </w:pPr>
-      <w:rPr>
-        <w:rFonts w:eastAsiaTheme="majorEastAsia" w:hint="default"/>
-        <w:b/>
-      </w:rPr>
-    </w:lvl>
-    <w:lvl w:ilvl="5">
-      <w:start w:val="1"/>
-      <w:numFmt w:val="decimal"/>
-      <w:lvlText w:val="%1.%2.%3.%4.%5.%6"/>
-      <w:lvlJc w:val="left"/>
-      <w:pPr>
-        <w:ind w:left="4270" w:hanging="1080"/>
-      </w:pPr>
-      <w:rPr>
-        <w:rFonts w:eastAsiaTheme="majorEastAsia" w:hint="default"/>
-        <w:b/>
-      </w:rPr>
-    </w:lvl>
-    <w:lvl w:ilvl="6">
-      <w:start w:val="1"/>
-      <w:numFmt w:val="decimal"/>
-      <w:lvlText w:val="%1.%2.%3.%4.%5.%6.%7"/>
-      <w:lvlJc w:val="left"/>
-      <w:pPr>
-        <w:ind w:left="5268" w:hanging="1440"/>
-      </w:pPr>
-      <w:rPr>
-        <w:rFonts w:eastAsiaTheme="majorEastAsia" w:hint="default"/>
-        <w:b/>
-      </w:rPr>
-    </w:lvl>
-    <w:lvl w:ilvl="7">
-      <w:start w:val="1"/>
-      <w:numFmt w:val="decimal"/>
-      <w:lvlText w:val="%1.%2.%3.%4.%5.%6.%7.%8"/>
-      <w:lvlJc w:val="left"/>
-      <w:pPr>
-        <w:ind w:left="5906" w:hanging="1440"/>
-      </w:pPr>
-      <w:rPr>
-        <w:rFonts w:eastAsiaTheme="majorEastAsia" w:hint="default"/>
-        <w:b/>
-      </w:rPr>
-    </w:lvl>
-    <w:lvl w:ilvl="8">
-      <w:start w:val="1"/>
-      <w:numFmt w:val="decimal"/>
-      <w:lvlText w:val="%1.%2.%3.%4.%5.%6.%7.%8.%9"/>
-      <w:lvlJc w:val="left"/>
-      <w:pPr>
-        <w:ind w:left="6904" w:hanging="1800"/>
-      </w:pPr>
-      <w:rPr>
-        <w:rFonts w:eastAsiaTheme="majorEastAsia" w:hint="default"/>
-        <w:b/>
-      </w:rPr>
-    </w:lvl>
-  </w:abstractNum>
-  <w:abstractNum w:abstractNumId="40" w15:restartNumberingAfterBreak="0">
-    <w:nsid w:val="5358279D"/>
-    <w:multiLevelType w:val="hybridMultilevel"/>
-    <w:tmpl w:val="E30862B6"/>
-    <w:lvl w:ilvl="0" w:tplc="745ED750">
-      <w:start w:val="1"/>
-      <w:numFmt w:val="decimal"/>
-      <w:lvlText w:val="%1)"/>
-      <w:lvlJc w:val="left"/>
-      <w:pPr>
-        <w:ind w:left="720" w:hanging="360"/>
-      </w:pPr>
-      <w:rPr>
-        <w:rFonts w:asciiTheme="minorHAnsi" w:eastAsiaTheme="minorHAnsi" w:hAnsiTheme="minorHAnsi" w:cstheme="minorBidi"/>
-      </w:rPr>
-    </w:lvl>
-    <w:lvl w:ilvl="1" w:tplc="04190019">
-      <w:start w:val="1"/>
-      <w:numFmt w:val="lowerLetter"/>
-      <w:lvlText w:val="%2."/>
-      <w:lvlJc w:val="left"/>
-      <w:pPr>
-        <w:ind w:left="1440" w:hanging="360"/>
-      </w:pPr>
-    </w:lvl>
-    <w:lvl w:ilvl="2" w:tplc="0419001B">
-      <w:start w:val="1"/>
-      <w:numFmt w:val="lowerRoman"/>
-      <w:lvlText w:val="%3."/>
-      <w:lvlJc w:val="right"/>
-      <w:pPr>
-        <w:ind w:left="2160" w:hanging="180"/>
-      </w:pPr>
-    </w:lvl>
-    <w:lvl w:ilvl="3" w:tplc="0419000F">
-      <w:start w:val="1"/>
-      <w:numFmt w:val="decimal"/>
-      <w:lvlText w:val="%4."/>
-      <w:lvlJc w:val="left"/>
-      <w:pPr>
-        <w:ind w:left="2880" w:hanging="360"/>
-      </w:pPr>
-    </w:lvl>
-    <w:lvl w:ilvl="4" w:tplc="04190019">
-      <w:start w:val="1"/>
-      <w:numFmt w:val="lowerLetter"/>
-      <w:lvlText w:val="%5."/>
-      <w:lvlJc w:val="left"/>
-      <w:pPr>
-        <w:ind w:left="3600" w:hanging="360"/>
-      </w:pPr>
-    </w:lvl>
-    <w:lvl w:ilvl="5" w:tplc="0419001B">
-      <w:start w:val="1"/>
-      <w:numFmt w:val="lowerRoman"/>
-      <w:lvlText w:val="%6."/>
-      <w:lvlJc w:val="right"/>
-      <w:pPr>
-        <w:ind w:left="4320" w:hanging="180"/>
-      </w:pPr>
-    </w:lvl>
-    <w:lvl w:ilvl="6" w:tplc="0419000F">
-      <w:start w:val="1"/>
-      <w:numFmt w:val="decimal"/>
-      <w:lvlText w:val="%7."/>
-      <w:lvlJc w:val="left"/>
-      <w:pPr>
-        <w:ind w:left="5040" w:hanging="360"/>
-      </w:pPr>
-    </w:lvl>
-    <w:lvl w:ilvl="7" w:tplc="04190019">
-      <w:start w:val="1"/>
-      <w:numFmt w:val="lowerLetter"/>
-      <w:lvlText w:val="%8."/>
-      <w:lvlJc w:val="left"/>
-      <w:pPr>
-        <w:ind w:left="5760" w:hanging="360"/>
-      </w:pPr>
-    </w:lvl>
-    <w:lvl w:ilvl="8" w:tplc="0419001B">
-      <w:start w:val="1"/>
-      <w:numFmt w:val="lowerRoman"/>
-      <w:lvlText w:val="%9."/>
-      <w:lvlJc w:val="right"/>
-      <w:pPr>
-        <w:ind w:left="6480" w:hanging="180"/>
-      </w:pPr>
-    </w:lvl>
-  </w:abstractNum>
-  <w:abstractNum w:abstractNumId="41" w15:restartNumberingAfterBreak="0">
-    <w:nsid w:val="54EA6DA7"/>
-    <w:multiLevelType w:val="multilevel"/>
-    <w:tmpl w:val="B6A8DAEE"/>
-    <w:lvl w:ilvl="0">
-      <w:start w:val="1"/>
-      <w:numFmt w:val="decimal"/>
-      <w:lvlText w:val="%1."/>
-      <w:lvlJc w:val="left"/>
-      <w:pPr>
-        <w:ind w:left="720" w:hanging="360"/>
-      </w:pPr>
-      <w:rPr>
-        <w:rFonts w:hint="default"/>
-      </w:rPr>
-    </w:lvl>
-    <w:lvl w:ilvl="1">
-      <w:start w:val="1"/>
-      <w:numFmt w:val="decimal"/>
-      <w:isLgl/>
-      <w:lvlText w:val="%1.%2."/>
-      <w:lvlJc w:val="left"/>
-      <w:pPr>
-        <w:ind w:left="720" w:hanging="720"/>
-      </w:pPr>
-      <w:rPr>
-        <w:rFonts w:ascii="Times New Roman" w:hAnsi="Times New Roman" w:cs="Times New Roman" w:hint="default"/>
-        <w:b/>
-        <w:color w:val="000000" w:themeColor="text1"/>
-      </w:rPr>
-    </w:lvl>
-    <w:lvl w:ilvl="2">
-      <w:start w:val="1"/>
-      <w:numFmt w:val="decimal"/>
-      <w:isLgl/>
-      <w:lvlText w:val="%1.%2.%3."/>
-      <w:lvlJc w:val="left"/>
-      <w:pPr>
-        <w:ind w:left="1287" w:hanging="720"/>
-      </w:pPr>
-      <w:rPr>
-        <w:rFonts w:hint="default"/>
-        <w:b/>
-      </w:rPr>
-    </w:lvl>
-    <w:lvl w:ilvl="3">
-      <w:start w:val="1"/>
-      <w:numFmt w:val="decimal"/>
-      <w:isLgl/>
-      <w:lvlText w:val="%1.%2.%3.%4."/>
-      <w:lvlJc w:val="left"/>
-      <w:pPr>
-        <w:ind w:left="2214" w:hanging="1080"/>
-      </w:pPr>
-      <w:rPr>
-        <w:rFonts w:hint="default"/>
-      </w:rPr>
-    </w:lvl>
-    <w:lvl w:ilvl="4">
-      <w:start w:val="1"/>
-      <w:numFmt w:val="decimal"/>
-      <w:isLgl/>
-      <w:lvlText w:val="%1.%2.%3.%4.%5."/>
-      <w:lvlJc w:val="left"/>
-      <w:pPr>
-        <w:ind w:left="1440" w:hanging="1080"/>
-      </w:pPr>
-      <w:rPr>
-        <w:rFonts w:hint="default"/>
-      </w:rPr>
-    </w:lvl>
-    <w:lvl w:ilvl="5">
-      <w:start w:val="1"/>
-      <w:numFmt w:val="decimal"/>
-      <w:isLgl/>
-      <w:lvlText w:val="%1.%2.%3.%4.%5.%6."/>
-      <w:lvlJc w:val="left"/>
-      <w:pPr>
-        <w:ind w:left="1800" w:hanging="1440"/>
-      </w:pPr>
-      <w:rPr>
-        <w:rFonts w:hint="default"/>
-      </w:rPr>
-    </w:lvl>
-    <w:lvl w:ilvl="6">
-      <w:start w:val="1"/>
-      <w:numFmt w:val="decimal"/>
-      <w:isLgl/>
-      <w:lvlText w:val="%1.%2.%3.%4.%5.%6.%7."/>
-      <w:lvlJc w:val="left"/>
-      <w:pPr>
-        <w:ind w:left="1800" w:hanging="1440"/>
-      </w:pPr>
-      <w:rPr>
-        <w:rFonts w:hint="default"/>
-      </w:rPr>
-    </w:lvl>
-    <w:lvl w:ilvl="7">
-      <w:start w:val="1"/>
-      <w:numFmt w:val="decimal"/>
-      <w:isLgl/>
-      <w:lvlText w:val="%1.%2.%3.%4.%5.%6.%7.%8."/>
-      <w:lvlJc w:val="left"/>
-      <w:pPr>
-        <w:ind w:left="2160" w:hanging="1800"/>
-      </w:pPr>
-      <w:rPr>
-        <w:rFonts w:hint="default"/>
-      </w:rPr>
-    </w:lvl>
-    <w:lvl w:ilvl="8">
-      <w:start w:val="1"/>
-      <w:numFmt w:val="decimal"/>
-      <w:isLgl/>
-      <w:lvlText w:val="%1.%2.%3.%4.%5.%6.%7.%8.%9."/>
-      <w:lvlJc w:val="left"/>
-      <w:pPr>
-        <w:ind w:left="2160" w:hanging="1800"/>
-      </w:pPr>
-      <w:rPr>
-        <w:rFonts w:hint="default"/>
-      </w:rPr>
-    </w:lvl>
-  </w:abstractNum>
-  <w:abstractNum w:abstractNumId="42" w15:restartNumberingAfterBreak="0">
-    <w:nsid w:val="57260E8E"/>
-    <w:multiLevelType w:val="multilevel"/>
-    <w:tmpl w:val="B6A8DAEE"/>
-    <w:lvl w:ilvl="0">
-      <w:start w:val="1"/>
-      <w:numFmt w:val="decimal"/>
-      <w:lvlText w:val="%1."/>
-      <w:lvlJc w:val="left"/>
-      <w:pPr>
-        <w:ind w:left="720" w:hanging="360"/>
-      </w:pPr>
-      <w:rPr>
-        <w:rFonts w:hint="default"/>
-      </w:rPr>
-    </w:lvl>
-    <w:lvl w:ilvl="1">
-      <w:start w:val="1"/>
-      <w:numFmt w:val="decimal"/>
-      <w:isLgl/>
-      <w:lvlText w:val="%1.%2."/>
-      <w:lvlJc w:val="left"/>
-      <w:pPr>
-        <w:ind w:left="720" w:hanging="720"/>
-      </w:pPr>
-      <w:rPr>
-        <w:rFonts w:ascii="Times New Roman" w:hAnsi="Times New Roman" w:cs="Times New Roman" w:hint="default"/>
-        <w:b/>
-        <w:color w:val="000000" w:themeColor="text1"/>
-      </w:rPr>
-    </w:lvl>
-    <w:lvl w:ilvl="2">
-      <w:start w:val="1"/>
-      <w:numFmt w:val="decimal"/>
-      <w:isLgl/>
-      <w:lvlText w:val="%1.%2.%3."/>
-      <w:lvlJc w:val="left"/>
-      <w:pPr>
-        <w:ind w:left="1287" w:hanging="720"/>
-      </w:pPr>
-      <w:rPr>
-        <w:rFonts w:hint="default"/>
-        <w:b/>
-      </w:rPr>
-    </w:lvl>
-    <w:lvl w:ilvl="3">
-      <w:start w:val="1"/>
-      <w:numFmt w:val="decimal"/>
-      <w:isLgl/>
-      <w:lvlText w:val="%1.%2.%3.%4."/>
-      <w:lvlJc w:val="left"/>
-      <w:pPr>
-        <w:ind w:left="2214" w:hanging="1080"/>
-      </w:pPr>
-      <w:rPr>
-        <w:rFonts w:hint="default"/>
-      </w:rPr>
-    </w:lvl>
-    <w:lvl w:ilvl="4">
-      <w:start w:val="1"/>
-      <w:numFmt w:val="decimal"/>
-      <w:isLgl/>
-      <w:lvlText w:val="%1.%2.%3.%4.%5."/>
-      <w:lvlJc w:val="left"/>
-      <w:pPr>
-        <w:ind w:left="1440" w:hanging="1080"/>
-      </w:pPr>
-      <w:rPr>
-        <w:rFonts w:hint="default"/>
-      </w:rPr>
-    </w:lvl>
-    <w:lvl w:ilvl="5">
-      <w:start w:val="1"/>
-      <w:numFmt w:val="decimal"/>
-      <w:isLgl/>
-      <w:lvlText w:val="%1.%2.%3.%4.%5.%6."/>
-      <w:lvlJc w:val="left"/>
-      <w:pPr>
-        <w:ind w:left="1800" w:hanging="1440"/>
-      </w:pPr>
-      <w:rPr>
-        <w:rFonts w:hint="default"/>
-      </w:rPr>
-    </w:lvl>
-    <w:lvl w:ilvl="6">
-      <w:start w:val="1"/>
-      <w:numFmt w:val="decimal"/>
-      <w:isLgl/>
-      <w:lvlText w:val="%1.%2.%3.%4.%5.%6.%7."/>
-      <w:lvlJc w:val="left"/>
-      <w:pPr>
-        <w:ind w:left="1800" w:hanging="1440"/>
-      </w:pPr>
-      <w:rPr>
-        <w:rFonts w:hint="default"/>
-      </w:rPr>
-    </w:lvl>
-    <w:lvl w:ilvl="7">
-      <w:start w:val="1"/>
-      <w:numFmt w:val="decimal"/>
-      <w:isLgl/>
-      <w:lvlText w:val="%1.%2.%3.%4.%5.%6.%7.%8."/>
-      <w:lvlJc w:val="left"/>
-      <w:pPr>
-        <w:ind w:left="2160" w:hanging="1800"/>
-      </w:pPr>
-      <w:rPr>
-        <w:rFonts w:hint="default"/>
-      </w:rPr>
-    </w:lvl>
-    <w:lvl w:ilvl="8">
-      <w:start w:val="1"/>
-      <w:numFmt w:val="decimal"/>
-      <w:isLgl/>
-      <w:lvlText w:val="%1.%2.%3.%4.%5.%6.%7.%8.%9."/>
-      <w:lvlJc w:val="left"/>
-      <w:pPr>
-        <w:ind w:left="2160" w:hanging="1800"/>
-      </w:pPr>
-      <w:rPr>
-        <w:rFonts w:hint="default"/>
-      </w:rPr>
-    </w:lvl>
-  </w:abstractNum>
-  <w:abstractNum w:abstractNumId="43" w15:restartNumberingAfterBreak="0">
-    <w:nsid w:val="591079DC"/>
-    <w:multiLevelType w:val="multilevel"/>
-    <w:tmpl w:val="4838F43C"/>
-    <w:lvl w:ilvl="0">
-      <w:start w:val="4"/>
-      <w:numFmt w:val="decimal"/>
-      <w:lvlText w:val="%1"/>
-      <w:lvlJc w:val="left"/>
-      <w:pPr>
-        <w:ind w:left="480" w:hanging="480"/>
-      </w:pPr>
-      <w:rPr>
-        <w:rFonts w:hint="default"/>
-      </w:rPr>
-    </w:lvl>
-    <w:lvl w:ilvl="1">
-      <w:start w:val="1"/>
-      <w:numFmt w:val="decimal"/>
-      <w:lvlText w:val="%1.%2"/>
-      <w:lvlJc w:val="left"/>
-      <w:pPr>
-        <w:ind w:left="660" w:hanging="480"/>
-      </w:pPr>
-      <w:rPr>
-        <w:rFonts w:hint="default"/>
-      </w:rPr>
-    </w:lvl>
-    <w:lvl w:ilvl="2">
-      <w:start w:val="2"/>
-      <w:numFmt w:val="decimal"/>
-      <w:lvlText w:val="%1.%2.%3"/>
-      <w:lvlJc w:val="left"/>
-      <w:pPr>
-        <w:ind w:left="1080" w:hanging="720"/>
-      </w:pPr>
-      <w:rPr>
-        <w:rFonts w:hint="default"/>
-        <w:b/>
-      </w:rPr>
-    </w:lvl>
-    <w:lvl w:ilvl="3">
-      <w:start w:val="1"/>
-      <w:numFmt w:val="decimal"/>
-      <w:lvlText w:val="%1.%2.%3.%4"/>
-      <w:lvlJc w:val="left"/>
-      <w:pPr>
-        <w:ind w:left="1260" w:hanging="720"/>
-      </w:pPr>
-      <w:rPr>
-        <w:rFonts w:hint="default"/>
-      </w:rPr>
-    </w:lvl>
-    <w:lvl w:ilvl="4">
-      <w:start w:val="1"/>
-      <w:numFmt w:val="decimal"/>
-      <w:lvlText w:val="%1.%2.%3.%4.%5"/>
-      <w:lvlJc w:val="left"/>
-      <w:pPr>
-        <w:ind w:left="1800" w:hanging="1080"/>
-      </w:pPr>
-      <w:rPr>
-        <w:rFonts w:hint="default"/>
-      </w:rPr>
-    </w:lvl>
-    <w:lvl w:ilvl="5">
-      <w:start w:val="1"/>
-      <w:numFmt w:val="decimal"/>
-      <w:lvlText w:val="%1.%2.%3.%4.%5.%6"/>
-      <w:lvlJc w:val="left"/>
-      <w:pPr>
-        <w:ind w:left="1980" w:hanging="1080"/>
-      </w:pPr>
-      <w:rPr>
-        <w:rFonts w:hint="default"/>
-      </w:rPr>
-    </w:lvl>
-    <w:lvl w:ilvl="6">
-      <w:start w:val="1"/>
-      <w:numFmt w:val="decimal"/>
-      <w:lvlText w:val="%1.%2.%3.%4.%5.%6.%7"/>
-      <w:lvlJc w:val="left"/>
-      <w:pPr>
-        <w:ind w:left="2520" w:hanging="1440"/>
-      </w:pPr>
-      <w:rPr>
-        <w:rFonts w:hint="default"/>
-      </w:rPr>
-    </w:lvl>
-    <w:lvl w:ilvl="7">
-      <w:start w:val="1"/>
-      <w:numFmt w:val="decimal"/>
-      <w:lvlText w:val="%1.%2.%3.%4.%5.%6.%7.%8"/>
-      <w:lvlJc w:val="left"/>
-      <w:pPr>
-        <w:ind w:left="2700" w:hanging="1440"/>
-      </w:pPr>
-      <w:rPr>
-        <w:rFonts w:hint="default"/>
-      </w:rPr>
-    </w:lvl>
-    <w:lvl w:ilvl="8">
-      <w:start w:val="1"/>
-      <w:numFmt w:val="decimal"/>
-      <w:lvlText w:val="%1.%2.%3.%4.%5.%6.%7.%8.%9"/>
-      <w:lvlJc w:val="left"/>
-      <w:pPr>
-        <w:ind w:left="3240" w:hanging="1800"/>
-      </w:pPr>
-      <w:rPr>
-        <w:rFonts w:hint="default"/>
-      </w:rPr>
-    </w:lvl>
-  </w:abstractNum>
-  <w:abstractNum w:abstractNumId="44" w15:restartNumberingAfterBreak="0">
-    <w:nsid w:val="5A5B1CCE"/>
-    <w:multiLevelType w:val="multilevel"/>
-    <w:tmpl w:val="42C04664"/>
-    <w:lvl w:ilvl="0">
-      <w:start w:val="1"/>
-      <w:numFmt w:val="decimal"/>
-      <w:lvlText w:val="%1."/>
-      <w:lvlJc w:val="left"/>
-      <w:pPr>
-        <w:ind w:left="1800" w:hanging="360"/>
-      </w:pPr>
-      <w:rPr>
-        <w:rFonts w:hint="default"/>
-      </w:rPr>
-    </w:lvl>
-    <w:lvl w:ilvl="1">
-      <w:start w:val="3"/>
-      <w:numFmt w:val="decimal"/>
-      <w:isLgl/>
-      <w:lvlText w:val="%1.%2."/>
-      <w:lvlJc w:val="left"/>
-      <w:pPr>
-        <w:ind w:left="2110" w:hanging="540"/>
-      </w:pPr>
-      <w:rPr>
-        <w:rFonts w:hint="default"/>
-      </w:rPr>
-    </w:lvl>
-    <w:lvl w:ilvl="2">
-      <w:start w:val="1"/>
-      <w:numFmt w:val="decimal"/>
-      <w:isLgl/>
-      <w:lvlText w:val="%1.%2.%3."/>
-      <w:lvlJc w:val="left"/>
-      <w:pPr>
-        <w:ind w:left="2420" w:hanging="720"/>
-      </w:pPr>
-      <w:rPr>
-        <w:rFonts w:hint="default"/>
-      </w:rPr>
-    </w:lvl>
-    <w:lvl w:ilvl="3">
-      <w:start w:val="1"/>
-      <w:numFmt w:val="decimal"/>
-      <w:isLgl/>
-      <w:lvlText w:val="%1.%2.%3.%4."/>
-      <w:lvlJc w:val="left"/>
-      <w:pPr>
-        <w:ind w:left="2550" w:hanging="720"/>
-      </w:pPr>
-      <w:rPr>
-        <w:rFonts w:hint="default"/>
-      </w:rPr>
-    </w:lvl>
-    <w:lvl w:ilvl="4">
-      <w:start w:val="1"/>
-      <w:numFmt w:val="decimal"/>
-      <w:isLgl/>
-      <w:lvlText w:val="%1.%2.%3.%4.%5."/>
-      <w:lvlJc w:val="left"/>
-      <w:pPr>
-        <w:ind w:left="3040" w:hanging="1080"/>
-      </w:pPr>
-      <w:rPr>
-        <w:rFonts w:hint="default"/>
-      </w:rPr>
-    </w:lvl>
-    <w:lvl w:ilvl="5">
-      <w:start w:val="1"/>
-      <w:numFmt w:val="decimal"/>
-      <w:isLgl/>
-      <w:lvlText w:val="%1.%2.%3.%4.%5.%6."/>
-      <w:lvlJc w:val="left"/>
-      <w:pPr>
-        <w:ind w:left="3170" w:hanging="1080"/>
-      </w:pPr>
-      <w:rPr>
-        <w:rFonts w:hint="default"/>
-      </w:rPr>
-    </w:lvl>
-    <w:lvl w:ilvl="6">
-      <w:start w:val="1"/>
-      <w:numFmt w:val="decimal"/>
-      <w:isLgl/>
-      <w:lvlText w:val="%1.%2.%3.%4.%5.%6.%7."/>
-      <w:lvlJc w:val="left"/>
-      <w:pPr>
-        <w:ind w:left="3660" w:hanging="1440"/>
-      </w:pPr>
-      <w:rPr>
-        <w:rFonts w:hint="default"/>
-      </w:rPr>
-    </w:lvl>
-    <w:lvl w:ilvl="7">
-      <w:start w:val="1"/>
-      <w:numFmt w:val="decimal"/>
-      <w:isLgl/>
-      <w:lvlText w:val="%1.%2.%3.%4.%5.%6.%7.%8."/>
-      <w:lvlJc w:val="left"/>
-      <w:pPr>
-        <w:ind w:left="3790" w:hanging="1440"/>
-      </w:pPr>
-      <w:rPr>
-        <w:rFonts w:hint="default"/>
-      </w:rPr>
-    </w:lvl>
-    <w:lvl w:ilvl="8">
-      <w:start w:val="1"/>
-      <w:numFmt w:val="decimal"/>
-      <w:isLgl/>
-      <w:lvlText w:val="%1.%2.%3.%4.%5.%6.%7.%8.%9."/>
-      <w:lvlJc w:val="left"/>
-      <w:pPr>
-        <w:ind w:left="4280" w:hanging="1800"/>
-      </w:pPr>
-      <w:rPr>
-        <w:rFonts w:hint="default"/>
-      </w:rPr>
-    </w:lvl>
-  </w:abstractNum>
-  <w:abstractNum w:abstractNumId="45" w15:restartNumberingAfterBreak="0">
-    <w:nsid w:val="5F2E2E57"/>
-    <w:multiLevelType w:val="hybridMultilevel"/>
-    <w:tmpl w:val="30FCADCE"/>
-    <w:lvl w:ilvl="0" w:tplc="0470BA80">
-      <w:start w:val="1"/>
-      <w:numFmt w:val="decimal"/>
-      <w:lvlText w:val="%1."/>
-      <w:lvlJc w:val="left"/>
-      <w:pPr>
-        <w:ind w:left="1466" w:hanging="360"/>
-      </w:pPr>
-      <w:rPr>
-        <w:rFonts w:hint="default"/>
-      </w:rPr>
-    </w:lvl>
-    <w:lvl w:ilvl="1" w:tplc="04090019" w:tentative="1">
-      <w:start w:val="1"/>
-      <w:numFmt w:val="lowerLetter"/>
-      <w:lvlText w:val="%2."/>
-      <w:lvlJc w:val="left"/>
-      <w:pPr>
-        <w:ind w:left="2186" w:hanging="360"/>
-      </w:pPr>
-    </w:lvl>
-    <w:lvl w:ilvl="2" w:tplc="0409001B" w:tentative="1">
-      <w:start w:val="1"/>
-      <w:numFmt w:val="lowerRoman"/>
-      <w:lvlText w:val="%3."/>
-      <w:lvlJc w:val="right"/>
-      <w:pPr>
-        <w:ind w:left="2906" w:hanging="180"/>
-      </w:pPr>
-    </w:lvl>
-    <w:lvl w:ilvl="3" w:tplc="0409000F" w:tentative="1">
-      <w:start w:val="1"/>
-      <w:numFmt w:val="decimal"/>
-      <w:lvlText w:val="%4."/>
-      <w:lvlJc w:val="left"/>
-      <w:pPr>
-        <w:ind w:left="3626" w:hanging="360"/>
-      </w:pPr>
-    </w:lvl>
-    <w:lvl w:ilvl="4" w:tplc="04090019" w:tentative="1">
-      <w:start w:val="1"/>
-      <w:numFmt w:val="lowerLetter"/>
-      <w:lvlText w:val="%5."/>
-      <w:lvlJc w:val="left"/>
-      <w:pPr>
-        <w:ind w:left="4346" w:hanging="360"/>
-      </w:pPr>
-    </w:lvl>
-    <w:lvl w:ilvl="5" w:tplc="0409001B" w:tentative="1">
-      <w:start w:val="1"/>
-      <w:numFmt w:val="lowerRoman"/>
-      <w:lvlText w:val="%6."/>
-      <w:lvlJc w:val="right"/>
-      <w:pPr>
-        <w:ind w:left="5066" w:hanging="180"/>
-      </w:pPr>
-    </w:lvl>
-    <w:lvl w:ilvl="6" w:tplc="0409000F" w:tentative="1">
-      <w:start w:val="1"/>
-      <w:numFmt w:val="decimal"/>
-      <w:lvlText w:val="%7."/>
-      <w:lvlJc w:val="left"/>
-      <w:pPr>
-        <w:ind w:left="5786" w:hanging="360"/>
-      </w:pPr>
-    </w:lvl>
-    <w:lvl w:ilvl="7" w:tplc="04090019" w:tentative="1">
-      <w:start w:val="1"/>
-      <w:numFmt w:val="lowerLetter"/>
-      <w:lvlText w:val="%8."/>
-      <w:lvlJc w:val="left"/>
-      <w:pPr>
-        <w:ind w:left="6506" w:hanging="360"/>
-      </w:pPr>
-    </w:lvl>
-    <w:lvl w:ilvl="8" w:tplc="0409001B" w:tentative="1">
-      <w:start w:val="1"/>
-      <w:numFmt w:val="lowerRoman"/>
-      <w:lvlText w:val="%9."/>
-      <w:lvlJc w:val="right"/>
-      <w:pPr>
-        <w:ind w:left="7226" w:hanging="180"/>
-      </w:pPr>
-    </w:lvl>
-  </w:abstractNum>
-  <w:abstractNum w:abstractNumId="46" w15:restartNumberingAfterBreak="0">
-    <w:nsid w:val="647A626E"/>
-    <w:multiLevelType w:val="multilevel"/>
-    <w:tmpl w:val="B6A8DAEE"/>
-    <w:lvl w:ilvl="0">
-      <w:start w:val="1"/>
-      <w:numFmt w:val="decimal"/>
-      <w:lvlText w:val="%1."/>
-      <w:lvlJc w:val="left"/>
-      <w:pPr>
-        <w:ind w:left="720" w:hanging="360"/>
-      </w:pPr>
-      <w:rPr>
-        <w:rFonts w:hint="default"/>
-      </w:rPr>
-    </w:lvl>
-    <w:lvl w:ilvl="1">
-      <w:start w:val="1"/>
-      <w:numFmt w:val="decimal"/>
-      <w:isLgl/>
-      <w:lvlText w:val="%1.%2."/>
-      <w:lvlJc w:val="left"/>
-      <w:pPr>
-        <w:ind w:left="1145" w:hanging="720"/>
-      </w:pPr>
-      <w:rPr>
-        <w:rFonts w:ascii="Times New Roman" w:hAnsi="Times New Roman" w:cs="Times New Roman" w:hint="default"/>
-        <w:b/>
-        <w:color w:val="000000" w:themeColor="text1"/>
-      </w:rPr>
-    </w:lvl>
-    <w:lvl w:ilvl="2">
-      <w:start w:val="1"/>
-      <w:numFmt w:val="decimal"/>
-      <w:isLgl/>
-      <w:lvlText w:val="%1.%2.%3."/>
-      <w:lvlJc w:val="left"/>
-      <w:pPr>
-        <w:ind w:left="1996" w:hanging="720"/>
-      </w:pPr>
-      <w:rPr>
-        <w:rFonts w:hint="default"/>
-        <w:b/>
-      </w:rPr>
-    </w:lvl>
-    <w:lvl w:ilvl="3">
-      <w:start w:val="1"/>
-      <w:numFmt w:val="decimal"/>
-      <w:isLgl/>
-      <w:lvlText w:val="%1.%2.%3.%4."/>
-      <w:lvlJc w:val="left"/>
-      <w:pPr>
-        <w:ind w:left="3065" w:hanging="1080"/>
-      </w:pPr>
-      <w:rPr>
-        <w:rFonts w:hint="default"/>
-      </w:rPr>
-    </w:lvl>
-    <w:lvl w:ilvl="4">
-      <w:start w:val="1"/>
-      <w:numFmt w:val="decimal"/>
-      <w:isLgl/>
-      <w:lvlText w:val="%1.%2.%3.%4.%5."/>
-      <w:lvlJc w:val="left"/>
-      <w:pPr>
-        <w:ind w:left="3348" w:hanging="1080"/>
-      </w:pPr>
-      <w:rPr>
-        <w:rFonts w:hint="default"/>
-      </w:rPr>
-    </w:lvl>
-    <w:lvl w:ilvl="5">
-      <w:start w:val="1"/>
-      <w:numFmt w:val="decimal"/>
-      <w:isLgl/>
-      <w:lvlText w:val="%1.%2.%3.%4.%5.%6."/>
-      <w:lvlJc w:val="left"/>
-      <w:pPr>
-        <w:ind w:left="1800" w:hanging="1440"/>
-      </w:pPr>
-      <w:rPr>
-        <w:rFonts w:hint="default"/>
-      </w:rPr>
-    </w:lvl>
-    <w:lvl w:ilvl="6">
-      <w:start w:val="1"/>
-      <w:numFmt w:val="decimal"/>
-      <w:isLgl/>
-      <w:lvlText w:val="%1.%2.%3.%4.%5.%6.%7."/>
-      <w:lvlJc w:val="left"/>
-      <w:pPr>
-        <w:ind w:left="1800" w:hanging="1440"/>
-      </w:pPr>
-      <w:rPr>
-        <w:rFonts w:hint="default"/>
-      </w:rPr>
-    </w:lvl>
-    <w:lvl w:ilvl="7">
-      <w:start w:val="1"/>
-      <w:numFmt w:val="decimal"/>
-      <w:isLgl/>
-      <w:lvlText w:val="%1.%2.%3.%4.%5.%6.%7.%8."/>
-      <w:lvlJc w:val="left"/>
-      <w:pPr>
-        <w:ind w:left="2160" w:hanging="1800"/>
-      </w:pPr>
-      <w:rPr>
-        <w:rFonts w:hint="default"/>
-      </w:rPr>
-    </w:lvl>
-    <w:lvl w:ilvl="8">
-      <w:start w:val="1"/>
-      <w:numFmt w:val="decimal"/>
-      <w:isLgl/>
-      <w:lvlText w:val="%1.%2.%3.%4.%5.%6.%7.%8.%9."/>
-      <w:lvlJc w:val="left"/>
-      <w:pPr>
-        <w:ind w:left="2160" w:hanging="1800"/>
-      </w:pPr>
-      <w:rPr>
-        <w:rFonts w:hint="default"/>
-      </w:rPr>
-    </w:lvl>
-  </w:abstractNum>
-  <w:abstractNum w:abstractNumId="47" w15:restartNumberingAfterBreak="0">
-    <w:nsid w:val="64892F0B"/>
-    <w:multiLevelType w:val="multilevel"/>
-    <w:tmpl w:val="D18A1892"/>
-    <w:lvl w:ilvl="0">
-      <w:start w:val="1"/>
-      <w:numFmt w:val="decimal"/>
-      <w:lvlText w:val="%1."/>
-      <w:lvlJc w:val="left"/>
-      <w:pPr>
-        <w:tabs>
-          <w:tab w:val="num" w:pos="643"/>
-        </w:tabs>
-        <w:ind w:left="643" w:hanging="360"/>
-      </w:pPr>
-    </w:lvl>
-    <w:lvl w:ilvl="1" w:tentative="1">
-      <w:start w:val="1"/>
-      <w:numFmt w:val="decimal"/>
-      <w:lvlText w:val="%2."/>
-      <w:lvlJc w:val="left"/>
-      <w:pPr>
-        <w:tabs>
-          <w:tab w:val="num" w:pos="1015"/>
-        </w:tabs>
-        <w:ind w:left="1015" w:hanging="360"/>
-      </w:pPr>
-    </w:lvl>
-    <w:lvl w:ilvl="2" w:tentative="1">
-      <w:start w:val="1"/>
-      <w:numFmt w:val="decimal"/>
-      <w:lvlText w:val="%3."/>
-      <w:lvlJc w:val="left"/>
-      <w:pPr>
-        <w:tabs>
-          <w:tab w:val="num" w:pos="1735"/>
-        </w:tabs>
-        <w:ind w:left="1735" w:hanging="360"/>
-      </w:pPr>
-    </w:lvl>
-    <w:lvl w:ilvl="3" w:tentative="1">
-      <w:start w:val="1"/>
-      <w:numFmt w:val="decimal"/>
-      <w:lvlText w:val="%4."/>
-      <w:lvlJc w:val="left"/>
-      <w:pPr>
-        <w:tabs>
-          <w:tab w:val="num" w:pos="2455"/>
-        </w:tabs>
-        <w:ind w:left="2455" w:hanging="360"/>
-      </w:pPr>
-    </w:lvl>
-    <w:lvl w:ilvl="4" w:tentative="1">
-      <w:start w:val="1"/>
-      <w:numFmt w:val="decimal"/>
-      <w:lvlText w:val="%5."/>
-      <w:lvlJc w:val="left"/>
-      <w:pPr>
-        <w:tabs>
-          <w:tab w:val="num" w:pos="3175"/>
-        </w:tabs>
-        <w:ind w:left="3175" w:hanging="360"/>
-      </w:pPr>
-    </w:lvl>
-    <w:lvl w:ilvl="5" w:tentative="1">
-      <w:start w:val="1"/>
-      <w:numFmt w:val="decimal"/>
-      <w:lvlText w:val="%6."/>
-      <w:lvlJc w:val="left"/>
-      <w:pPr>
-        <w:tabs>
-          <w:tab w:val="num" w:pos="3895"/>
-        </w:tabs>
-        <w:ind w:left="3895" w:hanging="360"/>
-      </w:pPr>
-    </w:lvl>
-    <w:lvl w:ilvl="6" w:tentative="1">
-      <w:start w:val="1"/>
-      <w:numFmt w:val="decimal"/>
-      <w:lvlText w:val="%7."/>
-      <w:lvlJc w:val="left"/>
-      <w:pPr>
-        <w:tabs>
-          <w:tab w:val="num" w:pos="4615"/>
-        </w:tabs>
-        <w:ind w:left="4615" w:hanging="360"/>
-      </w:pPr>
-    </w:lvl>
-    <w:lvl w:ilvl="7" w:tentative="1">
-      <w:start w:val="1"/>
-      <w:numFmt w:val="decimal"/>
-      <w:lvlText w:val="%8."/>
-      <w:lvlJc w:val="left"/>
-      <w:pPr>
-        <w:tabs>
-          <w:tab w:val="num" w:pos="5335"/>
-        </w:tabs>
-        <w:ind w:left="5335" w:hanging="360"/>
-      </w:pPr>
-    </w:lvl>
-    <w:lvl w:ilvl="8" w:tentative="1">
-      <w:start w:val="1"/>
-      <w:numFmt w:val="decimal"/>
-      <w:lvlText w:val="%9."/>
-      <w:lvlJc w:val="left"/>
-      <w:pPr>
-        <w:tabs>
-          <w:tab w:val="num" w:pos="6055"/>
-        </w:tabs>
-        <w:ind w:left="6055" w:hanging="360"/>
-      </w:pPr>
-    </w:lvl>
-  </w:abstractNum>
-  <w:abstractNum w:abstractNumId="48" w15:restartNumberingAfterBreak="0">
-    <w:nsid w:val="67062222"/>
-    <w:multiLevelType w:val="multilevel"/>
-    <w:tmpl w:val="580295CE"/>
-    <w:lvl w:ilvl="0">
-      <w:start w:val="1"/>
-      <w:numFmt w:val="decimal"/>
-      <w:lvlText w:val="%1."/>
-      <w:lvlJc w:val="left"/>
-      <w:pPr>
-        <w:tabs>
-          <w:tab w:val="num" w:pos="720"/>
-        </w:tabs>
-        <w:ind w:left="720" w:hanging="360"/>
-      </w:pPr>
-    </w:lvl>
-    <w:lvl w:ilvl="1">
-      <w:start w:val="1"/>
-      <w:numFmt w:val="bullet"/>
-      <w:lvlText w:val="o"/>
-      <w:lvlJc w:val="left"/>
-      <w:pPr>
-        <w:tabs>
-          <w:tab w:val="num" w:pos="1440"/>
-        </w:tabs>
-        <w:ind w:left="1440" w:hanging="360"/>
-      </w:pPr>
-      <w:rPr>
-        <w:rFonts w:ascii="Courier New" w:hAnsi="Courier New" w:hint="default"/>
-        <w:sz w:val="20"/>
-      </w:rPr>
-    </w:lvl>
-    <w:lvl w:ilvl="2" w:tentative="1">
-      <w:start w:val="1"/>
-      <w:numFmt w:val="decimal"/>
-      <w:lvlText w:val="%3."/>
-      <w:lvlJc w:val="left"/>
-      <w:pPr>
-        <w:tabs>
-          <w:tab w:val="num" w:pos="2160"/>
-        </w:tabs>
-        <w:ind w:left="2160" w:hanging="360"/>
-      </w:pPr>
-    </w:lvl>
-    <w:lvl w:ilvl="3" w:tentative="1">
-      <w:start w:val="1"/>
-      <w:numFmt w:val="decimal"/>
-      <w:lvlText w:val="%4."/>
-      <w:lvlJc w:val="left"/>
-      <w:pPr>
-        <w:tabs>
-          <w:tab w:val="num" w:pos="2880"/>
-        </w:tabs>
-        <w:ind w:left="2880" w:hanging="360"/>
-      </w:pPr>
-    </w:lvl>
-    <w:lvl w:ilvl="4" w:tentative="1">
-      <w:start w:val="1"/>
-      <w:numFmt w:val="decimal"/>
-      <w:lvlText w:val="%5."/>
-      <w:lvlJc w:val="left"/>
-      <w:pPr>
-        <w:tabs>
-          <w:tab w:val="num" w:pos="3600"/>
-        </w:tabs>
-        <w:ind w:left="3600" w:hanging="360"/>
-      </w:pPr>
-    </w:lvl>
-    <w:lvl w:ilvl="5" w:tentative="1">
-      <w:start w:val="1"/>
-      <w:numFmt w:val="decimal"/>
-      <w:lvlText w:val="%6."/>
-      <w:lvlJc w:val="left"/>
-      <w:pPr>
-        <w:tabs>
-          <w:tab w:val="num" w:pos="4320"/>
-        </w:tabs>
-        <w:ind w:left="4320" w:hanging="360"/>
-      </w:pPr>
-    </w:lvl>
-    <w:lvl w:ilvl="6" w:tentative="1">
-      <w:start w:val="1"/>
-      <w:numFmt w:val="decimal"/>
-      <w:lvlText w:val="%7."/>
-      <w:lvlJc w:val="left"/>
-      <w:pPr>
-        <w:tabs>
-          <w:tab w:val="num" w:pos="5040"/>
-        </w:tabs>
-        <w:ind w:left="5040" w:hanging="360"/>
-      </w:pPr>
-    </w:lvl>
-    <w:lvl w:ilvl="7" w:tentative="1">
-      <w:start w:val="1"/>
-      <w:numFmt w:val="decimal"/>
-      <w:lvlText w:val="%8."/>
-      <w:lvlJc w:val="left"/>
-      <w:pPr>
-        <w:tabs>
-          <w:tab w:val="num" w:pos="5760"/>
-        </w:tabs>
-        <w:ind w:left="5760" w:hanging="360"/>
-      </w:pPr>
-    </w:lvl>
-    <w:lvl w:ilvl="8" w:tentative="1">
-      <w:start w:val="1"/>
-      <w:numFmt w:val="decimal"/>
-      <w:lvlText w:val="%9."/>
-      <w:lvlJc w:val="left"/>
-      <w:pPr>
-        <w:tabs>
-          <w:tab w:val="num" w:pos="6480"/>
-        </w:tabs>
-        <w:ind w:left="6480" w:hanging="360"/>
-      </w:pPr>
-    </w:lvl>
-  </w:abstractNum>
-  <w:abstractNum w:abstractNumId="49" w15:restartNumberingAfterBreak="0">
-    <w:nsid w:val="67870644"/>
-    <w:multiLevelType w:val="hybridMultilevel"/>
-    <w:tmpl w:val="26F27A50"/>
-    <w:lvl w:ilvl="0" w:tplc="08090011">
-      <w:start w:val="1"/>
-      <w:numFmt w:val="decimal"/>
-      <w:lvlText w:val="%1)"/>
-      <w:lvlJc w:val="left"/>
-      <w:pPr>
-        <w:ind w:left="1440" w:hanging="360"/>
-      </w:pPr>
-    </w:lvl>
-    <w:lvl w:ilvl="1" w:tplc="08090019">
-      <w:start w:val="1"/>
-      <w:numFmt w:val="lowerLetter"/>
-      <w:lvlText w:val="%2."/>
-      <w:lvlJc w:val="left"/>
-      <w:pPr>
-        <w:ind w:left="2160" w:hanging="360"/>
-      </w:pPr>
-    </w:lvl>
-    <w:lvl w:ilvl="2" w:tplc="0809001B" w:tentative="1">
-      <w:start w:val="1"/>
-      <w:numFmt w:val="lowerRoman"/>
-      <w:lvlText w:val="%3."/>
-      <w:lvlJc w:val="right"/>
-      <w:pPr>
-        <w:ind w:left="2880" w:hanging="180"/>
-      </w:pPr>
-    </w:lvl>
-    <w:lvl w:ilvl="3" w:tplc="0809000F" w:tentative="1">
-      <w:start w:val="1"/>
-      <w:numFmt w:val="decimal"/>
-      <w:lvlText w:val="%4."/>
-      <w:lvlJc w:val="left"/>
-      <w:pPr>
-        <w:ind w:left="3600" w:hanging="360"/>
-      </w:pPr>
-    </w:lvl>
-    <w:lvl w:ilvl="4" w:tplc="08090019" w:tentative="1">
-      <w:start w:val="1"/>
-      <w:numFmt w:val="lowerLetter"/>
-      <w:lvlText w:val="%5."/>
-      <w:lvlJc w:val="left"/>
-      <w:pPr>
-        <w:ind w:left="4320" w:hanging="360"/>
-      </w:pPr>
-    </w:lvl>
-    <w:lvl w:ilvl="5" w:tplc="0809001B" w:tentative="1">
-      <w:start w:val="1"/>
-      <w:numFmt w:val="lowerRoman"/>
-      <w:lvlText w:val="%6."/>
-      <w:lvlJc w:val="right"/>
-      <w:pPr>
-        <w:ind w:left="5040" w:hanging="180"/>
-      </w:pPr>
-    </w:lvl>
-    <w:lvl w:ilvl="6" w:tplc="0809000F" w:tentative="1">
-      <w:start w:val="1"/>
-      <w:numFmt w:val="decimal"/>
-      <w:lvlText w:val="%7."/>
-      <w:lvlJc w:val="left"/>
-      <w:pPr>
-        <w:ind w:left="5760" w:hanging="360"/>
-      </w:pPr>
-    </w:lvl>
-    <w:lvl w:ilvl="7" w:tplc="08090019" w:tentative="1">
-      <w:start w:val="1"/>
-      <w:numFmt w:val="lowerLetter"/>
-      <w:lvlText w:val="%8."/>
-      <w:lvlJc w:val="left"/>
-      <w:pPr>
-        <w:ind w:left="6480" w:hanging="360"/>
-      </w:pPr>
-    </w:lvl>
-    <w:lvl w:ilvl="8" w:tplc="0809001B" w:tentative="1">
-      <w:start w:val="1"/>
-      <w:numFmt w:val="lowerRoman"/>
-      <w:lvlText w:val="%9."/>
-      <w:lvlJc w:val="right"/>
-      <w:pPr>
-        <w:ind w:left="7200" w:hanging="180"/>
-      </w:pPr>
-    </w:lvl>
-  </w:abstractNum>
-  <w:abstractNum w:abstractNumId="50" w15:restartNumberingAfterBreak="0">
-    <w:nsid w:val="690A62AF"/>
-    <w:multiLevelType w:val="hybridMultilevel"/>
-    <w:tmpl w:val="3EB2B5AE"/>
-    <w:lvl w:ilvl="0" w:tplc="43AC85BE">
-      <w:start w:val="2"/>
-      <w:numFmt w:val="bullet"/>
-      <w:lvlText w:val="–"/>
-      <w:lvlJc w:val="left"/>
-      <w:pPr>
-        <w:ind w:left="1837" w:hanging="360"/>
-      </w:pPr>
-      <w:rPr>
-        <w:rFonts w:ascii="Times New Roman" w:eastAsia="Calibri" w:hAnsi="Times New Roman" w:cs="Times New Roman" w:hint="default"/>
-      </w:rPr>
-    </w:lvl>
-    <w:lvl w:ilvl="1" w:tplc="04090003" w:tentative="1">
-      <w:start w:val="1"/>
-      <w:numFmt w:val="bullet"/>
-      <w:lvlText w:val="o"/>
-      <w:lvlJc w:val="left"/>
-      <w:pPr>
-        <w:ind w:left="2557" w:hanging="360"/>
-      </w:pPr>
-      <w:rPr>
-        <w:rFonts w:ascii="Courier New" w:hAnsi="Courier New" w:cs="Courier New" w:hint="default"/>
-      </w:rPr>
-    </w:lvl>
-    <w:lvl w:ilvl="2" w:tplc="04090005" w:tentative="1">
-      <w:start w:val="1"/>
-      <w:numFmt w:val="bullet"/>
-      <w:lvlText w:val=""/>
-      <w:lvlJc w:val="left"/>
-      <w:pPr>
-        <w:ind w:left="3277" w:hanging="360"/>
-      </w:pPr>
-      <w:rPr>
-        <w:rFonts w:ascii="Wingdings" w:hAnsi="Wingdings" w:hint="default"/>
-      </w:rPr>
-    </w:lvl>
-    <w:lvl w:ilvl="3" w:tplc="04090001" w:tentative="1">
-      <w:start w:val="1"/>
-      <w:numFmt w:val="bullet"/>
-      <w:lvlText w:val=""/>
-      <w:lvlJc w:val="left"/>
-      <w:pPr>
-        <w:ind w:left="3997" w:hanging="360"/>
-      </w:pPr>
-      <w:rPr>
-        <w:rFonts w:ascii="Symbol" w:hAnsi="Symbol" w:hint="default"/>
-      </w:rPr>
-    </w:lvl>
-    <w:lvl w:ilvl="4" w:tplc="04090003" w:tentative="1">
-      <w:start w:val="1"/>
-      <w:numFmt w:val="bullet"/>
-      <w:lvlText w:val="o"/>
-      <w:lvlJc w:val="left"/>
-      <w:pPr>
-        <w:ind w:left="4717" w:hanging="360"/>
-      </w:pPr>
-      <w:rPr>
-        <w:rFonts w:ascii="Courier New" w:hAnsi="Courier New" w:cs="Courier New" w:hint="default"/>
-      </w:rPr>
-    </w:lvl>
-    <w:lvl w:ilvl="5" w:tplc="04090005" w:tentative="1">
-      <w:start w:val="1"/>
-      <w:numFmt w:val="bullet"/>
-      <w:lvlText w:val=""/>
-      <w:lvlJc w:val="left"/>
-      <w:pPr>
-        <w:ind w:left="5437" w:hanging="360"/>
-      </w:pPr>
-      <w:rPr>
-        <w:rFonts w:ascii="Wingdings" w:hAnsi="Wingdings" w:hint="default"/>
-      </w:rPr>
-    </w:lvl>
-    <w:lvl w:ilvl="6" w:tplc="04090001" w:tentative="1">
-      <w:start w:val="1"/>
-      <w:numFmt w:val="bullet"/>
-      <w:lvlText w:val=""/>
-      <w:lvlJc w:val="left"/>
-      <w:pPr>
-        <w:ind w:left="6157" w:hanging="360"/>
-      </w:pPr>
-      <w:rPr>
-        <w:rFonts w:ascii="Symbol" w:hAnsi="Symbol" w:hint="default"/>
-      </w:rPr>
-    </w:lvl>
-    <w:lvl w:ilvl="7" w:tplc="04090003" w:tentative="1">
-      <w:start w:val="1"/>
-      <w:numFmt w:val="bullet"/>
-      <w:lvlText w:val="o"/>
-      <w:lvlJc w:val="left"/>
-      <w:pPr>
-        <w:ind w:left="6877" w:hanging="360"/>
-      </w:pPr>
-      <w:rPr>
-        <w:rFonts w:ascii="Courier New" w:hAnsi="Courier New" w:cs="Courier New" w:hint="default"/>
-      </w:rPr>
-    </w:lvl>
-    <w:lvl w:ilvl="8" w:tplc="04090005" w:tentative="1">
-      <w:start w:val="1"/>
-      <w:numFmt w:val="bullet"/>
-      <w:lvlText w:val=""/>
-      <w:lvlJc w:val="left"/>
-      <w:pPr>
-        <w:ind w:left="7597" w:hanging="360"/>
-      </w:pPr>
-      <w:rPr>
-        <w:rFonts w:ascii="Wingdings" w:hAnsi="Wingdings" w:hint="default"/>
-      </w:rPr>
-    </w:lvl>
-  </w:abstractNum>
-  <w:abstractNum w:abstractNumId="51" w15:restartNumberingAfterBreak="0">
-    <w:nsid w:val="6B543BB2"/>
-    <w:multiLevelType w:val="multilevel"/>
-    <w:tmpl w:val="B6A8DAEE"/>
-    <w:lvl w:ilvl="0">
-      <w:start w:val="1"/>
-      <w:numFmt w:val="decimal"/>
-      <w:lvlText w:val="%1."/>
-      <w:lvlJc w:val="left"/>
-      <w:pPr>
-        <w:ind w:left="720" w:hanging="360"/>
-      </w:pPr>
-      <w:rPr>
-        <w:rFonts w:hint="default"/>
-      </w:rPr>
-    </w:lvl>
-    <w:lvl w:ilvl="1">
-      <w:start w:val="1"/>
-      <w:numFmt w:val="decimal"/>
-      <w:isLgl/>
-      <w:lvlText w:val="%1.%2."/>
-      <w:lvlJc w:val="left"/>
-      <w:pPr>
-        <w:ind w:left="720" w:hanging="720"/>
-      </w:pPr>
-      <w:rPr>
-        <w:rFonts w:ascii="Times New Roman" w:hAnsi="Times New Roman" w:cs="Times New Roman" w:hint="default"/>
-        <w:b/>
-        <w:color w:val="000000" w:themeColor="text1"/>
-      </w:rPr>
-    </w:lvl>
-    <w:lvl w:ilvl="2">
-      <w:start w:val="1"/>
-      <w:numFmt w:val="decimal"/>
-      <w:isLgl/>
-      <w:lvlText w:val="%1.%2.%3."/>
-      <w:lvlJc w:val="left"/>
-      <w:pPr>
-        <w:ind w:left="1287" w:hanging="720"/>
-      </w:pPr>
-      <w:rPr>
-        <w:rFonts w:hint="default"/>
-        <w:b/>
-      </w:rPr>
-    </w:lvl>
-    <w:lvl w:ilvl="3">
-      <w:start w:val="1"/>
-      <w:numFmt w:val="decimal"/>
-      <w:isLgl/>
-      <w:lvlText w:val="%1.%2.%3.%4."/>
-      <w:lvlJc w:val="left"/>
-      <w:pPr>
-        <w:ind w:left="2214" w:hanging="1080"/>
-      </w:pPr>
-      <w:rPr>
-        <w:rFonts w:hint="default"/>
-      </w:rPr>
-    </w:lvl>
-    <w:lvl w:ilvl="4">
-      <w:start w:val="1"/>
-      <w:numFmt w:val="decimal"/>
-      <w:isLgl/>
-      <w:lvlText w:val="%1.%2.%3.%4.%5."/>
-      <w:lvlJc w:val="left"/>
-      <w:pPr>
-        <w:ind w:left="1440" w:hanging="1080"/>
-      </w:pPr>
-      <w:rPr>
-        <w:rFonts w:hint="default"/>
-      </w:rPr>
-    </w:lvl>
-    <w:lvl w:ilvl="5">
-      <w:start w:val="1"/>
-      <w:numFmt w:val="decimal"/>
-      <w:isLgl/>
-      <w:lvlText w:val="%1.%2.%3.%4.%5.%6."/>
-      <w:lvlJc w:val="left"/>
-      <w:pPr>
-        <w:ind w:left="1800" w:hanging="1440"/>
-      </w:pPr>
-      <w:rPr>
-        <w:rFonts w:hint="default"/>
-      </w:rPr>
-    </w:lvl>
-    <w:lvl w:ilvl="6">
-      <w:start w:val="1"/>
-      <w:numFmt w:val="decimal"/>
-      <w:isLgl/>
-      <w:lvlText w:val="%1.%2.%3.%4.%5.%6.%7."/>
-      <w:lvlJc w:val="left"/>
-      <w:pPr>
-        <w:ind w:left="1800" w:hanging="1440"/>
-      </w:pPr>
-      <w:rPr>
-        <w:rFonts w:hint="default"/>
-      </w:rPr>
-    </w:lvl>
-    <w:lvl w:ilvl="7">
-      <w:start w:val="1"/>
-      <w:numFmt w:val="decimal"/>
-      <w:isLgl/>
-      <w:lvlText w:val="%1.%2.%3.%4.%5.%6.%7.%8."/>
-      <w:lvlJc w:val="left"/>
-      <w:pPr>
-        <w:ind w:left="2160" w:hanging="1800"/>
-      </w:pPr>
-      <w:rPr>
-        <w:rFonts w:hint="default"/>
-      </w:rPr>
-    </w:lvl>
-    <w:lvl w:ilvl="8">
-      <w:start w:val="1"/>
-      <w:numFmt w:val="decimal"/>
-      <w:isLgl/>
-      <w:lvlText w:val="%1.%2.%3.%4.%5.%6.%7.%8.%9."/>
-      <w:lvlJc w:val="left"/>
-      <w:pPr>
-        <w:ind w:left="2160" w:hanging="1800"/>
-      </w:pPr>
-      <w:rPr>
-        <w:rFonts w:hint="default"/>
-      </w:rPr>
-    </w:lvl>
-  </w:abstractNum>
-  <w:abstractNum w:abstractNumId="52" w15:restartNumberingAfterBreak="0">
-    <w:nsid w:val="6C0553E3"/>
-    <w:multiLevelType w:val="multilevel"/>
-    <w:tmpl w:val="B6A8DAEE"/>
-    <w:lvl w:ilvl="0">
-      <w:start w:val="1"/>
-      <w:numFmt w:val="decimal"/>
-      <w:lvlText w:val="%1."/>
-      <w:lvlJc w:val="left"/>
-      <w:pPr>
-        <w:ind w:left="720" w:hanging="360"/>
-      </w:pPr>
-      <w:rPr>
-        <w:rFonts w:hint="default"/>
-      </w:rPr>
-    </w:lvl>
-    <w:lvl w:ilvl="1">
-      <w:start w:val="1"/>
-      <w:numFmt w:val="decimal"/>
-      <w:isLgl/>
-      <w:lvlText w:val="%1.%2."/>
-      <w:lvlJc w:val="left"/>
-      <w:pPr>
-        <w:ind w:left="720" w:hanging="720"/>
-      </w:pPr>
-      <w:rPr>
-        <w:rFonts w:ascii="Times New Roman" w:hAnsi="Times New Roman" w:cs="Times New Roman" w:hint="default"/>
-        <w:b/>
-        <w:color w:val="000000" w:themeColor="text1"/>
-      </w:rPr>
-    </w:lvl>
-    <w:lvl w:ilvl="2">
-      <w:start w:val="1"/>
-      <w:numFmt w:val="decimal"/>
-      <w:isLgl/>
-      <w:lvlText w:val="%1.%2.%3."/>
-      <w:lvlJc w:val="left"/>
-      <w:pPr>
-        <w:ind w:left="1287" w:hanging="720"/>
-      </w:pPr>
-      <w:rPr>
-        <w:rFonts w:hint="default"/>
-        <w:b/>
-      </w:rPr>
-    </w:lvl>
-    <w:lvl w:ilvl="3">
-      <w:start w:val="1"/>
-      <w:numFmt w:val="decimal"/>
-      <w:isLgl/>
-      <w:lvlText w:val="%1.%2.%3.%4."/>
-      <w:lvlJc w:val="left"/>
-      <w:pPr>
-        <w:ind w:left="2214" w:hanging="1080"/>
-      </w:pPr>
-      <w:rPr>
-        <w:rFonts w:hint="default"/>
-      </w:rPr>
-    </w:lvl>
-    <w:lvl w:ilvl="4">
-      <w:start w:val="1"/>
-      <w:numFmt w:val="decimal"/>
-      <w:isLgl/>
-      <w:lvlText w:val="%1.%2.%3.%4.%5."/>
-      <w:lvlJc w:val="left"/>
-      <w:pPr>
-        <w:ind w:left="1440" w:hanging="1080"/>
-      </w:pPr>
-      <w:rPr>
-        <w:rFonts w:hint="default"/>
-      </w:rPr>
-    </w:lvl>
-    <w:lvl w:ilvl="5">
-      <w:start w:val="1"/>
-      <w:numFmt w:val="decimal"/>
-      <w:isLgl/>
-      <w:lvlText w:val="%1.%2.%3.%4.%5.%6."/>
-      <w:lvlJc w:val="left"/>
-      <w:pPr>
-        <w:ind w:left="1800" w:hanging="1440"/>
-      </w:pPr>
-      <w:rPr>
-        <w:rFonts w:hint="default"/>
-      </w:rPr>
-    </w:lvl>
-    <w:lvl w:ilvl="6">
-      <w:start w:val="1"/>
-      <w:numFmt w:val="decimal"/>
-      <w:isLgl/>
-      <w:lvlText w:val="%1.%2.%3.%4.%5.%6.%7."/>
-      <w:lvlJc w:val="left"/>
-      <w:pPr>
-        <w:ind w:left="1800" w:hanging="1440"/>
-      </w:pPr>
-      <w:rPr>
-        <w:rFonts w:hint="default"/>
-      </w:rPr>
-    </w:lvl>
-    <w:lvl w:ilvl="7">
-      <w:start w:val="1"/>
-      <w:numFmt w:val="decimal"/>
-      <w:isLgl/>
-      <w:lvlText w:val="%1.%2.%3.%4.%5.%6.%7.%8."/>
-      <w:lvlJc w:val="left"/>
-      <w:pPr>
-        <w:ind w:left="2160" w:hanging="1800"/>
-      </w:pPr>
-      <w:rPr>
-        <w:rFonts w:hint="default"/>
-      </w:rPr>
-    </w:lvl>
-    <w:lvl w:ilvl="8">
-      <w:start w:val="1"/>
-      <w:numFmt w:val="decimal"/>
-      <w:isLgl/>
-      <w:lvlText w:val="%1.%2.%3.%4.%5.%6.%7.%8.%9."/>
-      <w:lvlJc w:val="left"/>
-      <w:pPr>
-        <w:ind w:left="2160" w:hanging="1800"/>
-      </w:pPr>
-      <w:rPr>
-        <w:rFonts w:hint="default"/>
-      </w:rPr>
-    </w:lvl>
-  </w:abstractNum>
-  <w:abstractNum w:abstractNumId="53" w15:restartNumberingAfterBreak="0">
-    <w:nsid w:val="6CBE1655"/>
-    <w:multiLevelType w:val="multilevel"/>
-    <w:tmpl w:val="BB0C660A"/>
-    <w:lvl w:ilvl="0">
-      <w:start w:val="1"/>
-      <w:numFmt w:val="decimal"/>
-      <w:lvlText w:val="%1."/>
-      <w:lvlJc w:val="left"/>
-      <w:pPr>
-        <w:tabs>
-          <w:tab w:val="num" w:pos="720"/>
-        </w:tabs>
-        <w:ind w:left="720" w:hanging="360"/>
-      </w:pPr>
-    </w:lvl>
-    <w:lvl w:ilvl="1">
-      <w:start w:val="1"/>
-      <w:numFmt w:val="decimal"/>
-      <w:lvlText w:val="%2."/>
-      <w:lvlJc w:val="left"/>
-      <w:pPr>
-        <w:tabs>
-          <w:tab w:val="num" w:pos="1440"/>
-        </w:tabs>
-        <w:ind w:left="1440" w:hanging="360"/>
-      </w:pPr>
-    </w:lvl>
-    <w:lvl w:ilvl="2">
-      <w:start w:val="1"/>
-      <w:numFmt w:val="decimal"/>
-      <w:lvlText w:val="%3."/>
-      <w:lvlJc w:val="left"/>
-      <w:pPr>
-        <w:tabs>
-          <w:tab w:val="num" w:pos="2160"/>
-        </w:tabs>
-        <w:ind w:left="2160" w:hanging="360"/>
-      </w:pPr>
-    </w:lvl>
-    <w:lvl w:ilvl="3">
-      <w:start w:val="1"/>
-      <w:numFmt w:val="decimal"/>
-      <w:lvlText w:val="%4."/>
-      <w:lvlJc w:val="left"/>
-      <w:pPr>
-        <w:tabs>
-          <w:tab w:val="num" w:pos="2880"/>
-        </w:tabs>
-        <w:ind w:left="2880" w:hanging="360"/>
-      </w:pPr>
-    </w:lvl>
-    <w:lvl w:ilvl="4" w:tentative="1">
-      <w:start w:val="1"/>
-      <w:numFmt w:val="decimal"/>
-      <w:lvlText w:val="%5."/>
-      <w:lvlJc w:val="left"/>
-      <w:pPr>
-        <w:tabs>
-          <w:tab w:val="num" w:pos="3600"/>
-        </w:tabs>
-        <w:ind w:left="3600" w:hanging="360"/>
-      </w:pPr>
-    </w:lvl>
-    <w:lvl w:ilvl="5" w:tentative="1">
-      <w:start w:val="1"/>
-      <w:numFmt w:val="decimal"/>
-      <w:lvlText w:val="%6."/>
-      <w:lvlJc w:val="left"/>
-      <w:pPr>
-        <w:tabs>
-          <w:tab w:val="num" w:pos="4320"/>
-        </w:tabs>
-        <w:ind w:left="4320" w:hanging="360"/>
-      </w:pPr>
-    </w:lvl>
-    <w:lvl w:ilvl="6" w:tentative="1">
-      <w:start w:val="1"/>
-      <w:numFmt w:val="decimal"/>
-      <w:lvlText w:val="%7."/>
-      <w:lvlJc w:val="left"/>
-      <w:pPr>
-        <w:tabs>
-          <w:tab w:val="num" w:pos="5040"/>
-        </w:tabs>
-        <w:ind w:left="5040" w:hanging="360"/>
-      </w:pPr>
-    </w:lvl>
-    <w:lvl w:ilvl="7" w:tentative="1">
-      <w:start w:val="1"/>
-      <w:numFmt w:val="decimal"/>
-      <w:lvlText w:val="%8."/>
-      <w:lvlJc w:val="left"/>
-      <w:pPr>
-        <w:tabs>
-          <w:tab w:val="num" w:pos="5760"/>
-        </w:tabs>
-        <w:ind w:left="5760" w:hanging="360"/>
-      </w:pPr>
-    </w:lvl>
-    <w:lvl w:ilvl="8" w:tentative="1">
-      <w:start w:val="1"/>
-      <w:numFmt w:val="decimal"/>
-      <w:lvlText w:val="%9."/>
-      <w:lvlJc w:val="left"/>
-      <w:pPr>
-        <w:tabs>
-          <w:tab w:val="num" w:pos="6480"/>
-        </w:tabs>
-        <w:ind w:left="6480" w:hanging="360"/>
-      </w:pPr>
-    </w:lvl>
-  </w:abstractNum>
-  <w:abstractNum w:abstractNumId="54" w15:restartNumberingAfterBreak="0">
+  <w:abstractNum w:abstractNumId="9" w15:restartNumberingAfterBreak="0">
     <w:nsid w:val="6E5465E6"/>
     <w:multiLevelType w:val="hybridMultilevel"/>
     <w:tmpl w:val="418631C6"/>
@@ -28240,1101 +23358,37 @@
       </w:pPr>
     </w:lvl>
   </w:abstractNum>
-  <w:abstractNum w:abstractNumId="55" w15:restartNumberingAfterBreak="0">
-    <w:nsid w:val="70A83382"/>
-    <w:multiLevelType w:val="multilevel"/>
-    <w:tmpl w:val="B6A8DAEE"/>
-    <w:lvl w:ilvl="0">
-      <w:start w:val="1"/>
-      <w:numFmt w:val="decimal"/>
-      <w:lvlText w:val="%1."/>
-      <w:lvlJc w:val="left"/>
-      <w:pPr>
-        <w:ind w:left="720" w:hanging="360"/>
-      </w:pPr>
-      <w:rPr>
-        <w:rFonts w:hint="default"/>
-      </w:rPr>
-    </w:lvl>
-    <w:lvl w:ilvl="1">
-      <w:start w:val="1"/>
-      <w:numFmt w:val="decimal"/>
-      <w:isLgl/>
-      <w:lvlText w:val="%1.%2."/>
-      <w:lvlJc w:val="left"/>
-      <w:pPr>
-        <w:ind w:left="1145" w:hanging="720"/>
-      </w:pPr>
-      <w:rPr>
-        <w:rFonts w:ascii="Times New Roman" w:hAnsi="Times New Roman" w:cs="Times New Roman" w:hint="default"/>
-        <w:b/>
-        <w:color w:val="000000" w:themeColor="text1"/>
-      </w:rPr>
-    </w:lvl>
-    <w:lvl w:ilvl="2">
-      <w:start w:val="1"/>
-      <w:numFmt w:val="decimal"/>
-      <w:isLgl/>
-      <w:lvlText w:val="%1.%2.%3."/>
-      <w:lvlJc w:val="left"/>
-      <w:pPr>
-        <w:ind w:left="1996" w:hanging="720"/>
-      </w:pPr>
-      <w:rPr>
-        <w:rFonts w:hint="default"/>
-        <w:b/>
-      </w:rPr>
-    </w:lvl>
-    <w:lvl w:ilvl="3">
-      <w:start w:val="1"/>
-      <w:numFmt w:val="decimal"/>
-      <w:isLgl/>
-      <w:lvlText w:val="%1.%2.%3.%4."/>
-      <w:lvlJc w:val="left"/>
-      <w:pPr>
-        <w:ind w:left="3065" w:hanging="1080"/>
-      </w:pPr>
-      <w:rPr>
-        <w:rFonts w:hint="default"/>
-      </w:rPr>
-    </w:lvl>
-    <w:lvl w:ilvl="4">
-      <w:start w:val="1"/>
-      <w:numFmt w:val="decimal"/>
-      <w:isLgl/>
-      <w:lvlText w:val="%1.%2.%3.%4.%5."/>
-      <w:lvlJc w:val="left"/>
-      <w:pPr>
-        <w:ind w:left="3348" w:hanging="1080"/>
-      </w:pPr>
-      <w:rPr>
-        <w:rFonts w:hint="default"/>
-      </w:rPr>
-    </w:lvl>
-    <w:lvl w:ilvl="5">
-      <w:start w:val="1"/>
-      <w:numFmt w:val="decimal"/>
-      <w:isLgl/>
-      <w:lvlText w:val="%1.%2.%3.%4.%5.%6."/>
-      <w:lvlJc w:val="left"/>
-      <w:pPr>
-        <w:ind w:left="1800" w:hanging="1440"/>
-      </w:pPr>
-      <w:rPr>
-        <w:rFonts w:hint="default"/>
-      </w:rPr>
-    </w:lvl>
-    <w:lvl w:ilvl="6">
-      <w:start w:val="1"/>
-      <w:numFmt w:val="decimal"/>
-      <w:isLgl/>
-      <w:lvlText w:val="%1.%2.%3.%4.%5.%6.%7."/>
-      <w:lvlJc w:val="left"/>
-      <w:pPr>
-        <w:ind w:left="1800" w:hanging="1440"/>
-      </w:pPr>
-      <w:rPr>
-        <w:rFonts w:hint="default"/>
-      </w:rPr>
-    </w:lvl>
-    <w:lvl w:ilvl="7">
-      <w:start w:val="1"/>
-      <w:numFmt w:val="decimal"/>
-      <w:isLgl/>
-      <w:lvlText w:val="%1.%2.%3.%4.%5.%6.%7.%8."/>
-      <w:lvlJc w:val="left"/>
-      <w:pPr>
-        <w:ind w:left="2160" w:hanging="1800"/>
-      </w:pPr>
-      <w:rPr>
-        <w:rFonts w:hint="default"/>
-      </w:rPr>
-    </w:lvl>
-    <w:lvl w:ilvl="8">
-      <w:start w:val="1"/>
-      <w:numFmt w:val="decimal"/>
-      <w:isLgl/>
-      <w:lvlText w:val="%1.%2.%3.%4.%5.%6.%7.%8.%9."/>
-      <w:lvlJc w:val="left"/>
-      <w:pPr>
-        <w:ind w:left="2160" w:hanging="1800"/>
-      </w:pPr>
-      <w:rPr>
-        <w:rFonts w:hint="default"/>
-      </w:rPr>
-    </w:lvl>
-  </w:abstractNum>
-  <w:abstractNum w:abstractNumId="56" w15:restartNumberingAfterBreak="0">
-    <w:nsid w:val="712D1FFB"/>
-    <w:multiLevelType w:val="multilevel"/>
-    <w:tmpl w:val="B6A8DAEE"/>
-    <w:lvl w:ilvl="0">
-      <w:start w:val="1"/>
-      <w:numFmt w:val="decimal"/>
-      <w:lvlText w:val="%1."/>
-      <w:lvlJc w:val="left"/>
-      <w:pPr>
-        <w:ind w:left="720" w:hanging="360"/>
-      </w:pPr>
-      <w:rPr>
-        <w:rFonts w:hint="default"/>
-      </w:rPr>
-    </w:lvl>
-    <w:lvl w:ilvl="1">
-      <w:start w:val="1"/>
-      <w:numFmt w:val="decimal"/>
-      <w:isLgl/>
-      <w:lvlText w:val="%1.%2."/>
-      <w:lvlJc w:val="left"/>
-      <w:pPr>
-        <w:ind w:left="720" w:hanging="720"/>
-      </w:pPr>
-      <w:rPr>
-        <w:rFonts w:ascii="Times New Roman" w:hAnsi="Times New Roman" w:cs="Times New Roman" w:hint="default"/>
-        <w:b/>
-        <w:color w:val="000000" w:themeColor="text1"/>
-      </w:rPr>
-    </w:lvl>
-    <w:lvl w:ilvl="2">
-      <w:start w:val="1"/>
-      <w:numFmt w:val="decimal"/>
-      <w:isLgl/>
-      <w:lvlText w:val="%1.%2.%3."/>
-      <w:lvlJc w:val="left"/>
-      <w:pPr>
-        <w:ind w:left="1429" w:hanging="720"/>
-      </w:pPr>
-      <w:rPr>
-        <w:rFonts w:hint="default"/>
-        <w:b/>
-      </w:rPr>
-    </w:lvl>
-    <w:lvl w:ilvl="3">
-      <w:start w:val="1"/>
-      <w:numFmt w:val="decimal"/>
-      <w:isLgl/>
-      <w:lvlText w:val="%1.%2.%3.%4."/>
-      <w:lvlJc w:val="left"/>
-      <w:pPr>
-        <w:ind w:left="1440" w:hanging="1080"/>
-      </w:pPr>
-      <w:rPr>
-        <w:rFonts w:hint="default"/>
-      </w:rPr>
-    </w:lvl>
-    <w:lvl w:ilvl="4">
-      <w:start w:val="1"/>
-      <w:numFmt w:val="decimal"/>
-      <w:isLgl/>
-      <w:lvlText w:val="%1.%2.%3.%4.%5."/>
-      <w:lvlJc w:val="left"/>
-      <w:pPr>
-        <w:ind w:left="1440" w:hanging="1080"/>
-      </w:pPr>
-      <w:rPr>
-        <w:rFonts w:hint="default"/>
-      </w:rPr>
-    </w:lvl>
-    <w:lvl w:ilvl="5">
-      <w:start w:val="1"/>
-      <w:numFmt w:val="decimal"/>
-      <w:isLgl/>
-      <w:lvlText w:val="%1.%2.%3.%4.%5.%6."/>
-      <w:lvlJc w:val="left"/>
-      <w:pPr>
-        <w:ind w:left="1800" w:hanging="1440"/>
-      </w:pPr>
-      <w:rPr>
-        <w:rFonts w:hint="default"/>
-      </w:rPr>
-    </w:lvl>
-    <w:lvl w:ilvl="6">
-      <w:start w:val="1"/>
-      <w:numFmt w:val="decimal"/>
-      <w:isLgl/>
-      <w:lvlText w:val="%1.%2.%3.%4.%5.%6.%7."/>
-      <w:lvlJc w:val="left"/>
-      <w:pPr>
-        <w:ind w:left="1800" w:hanging="1440"/>
-      </w:pPr>
-      <w:rPr>
-        <w:rFonts w:hint="default"/>
-      </w:rPr>
-    </w:lvl>
-    <w:lvl w:ilvl="7">
-      <w:start w:val="1"/>
-      <w:numFmt w:val="decimal"/>
-      <w:isLgl/>
-      <w:lvlText w:val="%1.%2.%3.%4.%5.%6.%7.%8."/>
-      <w:lvlJc w:val="left"/>
-      <w:pPr>
-        <w:ind w:left="2160" w:hanging="1800"/>
-      </w:pPr>
-      <w:rPr>
-        <w:rFonts w:hint="default"/>
-      </w:rPr>
-    </w:lvl>
-    <w:lvl w:ilvl="8">
-      <w:start w:val="1"/>
-      <w:numFmt w:val="decimal"/>
-      <w:isLgl/>
-      <w:lvlText w:val="%1.%2.%3.%4.%5.%6.%7.%8.%9."/>
-      <w:lvlJc w:val="left"/>
-      <w:pPr>
-        <w:ind w:left="2160" w:hanging="1800"/>
-      </w:pPr>
-      <w:rPr>
-        <w:rFonts w:hint="default"/>
-      </w:rPr>
-    </w:lvl>
-  </w:abstractNum>
-  <w:abstractNum w:abstractNumId="57" w15:restartNumberingAfterBreak="0">
-    <w:nsid w:val="713C496D"/>
-    <w:multiLevelType w:val="hybridMultilevel"/>
-    <w:tmpl w:val="33BCFC14"/>
-    <w:lvl w:ilvl="0" w:tplc="04090011">
-      <w:start w:val="1"/>
-      <w:numFmt w:val="decimal"/>
-      <w:lvlText w:val="%1)"/>
-      <w:lvlJc w:val="left"/>
-      <w:pPr>
-        <w:ind w:left="1440" w:hanging="360"/>
-      </w:pPr>
-    </w:lvl>
-    <w:lvl w:ilvl="1" w:tplc="04090019" w:tentative="1">
-      <w:start w:val="1"/>
-      <w:numFmt w:val="lowerLetter"/>
-      <w:lvlText w:val="%2."/>
-      <w:lvlJc w:val="left"/>
-      <w:pPr>
-        <w:ind w:left="2160" w:hanging="360"/>
-      </w:pPr>
-    </w:lvl>
-    <w:lvl w:ilvl="2" w:tplc="0409001B" w:tentative="1">
-      <w:start w:val="1"/>
-      <w:numFmt w:val="lowerRoman"/>
-      <w:lvlText w:val="%3."/>
-      <w:lvlJc w:val="right"/>
-      <w:pPr>
-        <w:ind w:left="2880" w:hanging="180"/>
-      </w:pPr>
-    </w:lvl>
-    <w:lvl w:ilvl="3" w:tplc="0409000F" w:tentative="1">
-      <w:start w:val="1"/>
-      <w:numFmt w:val="decimal"/>
-      <w:lvlText w:val="%4."/>
-      <w:lvlJc w:val="left"/>
-      <w:pPr>
-        <w:ind w:left="3600" w:hanging="360"/>
-      </w:pPr>
-    </w:lvl>
-    <w:lvl w:ilvl="4" w:tplc="04090019" w:tentative="1">
-      <w:start w:val="1"/>
-      <w:numFmt w:val="lowerLetter"/>
-      <w:lvlText w:val="%5."/>
-      <w:lvlJc w:val="left"/>
-      <w:pPr>
-        <w:ind w:left="4320" w:hanging="360"/>
-      </w:pPr>
-    </w:lvl>
-    <w:lvl w:ilvl="5" w:tplc="0409001B" w:tentative="1">
-      <w:start w:val="1"/>
-      <w:numFmt w:val="lowerRoman"/>
-      <w:lvlText w:val="%6."/>
-      <w:lvlJc w:val="right"/>
-      <w:pPr>
-        <w:ind w:left="5040" w:hanging="180"/>
-      </w:pPr>
-    </w:lvl>
-    <w:lvl w:ilvl="6" w:tplc="0409000F" w:tentative="1">
-      <w:start w:val="1"/>
-      <w:numFmt w:val="decimal"/>
-      <w:lvlText w:val="%7."/>
-      <w:lvlJc w:val="left"/>
-      <w:pPr>
-        <w:ind w:left="5760" w:hanging="360"/>
-      </w:pPr>
-    </w:lvl>
-    <w:lvl w:ilvl="7" w:tplc="04090019" w:tentative="1">
-      <w:start w:val="1"/>
-      <w:numFmt w:val="lowerLetter"/>
-      <w:lvlText w:val="%8."/>
-      <w:lvlJc w:val="left"/>
-      <w:pPr>
-        <w:ind w:left="6480" w:hanging="360"/>
-      </w:pPr>
-    </w:lvl>
-    <w:lvl w:ilvl="8" w:tplc="0409001B" w:tentative="1">
-      <w:start w:val="1"/>
-      <w:numFmt w:val="lowerRoman"/>
-      <w:lvlText w:val="%9."/>
-      <w:lvlJc w:val="right"/>
-      <w:pPr>
-        <w:ind w:left="7200" w:hanging="180"/>
-      </w:pPr>
-    </w:lvl>
-  </w:abstractNum>
-  <w:abstractNum w:abstractNumId="58" w15:restartNumberingAfterBreak="0">
-    <w:nsid w:val="7A4B587C"/>
-    <w:multiLevelType w:val="hybridMultilevel"/>
-    <w:tmpl w:val="FA82CF22"/>
-    <w:lvl w:ilvl="0" w:tplc="43AC85BE">
-      <w:start w:val="2"/>
-      <w:numFmt w:val="bullet"/>
-      <w:lvlText w:val="–"/>
-      <w:lvlJc w:val="left"/>
-      <w:pPr>
-        <w:ind w:left="2280" w:hanging="360"/>
-      </w:pPr>
-      <w:rPr>
-        <w:rFonts w:ascii="Times New Roman" w:eastAsia="Calibri" w:hAnsi="Times New Roman" w:cs="Times New Roman" w:hint="default"/>
-      </w:rPr>
-    </w:lvl>
-    <w:lvl w:ilvl="1" w:tplc="04090003" w:tentative="1">
-      <w:start w:val="1"/>
-      <w:numFmt w:val="bullet"/>
-      <w:lvlText w:val="o"/>
-      <w:lvlJc w:val="left"/>
-      <w:pPr>
-        <w:ind w:left="3000" w:hanging="360"/>
-      </w:pPr>
-      <w:rPr>
-        <w:rFonts w:ascii="Courier New" w:hAnsi="Courier New" w:cs="Courier New" w:hint="default"/>
-      </w:rPr>
-    </w:lvl>
-    <w:lvl w:ilvl="2" w:tplc="04090005" w:tentative="1">
-      <w:start w:val="1"/>
-      <w:numFmt w:val="bullet"/>
-      <w:lvlText w:val=""/>
-      <w:lvlJc w:val="left"/>
-      <w:pPr>
-        <w:ind w:left="3720" w:hanging="360"/>
-      </w:pPr>
-      <w:rPr>
-        <w:rFonts w:ascii="Wingdings" w:hAnsi="Wingdings" w:hint="default"/>
-      </w:rPr>
-    </w:lvl>
-    <w:lvl w:ilvl="3" w:tplc="04090001" w:tentative="1">
-      <w:start w:val="1"/>
-      <w:numFmt w:val="bullet"/>
-      <w:lvlText w:val=""/>
-      <w:lvlJc w:val="left"/>
-      <w:pPr>
-        <w:ind w:left="4440" w:hanging="360"/>
-      </w:pPr>
-      <w:rPr>
-        <w:rFonts w:ascii="Symbol" w:hAnsi="Symbol" w:hint="default"/>
-      </w:rPr>
-    </w:lvl>
-    <w:lvl w:ilvl="4" w:tplc="04090003" w:tentative="1">
-      <w:start w:val="1"/>
-      <w:numFmt w:val="bullet"/>
-      <w:lvlText w:val="o"/>
-      <w:lvlJc w:val="left"/>
-      <w:pPr>
-        <w:ind w:left="5160" w:hanging="360"/>
-      </w:pPr>
-      <w:rPr>
-        <w:rFonts w:ascii="Courier New" w:hAnsi="Courier New" w:cs="Courier New" w:hint="default"/>
-      </w:rPr>
-    </w:lvl>
-    <w:lvl w:ilvl="5" w:tplc="04090005" w:tentative="1">
-      <w:start w:val="1"/>
-      <w:numFmt w:val="bullet"/>
-      <w:lvlText w:val=""/>
-      <w:lvlJc w:val="left"/>
-      <w:pPr>
-        <w:ind w:left="5880" w:hanging="360"/>
-      </w:pPr>
-      <w:rPr>
-        <w:rFonts w:ascii="Wingdings" w:hAnsi="Wingdings" w:hint="default"/>
-      </w:rPr>
-    </w:lvl>
-    <w:lvl w:ilvl="6" w:tplc="04090001" w:tentative="1">
-      <w:start w:val="1"/>
-      <w:numFmt w:val="bullet"/>
-      <w:lvlText w:val=""/>
-      <w:lvlJc w:val="left"/>
-      <w:pPr>
-        <w:ind w:left="6600" w:hanging="360"/>
-      </w:pPr>
-      <w:rPr>
-        <w:rFonts w:ascii="Symbol" w:hAnsi="Symbol" w:hint="default"/>
-      </w:rPr>
-    </w:lvl>
-    <w:lvl w:ilvl="7" w:tplc="04090003" w:tentative="1">
-      <w:start w:val="1"/>
-      <w:numFmt w:val="bullet"/>
-      <w:lvlText w:val="o"/>
-      <w:lvlJc w:val="left"/>
-      <w:pPr>
-        <w:ind w:left="7320" w:hanging="360"/>
-      </w:pPr>
-      <w:rPr>
-        <w:rFonts w:ascii="Courier New" w:hAnsi="Courier New" w:cs="Courier New" w:hint="default"/>
-      </w:rPr>
-    </w:lvl>
-    <w:lvl w:ilvl="8" w:tplc="04090005" w:tentative="1">
-      <w:start w:val="1"/>
-      <w:numFmt w:val="bullet"/>
-      <w:lvlText w:val=""/>
-      <w:lvlJc w:val="left"/>
-      <w:pPr>
-        <w:ind w:left="8040" w:hanging="360"/>
-      </w:pPr>
-      <w:rPr>
-        <w:rFonts w:ascii="Wingdings" w:hAnsi="Wingdings" w:hint="default"/>
-      </w:rPr>
-    </w:lvl>
-  </w:abstractNum>
-  <w:abstractNum w:abstractNumId="59" w15:restartNumberingAfterBreak="0">
-    <w:nsid w:val="7D0D35B4"/>
-    <w:multiLevelType w:val="multilevel"/>
-    <w:tmpl w:val="309EA130"/>
-    <w:lvl w:ilvl="0">
-      <w:start w:val="1"/>
-      <w:numFmt w:val="decimal"/>
-      <w:lvlText w:val="%1."/>
-      <w:lvlJc w:val="left"/>
-      <w:pPr>
-        <w:ind w:left="540" w:hanging="540"/>
-      </w:pPr>
-      <w:rPr>
-        <w:rFonts w:ascii="Times New Roman" w:eastAsia="Times New Roman" w:hAnsi="Times New Roman" w:cs="Times New Roman"/>
-        <w:b w:val="0"/>
-        <w:color w:val="000000" w:themeColor="text1"/>
-      </w:rPr>
-    </w:lvl>
-    <w:lvl w:ilvl="1">
-      <w:start w:val="1"/>
-      <w:numFmt w:val="decimal"/>
-      <w:lvlText w:val="%1.%2."/>
-      <w:lvlJc w:val="left"/>
-      <w:pPr>
-        <w:ind w:left="720" w:hanging="540"/>
-      </w:pPr>
-      <w:rPr>
-        <w:rFonts w:eastAsiaTheme="majorEastAsia" w:hint="default"/>
-        <w:b w:val="0"/>
-        <w:color w:val="000000" w:themeColor="text1"/>
-      </w:rPr>
-    </w:lvl>
-    <w:lvl w:ilvl="2">
-      <w:start w:val="2"/>
-      <w:numFmt w:val="decimal"/>
-      <w:lvlText w:val="%1.%2.%3."/>
-      <w:lvlJc w:val="left"/>
-      <w:pPr>
-        <w:ind w:left="1080" w:hanging="720"/>
-      </w:pPr>
-      <w:rPr>
-        <w:rFonts w:eastAsiaTheme="majorEastAsia" w:hint="default"/>
-        <w:b w:val="0"/>
-        <w:color w:val="000000" w:themeColor="text1"/>
-      </w:rPr>
-    </w:lvl>
-    <w:lvl w:ilvl="3">
-      <w:start w:val="1"/>
-      <w:numFmt w:val="decimal"/>
-      <w:lvlText w:val="%1.%2.%3.%4."/>
-      <w:lvlJc w:val="left"/>
-      <w:pPr>
-        <w:ind w:left="1260" w:hanging="720"/>
-      </w:pPr>
-      <w:rPr>
-        <w:rFonts w:eastAsiaTheme="majorEastAsia" w:hint="default"/>
-        <w:b w:val="0"/>
-        <w:color w:val="000000" w:themeColor="text1"/>
-      </w:rPr>
-    </w:lvl>
-    <w:lvl w:ilvl="4">
-      <w:start w:val="1"/>
-      <w:numFmt w:val="decimal"/>
-      <w:lvlText w:val="%1.%2.%3.%4.%5."/>
-      <w:lvlJc w:val="left"/>
-      <w:pPr>
-        <w:ind w:left="1800" w:hanging="1080"/>
-      </w:pPr>
-      <w:rPr>
-        <w:rFonts w:eastAsiaTheme="majorEastAsia" w:hint="default"/>
-        <w:b/>
-        <w:color w:val="000000" w:themeColor="text1"/>
-      </w:rPr>
-    </w:lvl>
-    <w:lvl w:ilvl="5">
-      <w:start w:val="1"/>
-      <w:numFmt w:val="decimal"/>
-      <w:lvlText w:val="%1.%2.%3.%4.%5.%6."/>
-      <w:lvlJc w:val="left"/>
-      <w:pPr>
-        <w:ind w:left="1980" w:hanging="1080"/>
-      </w:pPr>
-      <w:rPr>
-        <w:rFonts w:eastAsiaTheme="majorEastAsia" w:hint="default"/>
-        <w:b/>
-        <w:color w:val="000000" w:themeColor="text1"/>
-      </w:rPr>
-    </w:lvl>
-    <w:lvl w:ilvl="6">
-      <w:start w:val="1"/>
-      <w:numFmt w:val="decimal"/>
-      <w:lvlText w:val="%1.%2.%3.%4.%5.%6.%7."/>
-      <w:lvlJc w:val="left"/>
-      <w:pPr>
-        <w:ind w:left="2520" w:hanging="1440"/>
-      </w:pPr>
-      <w:rPr>
-        <w:rFonts w:eastAsiaTheme="majorEastAsia" w:hint="default"/>
-        <w:b/>
-        <w:color w:val="000000" w:themeColor="text1"/>
-      </w:rPr>
-    </w:lvl>
-    <w:lvl w:ilvl="7">
-      <w:start w:val="1"/>
-      <w:numFmt w:val="decimal"/>
-      <w:lvlText w:val="%1.%2.%3.%4.%5.%6.%7.%8."/>
-      <w:lvlJc w:val="left"/>
-      <w:pPr>
-        <w:ind w:left="2700" w:hanging="1440"/>
-      </w:pPr>
-      <w:rPr>
-        <w:rFonts w:eastAsiaTheme="majorEastAsia" w:hint="default"/>
-        <w:b/>
-        <w:color w:val="000000" w:themeColor="text1"/>
-      </w:rPr>
-    </w:lvl>
-    <w:lvl w:ilvl="8">
-      <w:start w:val="1"/>
-      <w:numFmt w:val="decimal"/>
-      <w:lvlText w:val="%1.%2.%3.%4.%5.%6.%7.%8.%9."/>
-      <w:lvlJc w:val="left"/>
-      <w:pPr>
-        <w:ind w:left="3240" w:hanging="1800"/>
-      </w:pPr>
-      <w:rPr>
-        <w:rFonts w:eastAsiaTheme="majorEastAsia" w:hint="default"/>
-        <w:b/>
-        <w:color w:val="000000" w:themeColor="text1"/>
-      </w:rPr>
-    </w:lvl>
-  </w:abstractNum>
-  <w:abstractNum w:abstractNumId="60" w15:restartNumberingAfterBreak="0">
-    <w:nsid w:val="7E5B2EC2"/>
-    <w:multiLevelType w:val="multilevel"/>
-    <w:tmpl w:val="B6A8DAEE"/>
-    <w:lvl w:ilvl="0">
-      <w:start w:val="1"/>
-      <w:numFmt w:val="decimal"/>
-      <w:lvlText w:val="%1."/>
-      <w:lvlJc w:val="left"/>
-      <w:pPr>
-        <w:ind w:left="720" w:hanging="360"/>
-      </w:pPr>
-      <w:rPr>
-        <w:rFonts w:hint="default"/>
-      </w:rPr>
-    </w:lvl>
-    <w:lvl w:ilvl="1">
-      <w:start w:val="1"/>
-      <w:numFmt w:val="decimal"/>
-      <w:isLgl/>
-      <w:lvlText w:val="%1.%2."/>
-      <w:lvlJc w:val="left"/>
-      <w:pPr>
-        <w:ind w:left="720" w:hanging="720"/>
-      </w:pPr>
-      <w:rPr>
-        <w:rFonts w:ascii="Times New Roman" w:hAnsi="Times New Roman" w:cs="Times New Roman" w:hint="default"/>
-        <w:b/>
-        <w:color w:val="000000" w:themeColor="text1"/>
-      </w:rPr>
-    </w:lvl>
-    <w:lvl w:ilvl="2">
-      <w:start w:val="1"/>
-      <w:numFmt w:val="decimal"/>
-      <w:isLgl/>
-      <w:lvlText w:val="%1.%2.%3."/>
-      <w:lvlJc w:val="left"/>
-      <w:pPr>
-        <w:ind w:left="1287" w:hanging="720"/>
-      </w:pPr>
-      <w:rPr>
-        <w:rFonts w:hint="default"/>
-        <w:b/>
-      </w:rPr>
-    </w:lvl>
-    <w:lvl w:ilvl="3">
-      <w:start w:val="1"/>
-      <w:numFmt w:val="decimal"/>
-      <w:isLgl/>
-      <w:lvlText w:val="%1.%2.%3.%4."/>
-      <w:lvlJc w:val="left"/>
-      <w:pPr>
-        <w:ind w:left="2214" w:hanging="1080"/>
-      </w:pPr>
-      <w:rPr>
-        <w:rFonts w:hint="default"/>
-      </w:rPr>
-    </w:lvl>
-    <w:lvl w:ilvl="4">
-      <w:start w:val="1"/>
-      <w:numFmt w:val="decimal"/>
-      <w:isLgl/>
-      <w:lvlText w:val="%1.%2.%3.%4.%5."/>
-      <w:lvlJc w:val="left"/>
-      <w:pPr>
-        <w:ind w:left="1440" w:hanging="1080"/>
-      </w:pPr>
-      <w:rPr>
-        <w:rFonts w:hint="default"/>
-      </w:rPr>
-    </w:lvl>
-    <w:lvl w:ilvl="5">
-      <w:start w:val="1"/>
-      <w:numFmt w:val="decimal"/>
-      <w:isLgl/>
-      <w:lvlText w:val="%1.%2.%3.%4.%5.%6."/>
-      <w:lvlJc w:val="left"/>
-      <w:pPr>
-        <w:ind w:left="1800" w:hanging="1440"/>
-      </w:pPr>
-      <w:rPr>
-        <w:rFonts w:hint="default"/>
-      </w:rPr>
-    </w:lvl>
-    <w:lvl w:ilvl="6">
-      <w:start w:val="1"/>
-      <w:numFmt w:val="decimal"/>
-      <w:isLgl/>
-      <w:lvlText w:val="%1.%2.%3.%4.%5.%6.%7."/>
-      <w:lvlJc w:val="left"/>
-      <w:pPr>
-        <w:ind w:left="1800" w:hanging="1440"/>
-      </w:pPr>
-      <w:rPr>
-        <w:rFonts w:hint="default"/>
-      </w:rPr>
-    </w:lvl>
-    <w:lvl w:ilvl="7">
-      <w:start w:val="1"/>
-      <w:numFmt w:val="decimal"/>
-      <w:isLgl/>
-      <w:lvlText w:val="%1.%2.%3.%4.%5.%6.%7.%8."/>
-      <w:lvlJc w:val="left"/>
-      <w:pPr>
-        <w:ind w:left="2160" w:hanging="1800"/>
-      </w:pPr>
-      <w:rPr>
-        <w:rFonts w:hint="default"/>
-      </w:rPr>
-    </w:lvl>
-    <w:lvl w:ilvl="8">
-      <w:start w:val="1"/>
-      <w:numFmt w:val="decimal"/>
-      <w:isLgl/>
-      <w:lvlText w:val="%1.%2.%3.%4.%5.%6.%7.%8.%9."/>
-      <w:lvlJc w:val="left"/>
-      <w:pPr>
-        <w:ind w:left="2160" w:hanging="1800"/>
-      </w:pPr>
-      <w:rPr>
-        <w:rFonts w:hint="default"/>
-      </w:rPr>
-    </w:lvl>
-  </w:abstractNum>
-  <w:abstractNum w:abstractNumId="61" w15:restartNumberingAfterBreak="0">
-    <w:nsid w:val="7F942525"/>
-    <w:multiLevelType w:val="multilevel"/>
-    <w:tmpl w:val="41CC79D4"/>
-    <w:lvl w:ilvl="0">
-      <w:start w:val="1"/>
-      <w:numFmt w:val="decimal"/>
-      <w:lvlText w:val="%1."/>
-      <w:lvlJc w:val="left"/>
-      <w:pPr>
-        <w:ind w:left="720" w:hanging="360"/>
-      </w:pPr>
-      <w:rPr>
-        <w:rFonts w:hint="default"/>
-      </w:rPr>
-    </w:lvl>
-    <w:lvl w:ilvl="1">
-      <w:start w:val="1"/>
-      <w:numFmt w:val="decimal"/>
-      <w:isLgl/>
-      <w:lvlText w:val="%1.%2."/>
-      <w:lvlJc w:val="left"/>
-      <w:pPr>
-        <w:ind w:left="1080" w:hanging="720"/>
-      </w:pPr>
-      <w:rPr>
-        <w:rFonts w:ascii="Times New Roman" w:hAnsi="Times New Roman" w:cs="Times New Roman" w:hint="default"/>
-        <w:b/>
-        <w:color w:val="000000" w:themeColor="text1"/>
-      </w:rPr>
-    </w:lvl>
-    <w:lvl w:ilvl="2">
-      <w:start w:val="1"/>
-      <w:numFmt w:val="decimal"/>
-      <w:isLgl/>
-      <w:lvlText w:val="%1.%2.%3."/>
-      <w:lvlJc w:val="left"/>
-      <w:pPr>
-        <w:ind w:left="1080" w:hanging="720"/>
-      </w:pPr>
-      <w:rPr>
-        <w:rFonts w:hint="default"/>
-      </w:rPr>
-    </w:lvl>
-    <w:lvl w:ilvl="3">
-      <w:start w:val="1"/>
-      <w:numFmt w:val="decimal"/>
-      <w:isLgl/>
-      <w:lvlText w:val="%1.%2.%3.%4."/>
-      <w:lvlJc w:val="left"/>
-      <w:pPr>
-        <w:ind w:left="1440" w:hanging="1080"/>
-      </w:pPr>
-      <w:rPr>
-        <w:rFonts w:hint="default"/>
-      </w:rPr>
-    </w:lvl>
-    <w:lvl w:ilvl="4">
-      <w:start w:val="1"/>
-      <w:numFmt w:val="decimal"/>
-      <w:isLgl/>
-      <w:lvlText w:val="%1.%2.%3.%4.%5."/>
-      <w:lvlJc w:val="left"/>
-      <w:pPr>
-        <w:ind w:left="1440" w:hanging="1080"/>
-      </w:pPr>
-      <w:rPr>
-        <w:rFonts w:hint="default"/>
-      </w:rPr>
-    </w:lvl>
-    <w:lvl w:ilvl="5">
-      <w:start w:val="1"/>
-      <w:numFmt w:val="decimal"/>
-      <w:isLgl/>
-      <w:lvlText w:val="%1.%2.%3.%4.%5.%6."/>
-      <w:lvlJc w:val="left"/>
-      <w:pPr>
-        <w:ind w:left="1800" w:hanging="1440"/>
-      </w:pPr>
-      <w:rPr>
-        <w:rFonts w:hint="default"/>
-      </w:rPr>
-    </w:lvl>
-    <w:lvl w:ilvl="6">
-      <w:start w:val="1"/>
-      <w:numFmt w:val="decimal"/>
-      <w:isLgl/>
-      <w:lvlText w:val="%1.%2.%3.%4.%5.%6.%7."/>
-      <w:lvlJc w:val="left"/>
-      <w:pPr>
-        <w:ind w:left="1800" w:hanging="1440"/>
-      </w:pPr>
-      <w:rPr>
-        <w:rFonts w:hint="default"/>
-      </w:rPr>
-    </w:lvl>
-    <w:lvl w:ilvl="7">
-      <w:start w:val="1"/>
-      <w:numFmt w:val="decimal"/>
-      <w:isLgl/>
-      <w:lvlText w:val="%1.%2.%3.%4.%5.%6.%7.%8."/>
-      <w:lvlJc w:val="left"/>
-      <w:pPr>
-        <w:ind w:left="2160" w:hanging="1800"/>
-      </w:pPr>
-      <w:rPr>
-        <w:rFonts w:hint="default"/>
-      </w:rPr>
-    </w:lvl>
-    <w:lvl w:ilvl="8">
-      <w:start w:val="1"/>
-      <w:numFmt w:val="decimal"/>
-      <w:isLgl/>
-      <w:lvlText w:val="%1.%2.%3.%4.%5.%6.%7.%8.%9."/>
-      <w:lvlJc w:val="left"/>
-      <w:pPr>
-        <w:ind w:left="2160" w:hanging="1800"/>
-      </w:pPr>
-      <w:rPr>
-        <w:rFonts w:hint="default"/>
-      </w:rPr>
-    </w:lvl>
-  </w:abstractNum>
   <w:num w:numId="1" w16cid:durableId="1560096160">
-    <w:abstractNumId w:val="54"/>
+    <w:abstractNumId w:val="9"/>
   </w:num>
-  <w:num w:numId="2" w16cid:durableId="1789738579">
-    <w:abstractNumId w:val="28"/>
+  <w:num w:numId="2" w16cid:durableId="488132783">
+    <w:abstractNumId w:val="8"/>
   </w:num>
-  <w:num w:numId="3" w16cid:durableId="265891454">
+  <w:num w:numId="3" w16cid:durableId="559288108">
+    <w:abstractNumId w:val="3"/>
+  </w:num>
+  <w:num w:numId="4" w16cid:durableId="1512522697">
     <w:abstractNumId w:val="5"/>
   </w:num>
-  <w:num w:numId="4" w16cid:durableId="1158157948">
-    <w:abstractNumId w:val="40"/>
-    <w:lvlOverride w:ilvl="0">
-      <w:startOverride w:val="1"/>
-    </w:lvlOverride>
-    <w:lvlOverride w:ilvl="1">
-      <w:startOverride w:val="1"/>
-    </w:lvlOverride>
-    <w:lvlOverride w:ilvl="2">
-      <w:startOverride w:val="1"/>
-    </w:lvlOverride>
-    <w:lvlOverride w:ilvl="3">
-      <w:startOverride w:val="1"/>
-    </w:lvlOverride>
-    <w:lvlOverride w:ilvl="4">
-      <w:startOverride w:val="1"/>
-    </w:lvlOverride>
-    <w:lvlOverride w:ilvl="5">
-      <w:startOverride w:val="1"/>
-    </w:lvlOverride>
-    <w:lvlOverride w:ilvl="6">
-      <w:startOverride w:val="1"/>
-    </w:lvlOverride>
-    <w:lvlOverride w:ilvl="7">
-      <w:startOverride w:val="1"/>
-    </w:lvlOverride>
-    <w:lvlOverride w:ilvl="8">
-      <w:startOverride w:val="1"/>
-    </w:lvlOverride>
-  </w:num>
-  <w:num w:numId="5" w16cid:durableId="1044603639">
-    <w:abstractNumId w:val="31"/>
-    <w:lvlOverride w:ilvl="0">
-      <w:startOverride w:val="1"/>
-    </w:lvlOverride>
-    <w:lvlOverride w:ilvl="1">
-      <w:startOverride w:val="1"/>
-    </w:lvlOverride>
-    <w:lvlOverride w:ilvl="2">
-      <w:startOverride w:val="1"/>
-    </w:lvlOverride>
-    <w:lvlOverride w:ilvl="3">
-      <w:startOverride w:val="1"/>
-    </w:lvlOverride>
-    <w:lvlOverride w:ilvl="4">
-      <w:startOverride w:val="1"/>
-    </w:lvlOverride>
-    <w:lvlOverride w:ilvl="5">
-      <w:startOverride w:val="1"/>
-    </w:lvlOverride>
-    <w:lvlOverride w:ilvl="6">
-      <w:startOverride w:val="1"/>
-    </w:lvlOverride>
-    <w:lvlOverride w:ilvl="7">
-      <w:startOverride w:val="1"/>
-    </w:lvlOverride>
-    <w:lvlOverride w:ilvl="8">
-      <w:startOverride w:val="1"/>
-    </w:lvlOverride>
-  </w:num>
-  <w:num w:numId="6" w16cid:durableId="1090739315">
-    <w:abstractNumId w:val="0"/>
-    <w:lvlOverride w:ilvl="0">
-      <w:startOverride w:val="1"/>
-    </w:lvlOverride>
-    <w:lvlOverride w:ilvl="1">
-      <w:startOverride w:val="1"/>
-    </w:lvlOverride>
-    <w:lvlOverride w:ilvl="2">
-      <w:startOverride w:val="1"/>
-    </w:lvlOverride>
-    <w:lvlOverride w:ilvl="3">
-      <w:startOverride w:val="1"/>
-    </w:lvlOverride>
-    <w:lvlOverride w:ilvl="4">
-      <w:startOverride w:val="1"/>
-    </w:lvlOverride>
-    <w:lvlOverride w:ilvl="5">
-      <w:startOverride w:val="1"/>
-    </w:lvlOverride>
-    <w:lvlOverride w:ilvl="6">
-      <w:startOverride w:val="1"/>
-    </w:lvlOverride>
-    <w:lvlOverride w:ilvl="7">
-      <w:startOverride w:val="1"/>
-    </w:lvlOverride>
-    <w:lvlOverride w:ilvl="8">
-      <w:startOverride w:val="1"/>
-    </w:lvlOverride>
-  </w:num>
-  <w:num w:numId="7" w16cid:durableId="2118015557">
-    <w:abstractNumId w:val="27"/>
-  </w:num>
-  <w:num w:numId="8" w16cid:durableId="304969796">
-    <w:abstractNumId w:val="10"/>
-  </w:num>
-  <w:num w:numId="9" w16cid:durableId="764768459">
-    <w:abstractNumId w:val="50"/>
-  </w:num>
-  <w:num w:numId="10" w16cid:durableId="215775415">
-    <w:abstractNumId w:val="58"/>
-  </w:num>
-  <w:num w:numId="11" w16cid:durableId="1333873114">
-    <w:abstractNumId w:val="37"/>
-  </w:num>
-  <w:num w:numId="12" w16cid:durableId="699819964">
-    <w:abstractNumId w:val="32"/>
-  </w:num>
-  <w:num w:numId="13" w16cid:durableId="488132783">
-    <w:abstractNumId w:val="52"/>
-  </w:num>
-  <w:num w:numId="14" w16cid:durableId="751270298">
-    <w:abstractNumId w:val="36"/>
-  </w:num>
-  <w:num w:numId="15" w16cid:durableId="1497182427">
-    <w:abstractNumId w:val="17"/>
-  </w:num>
-  <w:num w:numId="16" w16cid:durableId="1375347331">
+  <w:num w:numId="5" w16cid:durableId="58599594">
     <w:abstractNumId w:val="6"/>
   </w:num>
-  <w:num w:numId="17" w16cid:durableId="787044505">
-    <w:abstractNumId w:val="14"/>
+  <w:num w:numId="6" w16cid:durableId="289366338">
+    <w:abstractNumId w:val="4"/>
   </w:num>
-  <w:num w:numId="18" w16cid:durableId="1509372237">
-    <w:abstractNumId w:val="61"/>
+  <w:num w:numId="7" w16cid:durableId="1634795846">
+    <w:abstractNumId w:val="2"/>
   </w:num>
-  <w:num w:numId="19" w16cid:durableId="1642536453">
+  <w:num w:numId="8" w16cid:durableId="74014685">
     <w:abstractNumId w:val="7"/>
   </w:num>
-  <w:num w:numId="20" w16cid:durableId="139419146">
-    <w:abstractNumId w:val="57"/>
+  <w:num w:numId="9" w16cid:durableId="1952546642">
+    <w:abstractNumId w:val="0"/>
   </w:num>
-  <w:num w:numId="21" w16cid:durableId="244921842">
-    <w:abstractNumId w:val="16"/>
-  </w:num>
-  <w:num w:numId="22" w16cid:durableId="782848520">
-    <w:abstractNumId w:val="22"/>
-  </w:num>
-  <w:num w:numId="23" w16cid:durableId="1034386526">
-    <w:abstractNumId w:val="44"/>
-  </w:num>
-  <w:num w:numId="24" w16cid:durableId="941885233">
-    <w:abstractNumId w:val="11"/>
-  </w:num>
-  <w:num w:numId="25" w16cid:durableId="361902000">
-    <w:abstractNumId w:val="43"/>
-  </w:num>
-  <w:num w:numId="26" w16cid:durableId="867177634">
-    <w:abstractNumId w:val="23"/>
-  </w:num>
-  <w:num w:numId="27" w16cid:durableId="2083791454">
-    <w:abstractNumId w:val="25"/>
-  </w:num>
-  <w:num w:numId="28" w16cid:durableId="1537964675">
-    <w:abstractNumId w:val="45"/>
-  </w:num>
-  <w:num w:numId="29" w16cid:durableId="729111755">
-    <w:abstractNumId w:val="12"/>
-  </w:num>
-  <w:num w:numId="30" w16cid:durableId="2037153029">
-    <w:abstractNumId w:val="53"/>
-  </w:num>
-  <w:num w:numId="31" w16cid:durableId="1115052395">
+  <w:num w:numId="10" w16cid:durableId="1749880905">
     <w:abstractNumId w:val="1"/>
   </w:num>
-  <w:num w:numId="32" w16cid:durableId="1857576273">
-    <w:abstractNumId w:val="19"/>
-  </w:num>
-  <w:num w:numId="33" w16cid:durableId="1297488976">
-    <w:abstractNumId w:val="59"/>
-  </w:num>
-  <w:num w:numId="34" w16cid:durableId="1295450573">
-    <w:abstractNumId w:val="26"/>
-  </w:num>
-  <w:num w:numId="35" w16cid:durableId="972833484">
-    <w:abstractNumId w:val="48"/>
-  </w:num>
-  <w:num w:numId="36" w16cid:durableId="2041738010">
-    <w:abstractNumId w:val="2"/>
-  </w:num>
-  <w:num w:numId="37" w16cid:durableId="559288108">
-    <w:abstractNumId w:val="30"/>
-  </w:num>
-  <w:num w:numId="38" w16cid:durableId="694574816">
-    <w:abstractNumId w:val="3"/>
-  </w:num>
-  <w:num w:numId="39" w16cid:durableId="314918964">
-    <w:abstractNumId w:val="0"/>
-  </w:num>
-  <w:num w:numId="40" w16cid:durableId="1208224466">
-    <w:abstractNumId w:val="24"/>
-  </w:num>
-  <w:num w:numId="41" w16cid:durableId="1062026586">
-    <w:abstractNumId w:val="55"/>
-  </w:num>
-  <w:num w:numId="42" w16cid:durableId="135605430">
-    <w:abstractNumId w:val="20"/>
-  </w:num>
-  <w:num w:numId="43" w16cid:durableId="1347249976">
-    <w:abstractNumId w:val="46"/>
-  </w:num>
-  <w:num w:numId="44" w16cid:durableId="1512522697">
-    <w:abstractNumId w:val="39"/>
-  </w:num>
-  <w:num w:numId="45" w16cid:durableId="2037466507">
-    <w:abstractNumId w:val="29"/>
-  </w:num>
-  <w:num w:numId="46" w16cid:durableId="558789020">
-    <w:abstractNumId w:val="8"/>
-  </w:num>
-  <w:num w:numId="47" w16cid:durableId="451871732">
-    <w:abstractNumId w:val="38"/>
-  </w:num>
-  <w:num w:numId="48" w16cid:durableId="1432967976">
-    <w:abstractNumId w:val="13"/>
-  </w:num>
-  <w:num w:numId="49" w16cid:durableId="435826391">
-    <w:abstractNumId w:val="56"/>
-  </w:num>
-  <w:num w:numId="50" w16cid:durableId="1462923304">
-    <w:abstractNumId w:val="51"/>
-  </w:num>
-  <w:num w:numId="51" w16cid:durableId="58599594">
-    <w:abstractNumId w:val="47"/>
-  </w:num>
-  <w:num w:numId="52" w16cid:durableId="289366338">
-    <w:abstractNumId w:val="33"/>
-  </w:num>
-  <w:num w:numId="53" w16cid:durableId="2033262085">
-    <w:abstractNumId w:val="15"/>
-  </w:num>
-  <w:num w:numId="54" w16cid:durableId="269047674">
-    <w:abstractNumId w:val="42"/>
-  </w:num>
-  <w:num w:numId="55" w16cid:durableId="1634795846">
-    <w:abstractNumId w:val="21"/>
-  </w:num>
-  <w:num w:numId="56" w16cid:durableId="178466836">
-    <w:abstractNumId w:val="60"/>
-  </w:num>
-  <w:num w:numId="57" w16cid:durableId="1944921651">
-    <w:abstractNumId w:val="41"/>
-  </w:num>
-  <w:num w:numId="58" w16cid:durableId="177820380">
-    <w:abstractNumId w:val="35"/>
-  </w:num>
-  <w:num w:numId="59" w16cid:durableId="74014685">
-    <w:abstractNumId w:val="49"/>
-  </w:num>
-  <w:num w:numId="60" w16cid:durableId="1952546642">
-    <w:abstractNumId w:val="4"/>
-  </w:num>
-  <w:num w:numId="61" w16cid:durableId="881139909">
-    <w:abstractNumId w:val="9"/>
-  </w:num>
-  <w:num w:numId="62" w16cid:durableId="1749880905">
-    <w:abstractNumId w:val="18"/>
-  </w:num>
-  <w:num w:numId="63" w16cid:durableId="947546407">
-    <w:abstractNumId w:val="34"/>
-  </w:num>
+  <w:numIdMacAtCleanup w:val="10"/>
 </w:numbering>
 </file>
 
